--- a/编程有关/MATLAB/实验二：元素群运算、逻辑判断、流程控制、基本绘图方法.docx
+++ b/编程有关/MATLAB/实验二：元素群运算、逻辑判断、流程控制、基本绘图方法.docx
@@ -1,7 +1,19 @@
 
 <file path=word/document.xml><?xml version="1.0" encoding="utf-8"?>
-<w:document xmlns:wpc="http://schemas.microsoft.com/office/word/2010/wordprocessingCanvas" xmlns:cx="http://schemas.microsoft.com/office/drawing/2014/chartex" xmlns:mc="http://schemas.openxmlformats.org/markup-compatibility/2006" xmlns:o="urn:schemas-microsoft-com:office:office" xmlns:r="http://schemas.openxmlformats.org/officeDocument/2006/relationships" xmlns:m="http://schemas.openxmlformats.org/officeDocument/2006/math" xmlns:v="urn:schemas-microsoft-com:vml" xmlns:wp14="http://schemas.microsoft.com/office/word/2010/wordprocessingDrawing" xmlns:wp="http://schemas.openxmlformats.org/drawingml/2006/wordprocessingDrawing" xmlns:w10="urn:schemas-microsoft-com:office:word" xmlns:w="http://schemas.openxmlformats.org/wordprocessingml/2006/main" xmlns:w14="http://schemas.microsoft.com/office/word/2010/wordml" xmlns:w15="http://schemas.microsoft.com/office/word/2012/wordml" xmlns:w16se="http://schemas.microsoft.com/office/word/2015/wordml/symex" xmlns:wpg="http://schemas.microsoft.com/office/word/2010/wordprocessingGroup" xmlns:wpi="http://schemas.microsoft.com/office/word/2010/wordprocessingInk" xmlns:wne="http://schemas.microsoft.com/office/word/2006/wordml" xmlns:wps="http://schemas.microsoft.com/office/word/2010/wordprocessingShape" mc:Ignorable="w14 w15 w16se wp14">
+<w:document xmlns:wpc="http://schemas.microsoft.com/office/word/2010/wordprocessingCanvas" xmlns:cx="http://schemas.microsoft.com/office/drawing/2014/chartex" xmlns:cx1="http://schemas.microsoft.com/office/drawing/2015/9/8/chartex" xmlns:cx2="http://schemas.microsoft.com/office/drawing/2015/10/21/chartex" xmlns:cx3="http://schemas.microsoft.com/office/drawing/2016/5/9/chartex" xmlns:cx4="http://schemas.microsoft.com/office/drawing/2016/5/10/chartex" xmlns:cx5="http://schemas.microsoft.com/office/drawing/2016/5/11/chartex" xmlns:cx6="http://schemas.microsoft.com/office/drawing/2016/5/12/chartex" xmlns:cx7="http://schemas.microsoft.com/office/drawing/2016/5/13/chartex" xmlns:cx8="http://schemas.microsoft.com/office/drawing/2016/5/14/chartex" xmlns:mc="http://schemas.openxmlformats.org/markup-compatibility/2006" xmlns:aink="http://schemas.microsoft.com/office/drawing/2016/ink" xmlns:am3d="http://schemas.microsoft.com/office/drawing/2017/model3d" xmlns:o="urn:schemas-microsoft-com:office:office" xmlns:oel="http://schemas.microsoft.com/office/2019/extlst" xmlns:r="http://schemas.openxmlformats.org/officeDocument/2006/relationships" xmlns:m="http://schemas.openxmlformats.org/officeDocument/2006/math" xmlns:v="urn:schemas-microsoft-com:vml" xmlns:wp14="http://schemas.microsoft.com/office/word/2010/wordprocessingDrawing" xmlns:wp="http://schemas.openxmlformats.org/drawingml/2006/wordprocessingDrawing" xmlns:w10="urn:schemas-microsoft-com:office:word" xmlns:w="http://schemas.openxmlformats.org/wordprocessingml/2006/main" xmlns:w14="http://schemas.microsoft.com/office/word/2010/wordml" xmlns:w15="http://schemas.microsoft.com/office/word/2012/wordml" xmlns:w16cex="http://schemas.microsoft.com/office/word/2018/wordml/cex" xmlns:w16cid="http://schemas.microsoft.com/office/word/2016/wordml/cid" xmlns:w16="http://schemas.microsoft.com/office/word/2018/wordml" xmlns:w16sdtdh="http://schemas.microsoft.com/office/word/2020/wordml/sdtdatahash" xmlns:w16se="http://schemas.microsoft.com/office/word/2015/wordml/symex" xmlns:wpg="http://schemas.microsoft.com/office/word/2010/wordprocessingGroup" xmlns:wpi="http://schemas.microsoft.com/office/word/2010/wordprocessingInk" xmlns:wne="http://schemas.microsoft.com/office/word/2006/wordml" xmlns:wps="http://schemas.microsoft.com/office/word/2010/wordprocessingShape" mc:Ignorable="w14 w15 w16se w16cid w16 w16cex w16sdtdh wp14">
   <w:body>
+    <w:p>
+      <w:pPr>
+        <w:spacing w:line="880" w:lineRule="exact"/>
+        <w:jc w:val="center"/>
+        <w:rPr>
+          <w:rFonts w:ascii="Times New Roman" w:eastAsia="仿宋_GB2312" w:hAnsi="Times New Roman" w:cs="Times New Roman" w:hint="eastAsia"/>
+          <w:b/>
+          <w:sz w:val="48"/>
+          <w:szCs w:val="48"/>
+        </w:rPr>
+      </w:pPr>
+    </w:p>
     <w:p>
       <w:pPr>
         <w:spacing w:line="880" w:lineRule="exact"/>
@@ -13,25 +25,13 @@
           <w:szCs w:val="48"/>
         </w:rPr>
       </w:pPr>
-    </w:p>
-    <w:p>
-      <w:pPr>
-        <w:spacing w:line="880" w:lineRule="exact"/>
-        <w:jc w:val="center"/>
-        <w:rPr>
-          <w:rFonts w:ascii="Times New Roman" w:eastAsia="仿宋_GB2312" w:hAnsi="Times New Roman" w:cs="Times New Roman"/>
-          <w:b/>
-          <w:sz w:val="48"/>
-          <w:szCs w:val="48"/>
-        </w:rPr>
-      </w:pPr>
       <w:r>
         <w:rPr>
           <w:rFonts w:ascii="Times New Roman" w:hAnsi="Times New Roman" w:cs="Times New Roman"/>
           <w:noProof/>
         </w:rPr>
         <w:drawing>
-          <wp:anchor distT="0" distB="0" distL="114300" distR="114300" simplePos="0" relativeHeight="251659264" behindDoc="0" locked="0" layoutInCell="1" allowOverlap="1">
+          <wp:anchor distT="0" distB="0" distL="114300" distR="114300" simplePos="0" relativeHeight="251659264" behindDoc="0" locked="0" layoutInCell="1" allowOverlap="1" wp14:anchorId="152C2244" wp14:editId="592B45D2">
             <wp:simplePos x="0" y="0"/>
             <wp:positionH relativeFrom="margin">
               <wp:posOffset>-2540</wp:posOffset>
@@ -332,24 +332,6 @@
             </w:r>
             <w:r>
               <w:rPr>
-                <w:rFonts w:ascii="Times New Roman" w:eastAsia="黑体" w:hAnsi="Times New Roman" w:cs="Times New Roman" w:hint="eastAsia"/>
-                <w:b/>
-                <w:sz w:val="36"/>
-                <w:u w:val="single"/>
-              </w:rPr>
-              <w:t>信工</w:t>
-            </w:r>
-            <w:r>
-              <w:rPr>
-                <w:rFonts w:ascii="Times New Roman" w:eastAsia="黑体" w:hAnsi="Times New Roman" w:cs="Times New Roman" w:hint="eastAsia"/>
-                <w:b/>
-                <w:sz w:val="36"/>
-                <w:u w:val="single"/>
-              </w:rPr>
-              <w:t>213</w:t>
-            </w:r>
-            <w:r>
-              <w:rPr>
                 <w:rFonts w:ascii="Times New Roman" w:eastAsia="黑体" w:hAnsi="Times New Roman" w:cs="Times New Roman"/>
                 <w:b/>
                 <w:sz w:val="36"/>
@@ -424,25 +406,7 @@
                 <w:sz w:val="36"/>
                 <w:u w:val="single"/>
               </w:rPr>
-              <w:t xml:space="preserve">     </w:t>
-            </w:r>
-            <w:r>
-              <w:rPr>
-                <w:rFonts w:ascii="Times New Roman" w:eastAsia="黑体" w:hAnsi="Times New Roman" w:cs="Times New Roman"/>
-                <w:b/>
-                <w:sz w:val="36"/>
-                <w:u w:val="single"/>
-              </w:rPr>
-              <w:t>21012792</w:t>
-            </w:r>
-            <w:r>
-              <w:rPr>
-                <w:rFonts w:ascii="Times New Roman" w:eastAsia="黑体" w:hAnsi="Times New Roman" w:cs="Times New Roman"/>
-                <w:b/>
-                <w:sz w:val="36"/>
-                <w:u w:val="single"/>
-              </w:rPr>
-              <w:t xml:space="preserve">                  </w:t>
+              <w:t xml:space="preserve">                     </w:t>
             </w:r>
           </w:p>
         </w:tc>
@@ -511,25 +475,7 @@
                 <w:sz w:val="36"/>
                 <w:u w:val="single"/>
               </w:rPr>
-              <w:t xml:space="preserve">     </w:t>
-            </w:r>
-            <w:r>
-              <w:rPr>
-                <w:rFonts w:ascii="Times New Roman" w:eastAsia="黑体" w:hAnsi="Times New Roman" w:cs="Times New Roman" w:hint="eastAsia"/>
-                <w:b/>
-                <w:sz w:val="36"/>
-                <w:u w:val="single"/>
-              </w:rPr>
-              <w:t>刘宣乐</w:t>
-            </w:r>
-            <w:r>
-              <w:rPr>
-                <w:rFonts w:ascii="Times New Roman" w:eastAsia="黑体" w:hAnsi="Times New Roman" w:cs="Times New Roman"/>
-                <w:b/>
-                <w:sz w:val="36"/>
-                <w:u w:val="single"/>
-              </w:rPr>
-              <w:t xml:space="preserve">                  </w:t>
+              <w:t xml:space="preserve">                      </w:t>
             </w:r>
           </w:p>
         </w:tc>
@@ -584,34 +530,7 @@
                 <w:sz w:val="36"/>
                 <w:u w:val="single"/>
               </w:rPr>
-              <w:t xml:space="preserve">     </w:t>
-            </w:r>
-            <w:r>
-              <w:rPr>
-                <w:rFonts w:ascii="Times New Roman" w:eastAsia="黑体" w:hAnsi="Times New Roman" w:cs="Times New Roman" w:hint="eastAsia"/>
-                <w:b/>
-                <w:sz w:val="36"/>
-                <w:u w:val="single"/>
-              </w:rPr>
-              <w:t>陈</w:t>
-            </w:r>
-            <w:r>
-              <w:rPr>
-                <w:rFonts w:ascii="Times New Roman" w:eastAsia="黑体" w:hAnsi="Times New Roman" w:cs="Times New Roman"/>
-                <w:b/>
-                <w:sz w:val="36"/>
-                <w:u w:val="single"/>
-              </w:rPr>
-              <w:t>宁</w:t>
-            </w:r>
-            <w:r>
-              <w:rPr>
-                <w:rFonts w:ascii="Times New Roman" w:eastAsia="黑体" w:hAnsi="Times New Roman" w:cs="Times New Roman"/>
-                <w:b/>
-                <w:sz w:val="36"/>
-                <w:u w:val="single"/>
-              </w:rPr>
-              <w:t xml:space="preserve">                  </w:t>
+              <w:t xml:space="preserve">                      </w:t>
             </w:r>
           </w:p>
         </w:tc>
@@ -1152,6 +1071,221 @@
     </w:p>
     <w:p>
       <w:pPr>
+        <w:widowControl/>
+        <w:spacing w:line="257" w:lineRule="atLeast"/>
+        <w:ind w:firstLine="420"/>
+        <w:jc w:val="left"/>
+        <w:rPr>
+          <w:rFonts w:ascii="Consolas" w:eastAsia="宋体" w:hAnsi="Consolas" w:cs="宋体"/>
+          <w:color w:val="212121"/>
+          <w:kern w:val="0"/>
+          <w:sz w:val="20"/>
+          <w:szCs w:val="20"/>
+        </w:rPr>
+      </w:pPr>
+      <w:r>
+        <w:rPr>
+          <w:rFonts w:ascii="Consolas" w:eastAsia="宋体" w:hAnsi="Consolas" w:cs="宋体"/>
+          <w:color w:val="212121"/>
+          <w:kern w:val="0"/>
+          <w:sz w:val="20"/>
+          <w:szCs w:val="20"/>
+        </w:rPr>
+        <w:t xml:space="preserve">&gt;&gt; </w:t>
+      </w:r>
+      <w:r>
+        <w:rPr>
+          <w:rFonts w:ascii="Consolas" w:eastAsia="宋体" w:hAnsi="Consolas" w:cs="宋体"/>
+          <w:color w:val="212121"/>
+          <w:kern w:val="0"/>
+          <w:sz w:val="20"/>
+          <w:szCs w:val="20"/>
+        </w:rPr>
+        <w:t>x= [0:0.</w:t>
+      </w:r>
+      <w:proofErr w:type="gramStart"/>
+      <w:r>
+        <w:rPr>
+          <w:rFonts w:ascii="Consolas" w:eastAsia="宋体" w:hAnsi="Consolas" w:cs="宋体"/>
+          <w:color w:val="212121"/>
+          <w:kern w:val="0"/>
+          <w:sz w:val="20"/>
+          <w:szCs w:val="20"/>
+        </w:rPr>
+        <w:t>1:pi</w:t>
+      </w:r>
+      <w:proofErr w:type="gramEnd"/>
+      <w:r>
+        <w:rPr>
+          <w:rFonts w:ascii="Consolas" w:eastAsia="宋体" w:hAnsi="Consolas" w:cs="宋体"/>
+          <w:color w:val="212121"/>
+          <w:kern w:val="0"/>
+          <w:sz w:val="20"/>
+          <w:szCs w:val="20"/>
+        </w:rPr>
+        <w:t>/4]';</w:t>
+      </w:r>
+    </w:p>
+    <w:p>
+      <w:pPr>
+        <w:widowControl/>
+        <w:spacing w:line="257" w:lineRule="atLeast"/>
+        <w:ind w:left="420"/>
+        <w:jc w:val="left"/>
+        <w:rPr>
+          <w:rFonts w:ascii="Consolas" w:eastAsia="宋体" w:hAnsi="Consolas" w:cs="宋体"/>
+          <w:color w:val="212121"/>
+          <w:kern w:val="0"/>
+          <w:sz w:val="20"/>
+          <w:szCs w:val="20"/>
+        </w:rPr>
+      </w:pPr>
+      <w:r>
+        <w:rPr>
+          <w:rFonts w:ascii="Consolas" w:eastAsia="宋体" w:hAnsi="Consolas" w:cs="宋体"/>
+          <w:color w:val="212121"/>
+          <w:kern w:val="0"/>
+          <w:sz w:val="20"/>
+          <w:szCs w:val="20"/>
+        </w:rPr>
+        <w:t xml:space="preserve">&gt;&gt; </w:t>
+      </w:r>
+      <w:r>
+        <w:rPr>
+          <w:rFonts w:ascii="Consolas" w:eastAsia="宋体" w:hAnsi="Consolas" w:cs="宋体"/>
+          <w:color w:val="212121"/>
+          <w:kern w:val="0"/>
+          <w:sz w:val="20"/>
+          <w:szCs w:val="20"/>
+        </w:rPr>
+        <w:t>b = [</w:t>
+      </w:r>
+      <w:proofErr w:type="spellStart"/>
+      <w:proofErr w:type="gramStart"/>
+      <w:r>
+        <w:rPr>
+          <w:rFonts w:ascii="Consolas" w:eastAsia="宋体" w:hAnsi="Consolas" w:cs="宋体"/>
+          <w:color w:val="212121"/>
+          <w:kern w:val="0"/>
+          <w:sz w:val="20"/>
+          <w:szCs w:val="20"/>
+        </w:rPr>
+        <w:t>x,sin</w:t>
+      </w:r>
+      <w:proofErr w:type="spellEnd"/>
+      <w:proofErr w:type="gramEnd"/>
+      <w:r>
+        <w:rPr>
+          <w:rFonts w:ascii="Consolas" w:eastAsia="宋体" w:hAnsi="Consolas" w:cs="宋体"/>
+          <w:color w:val="212121"/>
+          <w:kern w:val="0"/>
+          <w:sz w:val="20"/>
+          <w:szCs w:val="20"/>
+        </w:rPr>
+        <w:t>(x),cos(x),tan(x)]</w:t>
+      </w:r>
+      <w:r>
+        <w:rPr>
+          <w:rFonts w:ascii="Consolas" w:eastAsia="宋体" w:hAnsi="Consolas" w:cs="宋体"/>
+          <w:color w:val="212121"/>
+          <w:kern w:val="0"/>
+          <w:sz w:val="20"/>
+          <w:szCs w:val="20"/>
+        </w:rPr>
+        <w:br/>
+        <w:t>b =</w:t>
+      </w:r>
+      <w:r>
+        <w:rPr>
+          <w:rFonts w:ascii="Consolas" w:eastAsia="宋体" w:hAnsi="Consolas" w:cs="宋体"/>
+          <w:color w:val="212121"/>
+          <w:kern w:val="0"/>
+          <w:sz w:val="20"/>
+          <w:szCs w:val="20"/>
+        </w:rPr>
+        <w:br/>
+        <w:t xml:space="preserve">         0         0    1.0000         0</w:t>
+      </w:r>
+      <w:r>
+        <w:rPr>
+          <w:rFonts w:ascii="Consolas" w:eastAsia="宋体" w:hAnsi="Consolas" w:cs="宋体"/>
+          <w:color w:val="212121"/>
+          <w:kern w:val="0"/>
+          <w:sz w:val="20"/>
+          <w:szCs w:val="20"/>
+        </w:rPr>
+        <w:br/>
+        <w:t xml:space="preserve">    0.1000    0.0998    0.9950    0.1003</w:t>
+      </w:r>
+      <w:r>
+        <w:rPr>
+          <w:rFonts w:ascii="Consolas" w:eastAsia="宋体" w:hAnsi="Consolas" w:cs="宋体"/>
+          <w:color w:val="212121"/>
+          <w:kern w:val="0"/>
+          <w:sz w:val="20"/>
+          <w:szCs w:val="20"/>
+        </w:rPr>
+        <w:br/>
+        <w:t xml:space="preserve">    0.2000    0.1987    0.9801    0.2027</w:t>
+      </w:r>
+      <w:r>
+        <w:rPr>
+          <w:rFonts w:ascii="Consolas" w:eastAsia="宋体" w:hAnsi="Consolas" w:cs="宋体"/>
+          <w:color w:val="212121"/>
+          <w:kern w:val="0"/>
+          <w:sz w:val="20"/>
+          <w:szCs w:val="20"/>
+        </w:rPr>
+        <w:br/>
+        <w:t xml:space="preserve">    0.3000    0.2955    0.9553    0.3093</w:t>
+      </w:r>
+      <w:r>
+        <w:rPr>
+          <w:rFonts w:ascii="Consolas" w:eastAsia="宋体" w:hAnsi="Consolas" w:cs="宋体"/>
+          <w:color w:val="212121"/>
+          <w:kern w:val="0"/>
+          <w:sz w:val="20"/>
+          <w:szCs w:val="20"/>
+        </w:rPr>
+        <w:br/>
+        <w:t xml:space="preserve">    0.4000    0.3894    0.9211    0.4228</w:t>
+      </w:r>
+      <w:r>
+        <w:rPr>
+          <w:rFonts w:ascii="Consolas" w:eastAsia="宋体" w:hAnsi="Consolas" w:cs="宋体"/>
+          <w:color w:val="212121"/>
+          <w:kern w:val="0"/>
+          <w:sz w:val="20"/>
+          <w:szCs w:val="20"/>
+        </w:rPr>
+        <w:br/>
+        <w:t xml:space="preserve">    0.5000    0.4794    0.8776    0.5463</w:t>
+      </w:r>
+      <w:r>
+        <w:rPr>
+          <w:rFonts w:ascii="Consolas" w:eastAsia="宋体" w:hAnsi="Consolas" w:cs="宋体"/>
+          <w:color w:val="212121"/>
+          <w:kern w:val="0"/>
+          <w:sz w:val="20"/>
+          <w:szCs w:val="20"/>
+        </w:rPr>
+        <w:br/>
+        <w:t xml:space="preserve">    0.6000    0.5646    0.8253    0.6841</w:t>
+      </w:r>
+      <w:r>
+        <w:rPr>
+          <w:rFonts w:ascii="Consolas" w:eastAsia="宋体" w:hAnsi="Consolas" w:cs="宋体"/>
+          <w:color w:val="212121"/>
+          <w:kern w:val="0"/>
+          <w:sz w:val="20"/>
+          <w:szCs w:val="20"/>
+        </w:rPr>
+        <w:br/>
+        <w:t xml:space="preserve">    0.7000    0.6442    0.7648    0.8423</w:t>
+      </w:r>
+    </w:p>
+    <w:p>
+      <w:pPr>
         <w:numPr>
           <w:ilvl w:val="1"/>
           <w:numId w:val="19"/>
@@ -1180,7 +1314,7 @@
           <w:position w:val="-50"/>
           <w:sz w:val="24"/>
         </w:rPr>
-        <w:object w:dxaOrig="1320" w:dyaOrig="1120">
+        <w:object w:dxaOrig="1320" w:dyaOrig="1120" w14:anchorId="6C226F30">
           <v:shapetype id="_x0000_t75" coordsize="21600,21600" o:spt="75" o:preferrelative="t" path="m@4@5l@4@11@9@11@9@5xe" filled="f" stroked="f">
             <v:stroke joinstyle="miter"/>
             <v:formulas>
@@ -1200,10 +1334,10 @@
             <v:path o:extrusionok="f" gradientshapeok="t" o:connecttype="rect"/>
             <o:lock v:ext="edit" aspectratio="t"/>
           </v:shapetype>
-          <v:shape id="_x0000_i1025" type="#_x0000_t75" style="width:66pt;height:56.25pt" o:ole="">
+          <v:shape id="_x0000_i1025" type="#_x0000_t75" style="width:66pt;height:56.4pt" o:ole="">
             <v:imagedata r:id="rId9" o:title=""/>
           </v:shape>
-          <o:OLEObject Type="Embed" ProgID="Equation.DSMT4" ShapeID="_x0000_i1025" DrawAspect="Content" ObjectID="_1725948123" r:id="rId10"/>
+          <o:OLEObject Type="Embed" ProgID="Equation.DSMT4" ShapeID="_x0000_i1025" DrawAspect="Content" ObjectID="_1726727213" r:id="rId10"/>
         </w:object>
       </w:r>
       <w:r>
@@ -1225,11 +1359,11 @@
           <w:position w:val="-6"/>
           <w:sz w:val="24"/>
         </w:rPr>
-        <w:object w:dxaOrig="480" w:dyaOrig="320">
-          <v:shape id="_x0000_i1026" type="#_x0000_t75" style="width:24pt;height:15.75pt" o:ole="">
+        <w:object w:dxaOrig="480" w:dyaOrig="320" w14:anchorId="001085D8">
+          <v:shape id="_x0000_i1026" type="#_x0000_t75" style="width:24pt;height:15.6pt" o:ole="">
             <v:imagedata r:id="rId11" o:title=""/>
           </v:shape>
-          <o:OLEObject Type="Embed" ProgID="Equation.DSMT4" ShapeID="_x0000_i1026" DrawAspect="Content" ObjectID="_1725948124" r:id="rId12"/>
+          <o:OLEObject Type="Embed" ProgID="Equation.DSMT4" ShapeID="_x0000_i1026" DrawAspect="Content" ObjectID="_1726727214" r:id="rId12"/>
         </w:object>
       </w:r>
       <w:r>
@@ -1244,11 +1378,11 @@
           <w:position w:val="-6"/>
           <w:sz w:val="24"/>
         </w:rPr>
-        <w:object w:dxaOrig="499" w:dyaOrig="320">
-          <v:shape id="_x0000_i1027" type="#_x0000_t75" style="width:24.75pt;height:15.75pt" o:ole="">
+        <w:object w:dxaOrig="499" w:dyaOrig="320" w14:anchorId="14EB5742">
+          <v:shape id="_x0000_i1027" type="#_x0000_t75" style="width:24.6pt;height:15.6pt" o:ole="">
             <v:imagedata r:id="rId13" o:title=""/>
           </v:shape>
-          <o:OLEObject Type="Embed" ProgID="Equation.DSMT4" ShapeID="_x0000_i1027" DrawAspect="Content" ObjectID="_1725948125" r:id="rId14"/>
+          <o:OLEObject Type="Embed" ProgID="Equation.DSMT4" ShapeID="_x0000_i1027" DrawAspect="Content" ObjectID="_1726727215" r:id="rId14"/>
         </w:object>
       </w:r>
       <w:r>
@@ -1263,11 +1397,11 @@
           <w:position w:val="-6"/>
           <w:sz w:val="24"/>
         </w:rPr>
-        <w:object w:dxaOrig="520" w:dyaOrig="320">
-          <v:shape id="_x0000_i1028" type="#_x0000_t75" style="width:26.25pt;height:15.75pt" o:ole="">
+        <w:object w:dxaOrig="520" w:dyaOrig="320" w14:anchorId="237F43C4">
+          <v:shape id="_x0000_i1028" type="#_x0000_t75" style="width:26.4pt;height:15.6pt" o:ole="">
             <v:imagedata r:id="rId15" o:title=""/>
           </v:shape>
-          <o:OLEObject Type="Embed" ProgID="Equation.DSMT4" ShapeID="_x0000_i1028" DrawAspect="Content" ObjectID="_1725948126" r:id="rId16"/>
+          <o:OLEObject Type="Embed" ProgID="Equation.DSMT4" ShapeID="_x0000_i1028" DrawAspect="Content" ObjectID="_1726727216" r:id="rId16"/>
         </w:object>
       </w:r>
       <w:r>
@@ -1290,13 +1424,25 @@
         <w:rPr>
           <w:sz w:val="24"/>
         </w:rPr>
-        <w:t xml:space="preserve">&gt;&gt; </w:t>
+        <w:t>&gt;&gt;</w:t>
+      </w:r>
+      <w:r>
+        <w:rPr>
+          <w:sz w:val="24"/>
+        </w:rPr>
+        <w:t xml:space="preserve"> </w:t>
       </w:r>
       <w:r>
         <w:rPr>
           <w:sz w:val="24"/>
         </w:rPr>
         <w:t>D = [1 4 7;8 5 2;3 6 0]</w:t>
+      </w:r>
+      <w:r>
+        <w:rPr>
+          <w:sz w:val="24"/>
+        </w:rPr>
+        <w:t>;</w:t>
       </w:r>
     </w:p>
     <w:p>
@@ -1311,7 +1457,21 @@
         <w:rPr>
           <w:sz w:val="24"/>
         </w:rPr>
-        <w:t>D =</w:t>
+        <w:t>&gt;&gt; D^</w:t>
+      </w:r>
+      <w:proofErr w:type="gramStart"/>
+      <w:r>
+        <w:rPr>
+          <w:sz w:val="24"/>
+        </w:rPr>
+        <w:t>3,D.</w:t>
+      </w:r>
+      <w:proofErr w:type="gramEnd"/>
+      <w:r>
+        <w:rPr>
+          <w:sz w:val="24"/>
+        </w:rPr>
+        <w:t>^3,3.^D</w:t>
       </w:r>
     </w:p>
     <w:p>
@@ -1322,11 +1482,19 @@
           <w:sz w:val="24"/>
         </w:rPr>
       </w:pPr>
-      <w:r>
-        <w:rPr>
-          <w:sz w:val="24"/>
-        </w:rPr>
-        <w:t xml:space="preserve">     1     4     7</w:t>
+      <w:proofErr w:type="spellStart"/>
+      <w:r>
+        <w:rPr>
+          <w:sz w:val="24"/>
+        </w:rPr>
+        <w:t>ans</w:t>
+      </w:r>
+      <w:proofErr w:type="spellEnd"/>
+      <w:r>
+        <w:rPr>
+          <w:sz w:val="24"/>
+        </w:rPr>
+        <w:t xml:space="preserve"> =</w:t>
       </w:r>
     </w:p>
     <w:p>
@@ -1341,7 +1509,7 @@
         <w:rPr>
           <w:sz w:val="24"/>
         </w:rPr>
-        <w:t xml:space="preserve">     8     5     2</w:t>
+        <w:t xml:space="preserve">   627   636   510</w:t>
       </w:r>
     </w:p>
     <w:p>
@@ -1356,7 +1524,8 @@
         <w:rPr>
           <w:sz w:val="24"/>
         </w:rPr>
-        <w:t xml:space="preserve">     3     6     0</w:t>
+        <w:lastRenderedPageBreak/>
+        <w:t xml:space="preserve">   804   957   516</w:t>
       </w:r>
     </w:p>
     <w:p>
@@ -1371,7 +1540,7 @@
         <w:rPr>
           <w:sz w:val="24"/>
         </w:rPr>
-        <w:t>&gt;&gt; D^3,D.^3,3.^D</w:t>
+        <w:t xml:space="preserve">   486   612   441</w:t>
       </w:r>
     </w:p>
     <w:p>
@@ -1382,11 +1551,19 @@
           <w:sz w:val="24"/>
         </w:rPr>
       </w:pPr>
-      <w:r>
-        <w:rPr>
-          <w:sz w:val="24"/>
-        </w:rPr>
-        <w:t>ans =</w:t>
+      <w:proofErr w:type="spellStart"/>
+      <w:r>
+        <w:rPr>
+          <w:sz w:val="24"/>
+        </w:rPr>
+        <w:t>ans</w:t>
+      </w:r>
+      <w:proofErr w:type="spellEnd"/>
+      <w:r>
+        <w:rPr>
+          <w:sz w:val="24"/>
+        </w:rPr>
+        <w:t xml:space="preserve"> =</w:t>
       </w:r>
     </w:p>
     <w:p>
@@ -1401,7 +1578,7 @@
         <w:rPr>
           <w:sz w:val="24"/>
         </w:rPr>
-        <w:t xml:space="preserve">   627   636   510</w:t>
+        <w:t xml:space="preserve">     1    64   343</w:t>
       </w:r>
     </w:p>
     <w:p>
@@ -1416,7 +1593,7 @@
         <w:rPr>
           <w:sz w:val="24"/>
         </w:rPr>
-        <w:t xml:space="preserve">   804   957   516</w:t>
+        <w:t xml:space="preserve">   512   125     8</w:t>
       </w:r>
     </w:p>
     <w:p>
@@ -1431,7 +1608,7 @@
         <w:rPr>
           <w:sz w:val="24"/>
         </w:rPr>
-        <w:t xml:space="preserve">   486   612   441</w:t>
+        <w:t xml:space="preserve">    27   216     0</w:t>
       </w:r>
     </w:p>
     <w:p>
@@ -1442,72 +1619,19 @@
           <w:sz w:val="24"/>
         </w:rPr>
       </w:pPr>
-      <w:r>
-        <w:rPr>
-          <w:sz w:val="24"/>
-        </w:rPr>
-        <w:t>ans =</w:t>
-      </w:r>
-    </w:p>
-    <w:p>
-      <w:pPr>
-        <w:spacing w:line="360" w:lineRule="auto"/>
-        <w:ind w:left="780"/>
-        <w:rPr>
-          <w:sz w:val="24"/>
-        </w:rPr>
-      </w:pPr>
-      <w:r>
-        <w:rPr>
-          <w:sz w:val="24"/>
-        </w:rPr>
-        <w:t xml:space="preserve">     1    64   343</w:t>
-      </w:r>
-    </w:p>
-    <w:p>
-      <w:pPr>
-        <w:spacing w:line="360" w:lineRule="auto"/>
-        <w:ind w:left="780"/>
-        <w:rPr>
-          <w:sz w:val="24"/>
-        </w:rPr>
-      </w:pPr>
-      <w:r>
-        <w:rPr>
-          <w:sz w:val="24"/>
-        </w:rPr>
-        <w:lastRenderedPageBreak/>
-        <w:t xml:space="preserve">   512   125     8</w:t>
-      </w:r>
-    </w:p>
-    <w:p>
-      <w:pPr>
-        <w:spacing w:line="360" w:lineRule="auto"/>
-        <w:ind w:left="780"/>
-        <w:rPr>
-          <w:sz w:val="24"/>
-        </w:rPr>
-      </w:pPr>
-      <w:r>
-        <w:rPr>
-          <w:sz w:val="24"/>
-        </w:rPr>
-        <w:t xml:space="preserve">    27   216     0</w:t>
-      </w:r>
-    </w:p>
-    <w:p>
-      <w:pPr>
-        <w:spacing w:line="360" w:lineRule="auto"/>
-        <w:ind w:left="780"/>
-        <w:rPr>
-          <w:sz w:val="24"/>
-        </w:rPr>
-      </w:pPr>
-      <w:r>
-        <w:rPr>
-          <w:sz w:val="24"/>
-        </w:rPr>
-        <w:t>ans =</w:t>
+      <w:proofErr w:type="spellStart"/>
+      <w:r>
+        <w:rPr>
+          <w:sz w:val="24"/>
+        </w:rPr>
+        <w:t>ans</w:t>
+      </w:r>
+      <w:proofErr w:type="spellEnd"/>
+      <w:r>
+        <w:rPr>
+          <w:sz w:val="24"/>
+        </w:rPr>
+        <w:t xml:space="preserve"> =</w:t>
       </w:r>
     </w:p>
     <w:p>
@@ -1608,6 +1732,395 @@
     </w:p>
     <w:p>
       <w:pPr>
+        <w:widowControl/>
+        <w:spacing w:line="257" w:lineRule="atLeast"/>
+        <w:jc w:val="left"/>
+        <w:rPr>
+          <w:rFonts w:ascii="Consolas" w:eastAsia="宋体" w:hAnsi="Consolas" w:cs="宋体"/>
+          <w:color w:val="212121"/>
+          <w:kern w:val="0"/>
+          <w:sz w:val="20"/>
+          <w:szCs w:val="20"/>
+        </w:rPr>
+      </w:pPr>
+      <w:r>
+        <w:rPr>
+          <w:rFonts w:ascii="Consolas" w:eastAsia="宋体" w:hAnsi="Consolas" w:cs="宋体"/>
+          <w:color w:val="212121"/>
+          <w:kern w:val="0"/>
+          <w:sz w:val="20"/>
+          <w:szCs w:val="20"/>
+        </w:rPr>
+        <w:t xml:space="preserve">&gt;&gt; </w:t>
+      </w:r>
+      <w:r>
+        <w:rPr>
+          <w:rFonts w:ascii="Consolas" w:eastAsia="宋体" w:hAnsi="Consolas" w:cs="宋体"/>
+          <w:color w:val="212121"/>
+          <w:kern w:val="0"/>
+          <w:sz w:val="20"/>
+          <w:szCs w:val="20"/>
+        </w:rPr>
+        <w:t xml:space="preserve">I = </w:t>
+      </w:r>
+      <w:proofErr w:type="gramStart"/>
+      <w:r>
+        <w:rPr>
+          <w:rFonts w:ascii="Consolas" w:eastAsia="宋体" w:hAnsi="Consolas" w:cs="宋体"/>
+          <w:color w:val="212121"/>
+          <w:kern w:val="0"/>
+          <w:sz w:val="20"/>
+          <w:szCs w:val="20"/>
+        </w:rPr>
+        <w:t>eye(</w:t>
+      </w:r>
+      <w:proofErr w:type="gramEnd"/>
+      <w:r>
+        <w:rPr>
+          <w:rFonts w:ascii="Consolas" w:eastAsia="宋体" w:hAnsi="Consolas" w:cs="宋体"/>
+          <w:color w:val="212121"/>
+          <w:kern w:val="0"/>
+          <w:sz w:val="20"/>
+          <w:szCs w:val="20"/>
+        </w:rPr>
+        <w:t>4)</w:t>
+      </w:r>
+      <w:r>
+        <w:rPr>
+          <w:rFonts w:ascii="Consolas" w:eastAsia="宋体" w:hAnsi="Consolas" w:cs="宋体"/>
+          <w:color w:val="212121"/>
+          <w:kern w:val="0"/>
+          <w:sz w:val="20"/>
+          <w:szCs w:val="20"/>
+        </w:rPr>
+        <w:t>;</w:t>
+      </w:r>
+    </w:p>
+    <w:p>
+      <w:pPr>
+        <w:widowControl/>
+        <w:spacing w:line="257" w:lineRule="atLeast"/>
+        <w:jc w:val="left"/>
+        <w:rPr>
+          <w:rFonts w:ascii="Consolas" w:eastAsia="宋体" w:hAnsi="Consolas" w:cs="宋体"/>
+          <w:color w:val="212121"/>
+          <w:kern w:val="0"/>
+          <w:sz w:val="20"/>
+          <w:szCs w:val="20"/>
+        </w:rPr>
+      </w:pPr>
+      <w:r>
+        <w:rPr>
+          <w:rFonts w:ascii="Consolas" w:eastAsia="宋体" w:hAnsi="Consolas" w:cs="宋体"/>
+          <w:color w:val="212121"/>
+          <w:kern w:val="0"/>
+          <w:sz w:val="20"/>
+          <w:szCs w:val="20"/>
+        </w:rPr>
+        <w:t xml:space="preserve">&gt;&gt; </w:t>
+      </w:r>
+      <w:r>
+        <w:rPr>
+          <w:rFonts w:ascii="Consolas" w:eastAsia="宋体" w:hAnsi="Consolas" w:cs="宋体"/>
+          <w:color w:val="212121"/>
+          <w:kern w:val="0"/>
+          <w:sz w:val="20"/>
+          <w:szCs w:val="20"/>
+        </w:rPr>
+        <w:t>M =</w:t>
+      </w:r>
+      <w:proofErr w:type="gramStart"/>
+      <w:r>
+        <w:rPr>
+          <w:rFonts w:ascii="Consolas" w:eastAsia="宋体" w:hAnsi="Consolas" w:cs="宋体"/>
+          <w:color w:val="212121"/>
+          <w:kern w:val="0"/>
+          <w:sz w:val="20"/>
+          <w:szCs w:val="20"/>
+        </w:rPr>
+        <w:t>magic(</w:t>
+      </w:r>
+      <w:proofErr w:type="gramEnd"/>
+      <w:r>
+        <w:rPr>
+          <w:rFonts w:ascii="Consolas" w:eastAsia="宋体" w:hAnsi="Consolas" w:cs="宋体"/>
+          <w:color w:val="212121"/>
+          <w:kern w:val="0"/>
+          <w:sz w:val="20"/>
+          <w:szCs w:val="20"/>
+        </w:rPr>
+        <w:t>4);</w:t>
+      </w:r>
+    </w:p>
+    <w:p>
+      <w:pPr>
+        <w:widowControl/>
+        <w:spacing w:line="257" w:lineRule="atLeast"/>
+        <w:jc w:val="left"/>
+        <w:rPr>
+          <w:rFonts w:ascii="Consolas" w:eastAsia="宋体" w:hAnsi="Consolas" w:cs="宋体"/>
+          <w:color w:val="212121"/>
+          <w:kern w:val="0"/>
+          <w:sz w:val="20"/>
+          <w:szCs w:val="20"/>
+        </w:rPr>
+      </w:pPr>
+      <w:r>
+        <w:rPr>
+          <w:rFonts w:ascii="Consolas" w:eastAsia="宋体" w:hAnsi="Consolas" w:cs="宋体"/>
+          <w:color w:val="212121"/>
+          <w:kern w:val="0"/>
+          <w:sz w:val="20"/>
+          <w:szCs w:val="20"/>
+        </w:rPr>
+        <w:t xml:space="preserve">&gt;&gt; </w:t>
+      </w:r>
+      <w:r>
+        <w:rPr>
+          <w:rFonts w:ascii="Consolas" w:eastAsia="宋体" w:hAnsi="Consolas" w:cs="宋体"/>
+          <w:color w:val="212121"/>
+          <w:kern w:val="0"/>
+          <w:sz w:val="20"/>
+          <w:szCs w:val="20"/>
+        </w:rPr>
+        <w:t xml:space="preserve">A = </w:t>
+      </w:r>
+      <w:proofErr w:type="gramStart"/>
+      <w:r>
+        <w:rPr>
+          <w:rFonts w:ascii="Consolas" w:eastAsia="宋体" w:hAnsi="Consolas" w:cs="宋体"/>
+          <w:color w:val="212121"/>
+          <w:kern w:val="0"/>
+          <w:sz w:val="20"/>
+          <w:szCs w:val="20"/>
+        </w:rPr>
+        <w:t>ones(</w:t>
+      </w:r>
+      <w:proofErr w:type="gramEnd"/>
+      <w:r>
+        <w:rPr>
+          <w:rFonts w:ascii="Consolas" w:eastAsia="宋体" w:hAnsi="Consolas" w:cs="宋体"/>
+          <w:color w:val="212121"/>
+          <w:kern w:val="0"/>
+          <w:sz w:val="20"/>
+          <w:szCs w:val="20"/>
+        </w:rPr>
+        <w:t>2,4);</w:t>
+      </w:r>
+    </w:p>
+    <w:p>
+      <w:pPr>
+        <w:widowControl/>
+        <w:spacing w:line="257" w:lineRule="atLeast"/>
+        <w:jc w:val="left"/>
+        <w:rPr>
+          <w:rFonts w:ascii="Consolas" w:eastAsia="宋体" w:hAnsi="Consolas" w:cs="宋体"/>
+          <w:color w:val="212121"/>
+          <w:kern w:val="0"/>
+          <w:sz w:val="20"/>
+          <w:szCs w:val="20"/>
+        </w:rPr>
+      </w:pPr>
+      <w:r>
+        <w:rPr>
+          <w:rFonts w:ascii="Consolas" w:eastAsia="宋体" w:hAnsi="Consolas" w:cs="宋体"/>
+          <w:color w:val="212121"/>
+          <w:kern w:val="0"/>
+          <w:sz w:val="20"/>
+          <w:szCs w:val="20"/>
+        </w:rPr>
+        <w:t xml:space="preserve">&gt;&gt; </w:t>
+      </w:r>
+      <w:r>
+        <w:rPr>
+          <w:rFonts w:ascii="Consolas" w:eastAsia="宋体" w:hAnsi="Consolas" w:cs="宋体"/>
+          <w:color w:val="212121"/>
+          <w:kern w:val="0"/>
+          <w:sz w:val="20"/>
+          <w:szCs w:val="20"/>
+        </w:rPr>
+        <w:t xml:space="preserve">B = </w:t>
+      </w:r>
+      <w:proofErr w:type="gramStart"/>
+      <w:r>
+        <w:rPr>
+          <w:rFonts w:ascii="Consolas" w:eastAsia="宋体" w:hAnsi="Consolas" w:cs="宋体"/>
+          <w:color w:val="212121"/>
+          <w:kern w:val="0"/>
+          <w:sz w:val="20"/>
+          <w:szCs w:val="20"/>
+        </w:rPr>
+        <w:t>zeros(</w:t>
+      </w:r>
+      <w:proofErr w:type="gramEnd"/>
+      <w:r>
+        <w:rPr>
+          <w:rFonts w:ascii="Consolas" w:eastAsia="宋体" w:hAnsi="Consolas" w:cs="宋体"/>
+          <w:color w:val="212121"/>
+          <w:kern w:val="0"/>
+          <w:sz w:val="20"/>
+          <w:szCs w:val="20"/>
+        </w:rPr>
+        <w:t>2,4);</w:t>
+      </w:r>
+    </w:p>
+    <w:p>
+      <w:pPr>
+        <w:widowControl/>
+        <w:spacing w:line="257" w:lineRule="atLeast"/>
+        <w:jc w:val="left"/>
+        <w:rPr>
+          <w:rFonts w:ascii="Consolas" w:eastAsia="宋体" w:hAnsi="Consolas" w:cs="宋体"/>
+          <w:color w:val="212121"/>
+          <w:kern w:val="0"/>
+          <w:sz w:val="20"/>
+          <w:szCs w:val="20"/>
+        </w:rPr>
+      </w:pPr>
+      <w:r>
+        <w:rPr>
+          <w:rFonts w:ascii="Consolas" w:eastAsia="宋体" w:hAnsi="Consolas" w:cs="宋体"/>
+          <w:color w:val="212121"/>
+          <w:kern w:val="0"/>
+          <w:sz w:val="20"/>
+          <w:szCs w:val="20"/>
+        </w:rPr>
+        <w:t xml:space="preserve">&gt;&gt; </w:t>
+      </w:r>
+      <w:r>
+        <w:rPr>
+          <w:rFonts w:ascii="Consolas" w:eastAsia="宋体" w:hAnsi="Consolas" w:cs="宋体"/>
+          <w:color w:val="212121"/>
+          <w:kern w:val="0"/>
+          <w:sz w:val="20"/>
+          <w:szCs w:val="20"/>
+        </w:rPr>
+        <w:t>C = [I [A' B'</w:t>
+      </w:r>
+      <w:proofErr w:type="gramStart"/>
+      <w:r>
+        <w:rPr>
+          <w:rFonts w:ascii="Consolas" w:eastAsia="宋体" w:hAnsi="Consolas" w:cs="宋体"/>
+          <w:color w:val="212121"/>
+          <w:kern w:val="0"/>
+          <w:sz w:val="20"/>
+          <w:szCs w:val="20"/>
+        </w:rPr>
+        <w:t>];[</w:t>
+      </w:r>
+      <w:proofErr w:type="gramEnd"/>
+      <w:r>
+        <w:rPr>
+          <w:rFonts w:ascii="Consolas" w:eastAsia="宋体" w:hAnsi="Consolas" w:cs="宋体"/>
+          <w:color w:val="212121"/>
+          <w:kern w:val="0"/>
+          <w:sz w:val="20"/>
+          <w:szCs w:val="20"/>
+        </w:rPr>
+        <w:t>A;B] M]</w:t>
+      </w:r>
+      <w:r>
+        <w:rPr>
+          <w:rFonts w:ascii="Consolas" w:eastAsia="宋体" w:hAnsi="Consolas" w:cs="宋体"/>
+          <w:color w:val="212121"/>
+          <w:kern w:val="0"/>
+          <w:sz w:val="20"/>
+          <w:szCs w:val="20"/>
+        </w:rPr>
+        <w:br/>
+        <w:t>C =</w:t>
+      </w:r>
+      <w:r>
+        <w:rPr>
+          <w:rFonts w:ascii="Consolas" w:eastAsia="宋体" w:hAnsi="Consolas" w:cs="宋体"/>
+          <w:color w:val="212121"/>
+          <w:kern w:val="0"/>
+          <w:sz w:val="20"/>
+          <w:szCs w:val="20"/>
+        </w:rPr>
+        <w:br/>
+        <w:t xml:space="preserve">     1     0     0     0     1     1     0     0</w:t>
+      </w:r>
+      <w:r>
+        <w:rPr>
+          <w:rFonts w:ascii="Consolas" w:eastAsia="宋体" w:hAnsi="Consolas" w:cs="宋体"/>
+          <w:color w:val="212121"/>
+          <w:kern w:val="0"/>
+          <w:sz w:val="20"/>
+          <w:szCs w:val="20"/>
+        </w:rPr>
+        <w:br/>
+        <w:t xml:space="preserve">     0     1     0     0     1     1     0     0</w:t>
+      </w:r>
+      <w:r>
+        <w:rPr>
+          <w:rFonts w:ascii="Consolas" w:eastAsia="宋体" w:hAnsi="Consolas" w:cs="宋体"/>
+          <w:color w:val="212121"/>
+          <w:kern w:val="0"/>
+          <w:sz w:val="20"/>
+          <w:szCs w:val="20"/>
+        </w:rPr>
+        <w:br/>
+        <w:t xml:space="preserve">     0     0     1     0     1     1     0     0</w:t>
+      </w:r>
+      <w:r>
+        <w:rPr>
+          <w:rFonts w:ascii="Consolas" w:eastAsia="宋体" w:hAnsi="Consolas" w:cs="宋体"/>
+          <w:color w:val="212121"/>
+          <w:kern w:val="0"/>
+          <w:sz w:val="20"/>
+          <w:szCs w:val="20"/>
+        </w:rPr>
+        <w:br/>
+        <w:t xml:space="preserve">     0     0     0     1     1     1     0     0</w:t>
+      </w:r>
+      <w:r>
+        <w:rPr>
+          <w:rFonts w:ascii="Consolas" w:eastAsia="宋体" w:hAnsi="Consolas" w:cs="宋体"/>
+          <w:color w:val="212121"/>
+          <w:kern w:val="0"/>
+          <w:sz w:val="20"/>
+          <w:szCs w:val="20"/>
+        </w:rPr>
+        <w:br/>
+        <w:t xml:space="preserve">     1     1     1     1    16     2     3    13</w:t>
+      </w:r>
+      <w:r>
+        <w:rPr>
+          <w:rFonts w:ascii="Consolas" w:eastAsia="宋体" w:hAnsi="Consolas" w:cs="宋体"/>
+          <w:color w:val="212121"/>
+          <w:kern w:val="0"/>
+          <w:sz w:val="20"/>
+          <w:szCs w:val="20"/>
+        </w:rPr>
+        <w:br/>
+        <w:t xml:space="preserve">     1     1     1     1     5    11    10     8</w:t>
+      </w:r>
+      <w:r>
+        <w:rPr>
+          <w:rFonts w:ascii="Consolas" w:eastAsia="宋体" w:hAnsi="Consolas" w:cs="宋体"/>
+          <w:color w:val="212121"/>
+          <w:kern w:val="0"/>
+          <w:sz w:val="20"/>
+          <w:szCs w:val="20"/>
+        </w:rPr>
+        <w:br/>
+        <w:t xml:space="preserve">     0     0     0     0     9     7     6    12</w:t>
+      </w:r>
+      <w:r>
+        <w:rPr>
+          <w:rFonts w:ascii="Consolas" w:eastAsia="宋体" w:hAnsi="Consolas" w:cs="宋体"/>
+          <w:color w:val="212121"/>
+          <w:kern w:val="0"/>
+          <w:sz w:val="20"/>
+          <w:szCs w:val="20"/>
+        </w:rPr>
+        <w:br/>
+        <w:t xml:space="preserve">     0     0     0     0     4    14    15     1</w:t>
+      </w:r>
+    </w:p>
+    <w:p>
+      <w:pPr>
         <w:spacing w:line="360" w:lineRule="auto"/>
         <w:rPr>
           <w:sz w:val="24"/>
@@ -1646,7 +2159,7 @@
           <w:numId w:val="20"/>
         </w:numPr>
         <w:rPr>
-          <w:rFonts w:ascii="宋体" w:hAnsi="宋体" w:hint="eastAsia"/>
+          <w:rFonts w:ascii="宋体" w:hAnsi="宋体"/>
           <w:sz w:val="24"/>
         </w:rPr>
       </w:pPr>
@@ -1701,7 +2214,27 @@
           <w:kern w:val="0"/>
           <w:szCs w:val="21"/>
         </w:rPr>
-        <w:t>a = magic(6);</w:t>
+        <w:t xml:space="preserve">a = </w:t>
+      </w:r>
+      <w:proofErr w:type="gramStart"/>
+      <w:r>
+        <w:rPr>
+          <w:rFonts w:ascii="Consolas" w:eastAsia="宋体" w:hAnsi="Consolas" w:cs="Consolas"/>
+          <w:color w:val="212121"/>
+          <w:kern w:val="0"/>
+          <w:szCs w:val="21"/>
+        </w:rPr>
+        <w:t>magic(</w:t>
+      </w:r>
+      <w:proofErr w:type="gramEnd"/>
+      <w:r>
+        <w:rPr>
+          <w:rFonts w:ascii="Consolas" w:eastAsia="宋体" w:hAnsi="Consolas" w:cs="Consolas"/>
+          <w:color w:val="212121"/>
+          <w:kern w:val="0"/>
+          <w:szCs w:val="21"/>
+        </w:rPr>
+        <w:t>6);</w:t>
       </w:r>
     </w:p>
     <w:p>
@@ -1726,6 +2259,7 @@
         </w:rPr>
         <w:t xml:space="preserve">for </w:t>
       </w:r>
+      <w:proofErr w:type="spellStart"/>
       <w:r>
         <w:rPr>
           <w:rFonts w:ascii="Consolas" w:eastAsia="宋体" w:hAnsi="Consolas" w:cs="Consolas"/>
@@ -1733,7 +2267,17 @@
           <w:kern w:val="0"/>
           <w:szCs w:val="21"/>
         </w:rPr>
-        <w:t>i = 1:6</w:t>
+        <w:t>i</w:t>
+      </w:r>
+      <w:proofErr w:type="spellEnd"/>
+      <w:r>
+        <w:rPr>
+          <w:rFonts w:ascii="Consolas" w:eastAsia="宋体" w:hAnsi="Consolas" w:cs="Consolas"/>
+          <w:color w:val="212121"/>
+          <w:kern w:val="0"/>
+          <w:szCs w:val="21"/>
+        </w:rPr>
+        <w:t xml:space="preserve"> = 1:6</w:t>
       </w:r>
     </w:p>
     <w:p>
@@ -1815,7 +2359,29 @@
           <w:kern w:val="0"/>
           <w:szCs w:val="21"/>
         </w:rPr>
-        <w:t>mod(a(i,j),7) == 0</w:t>
+        <w:t>mod(a(</w:t>
+      </w:r>
+      <w:proofErr w:type="spellStart"/>
+      <w:proofErr w:type="gramStart"/>
+      <w:r>
+        <w:rPr>
+          <w:rFonts w:ascii="Consolas" w:eastAsia="宋体" w:hAnsi="Consolas" w:cs="Consolas"/>
+          <w:color w:val="212121"/>
+          <w:kern w:val="0"/>
+          <w:szCs w:val="21"/>
+        </w:rPr>
+        <w:t>i,j</w:t>
+      </w:r>
+      <w:proofErr w:type="spellEnd"/>
+      <w:proofErr w:type="gramEnd"/>
+      <w:r>
+        <w:rPr>
+          <w:rFonts w:ascii="Consolas" w:eastAsia="宋体" w:hAnsi="Consolas" w:cs="Consolas"/>
+          <w:color w:val="212121"/>
+          <w:kern w:val="0"/>
+          <w:szCs w:val="21"/>
+        </w:rPr>
+        <w:t>),7) == 0</w:t>
       </w:r>
     </w:p>
     <w:p>
@@ -1838,7 +2404,49 @@
           <w:kern w:val="0"/>
           <w:szCs w:val="21"/>
         </w:rPr>
-        <w:t xml:space="preserve">            disp(a(i,j))</w:t>
+        <w:t xml:space="preserve">            </w:t>
+      </w:r>
+      <w:proofErr w:type="spellStart"/>
+      <w:r>
+        <w:rPr>
+          <w:rFonts w:ascii="Consolas" w:eastAsia="宋体" w:hAnsi="Consolas" w:cs="Consolas"/>
+          <w:color w:val="212121"/>
+          <w:kern w:val="0"/>
+          <w:szCs w:val="21"/>
+        </w:rPr>
+        <w:t>disp</w:t>
+      </w:r>
+      <w:proofErr w:type="spellEnd"/>
+      <w:r>
+        <w:rPr>
+          <w:rFonts w:ascii="Consolas" w:eastAsia="宋体" w:hAnsi="Consolas" w:cs="Consolas"/>
+          <w:color w:val="212121"/>
+          <w:kern w:val="0"/>
+          <w:szCs w:val="21"/>
+        </w:rPr>
+        <w:t>(a(</w:t>
+      </w:r>
+      <w:proofErr w:type="spellStart"/>
+      <w:proofErr w:type="gramStart"/>
+      <w:r>
+        <w:rPr>
+          <w:rFonts w:ascii="Consolas" w:eastAsia="宋体" w:hAnsi="Consolas" w:cs="Consolas"/>
+          <w:color w:val="212121"/>
+          <w:kern w:val="0"/>
+          <w:szCs w:val="21"/>
+        </w:rPr>
+        <w:t>i,j</w:t>
+      </w:r>
+      <w:proofErr w:type="spellEnd"/>
+      <w:proofErr w:type="gramEnd"/>
+      <w:r>
+        <w:rPr>
+          <w:rFonts w:ascii="Consolas" w:eastAsia="宋体" w:hAnsi="Consolas" w:cs="Consolas"/>
+          <w:color w:val="212121"/>
+          <w:kern w:val="0"/>
+          <w:szCs w:val="21"/>
+        </w:rPr>
+        <w:t>))</w:t>
       </w:r>
     </w:p>
     <w:p>
@@ -1931,7 +2539,7 @@
     <w:p>
       <w:pPr>
         <w:rPr>
-          <w:rFonts w:ascii="宋体" w:hAnsi="宋体" w:hint="eastAsia"/>
+          <w:rFonts w:ascii="宋体" w:hAnsi="宋体"/>
           <w:sz w:val="24"/>
         </w:rPr>
       </w:pPr>
@@ -2064,7 +2672,15 @@
           <w:rFonts w:hint="eastAsia"/>
           <w:sz w:val="24"/>
         </w:rPr>
-        <w:t>】，学会使用流程控制语句</w:t>
+        <w:t>】，学会使用流程控制语</w:t>
+      </w:r>
+      <w:r>
+        <w:rPr>
+          <w:rFonts w:hint="eastAsia"/>
+          <w:sz w:val="24"/>
+        </w:rPr>
+        <w:lastRenderedPageBreak/>
+        <w:t>句</w:t>
       </w:r>
       <w:r>
         <w:rPr>
@@ -2121,6 +2737,1089 @@
           <w:sz w:val="24"/>
         </w:rPr>
         <w:t>。</w:t>
+      </w:r>
+    </w:p>
+    <w:p>
+      <w:pPr>
+        <w:widowControl/>
+        <w:spacing w:line="257" w:lineRule="atLeast"/>
+        <w:jc w:val="left"/>
+        <w:rPr>
+          <w:rFonts w:ascii="Consolas" w:eastAsia="宋体" w:hAnsi="Consolas" w:cs="宋体"/>
+          <w:color w:val="212121"/>
+          <w:kern w:val="0"/>
+          <w:sz w:val="20"/>
+          <w:szCs w:val="20"/>
+        </w:rPr>
+      </w:pPr>
+      <w:r>
+        <w:rPr>
+          <w:rFonts w:ascii="Consolas" w:eastAsia="宋体" w:hAnsi="Consolas" w:cs="宋体"/>
+          <w:color w:val="212121"/>
+          <w:kern w:val="0"/>
+          <w:sz w:val="20"/>
+          <w:szCs w:val="20"/>
+        </w:rPr>
+        <w:t xml:space="preserve">&gt;&gt; </w:t>
+      </w:r>
+      <w:r>
+        <w:rPr>
+          <w:rFonts w:ascii="Consolas" w:eastAsia="宋体" w:hAnsi="Consolas" w:cs="宋体"/>
+          <w:color w:val="212121"/>
+          <w:kern w:val="0"/>
+          <w:sz w:val="20"/>
+          <w:szCs w:val="20"/>
+        </w:rPr>
+        <w:t>n = input(</w:t>
+      </w:r>
+      <w:r>
+        <w:rPr>
+          <w:rFonts w:ascii="Consolas" w:eastAsia="宋体" w:hAnsi="Consolas" w:cs="宋体"/>
+          <w:color w:val="A709F5"/>
+          <w:kern w:val="0"/>
+          <w:sz w:val="20"/>
+          <w:szCs w:val="20"/>
+        </w:rPr>
+        <w:t>'n='</w:t>
+      </w:r>
+      <w:proofErr w:type="gramStart"/>
+      <w:r>
+        <w:rPr>
+          <w:rFonts w:ascii="Consolas" w:eastAsia="宋体" w:hAnsi="Consolas" w:cs="宋体"/>
+          <w:color w:val="212121"/>
+          <w:kern w:val="0"/>
+          <w:sz w:val="20"/>
+          <w:szCs w:val="20"/>
+        </w:rPr>
+        <w:t>);</w:t>
+      </w:r>
+      <w:r>
+        <w:rPr>
+          <w:rFonts w:ascii="Consolas" w:eastAsia="宋体" w:hAnsi="Consolas" w:cs="宋体"/>
+          <w:color w:val="0E00FF"/>
+          <w:kern w:val="0"/>
+          <w:sz w:val="20"/>
+          <w:szCs w:val="20"/>
+        </w:rPr>
+        <w:t>if</w:t>
+      </w:r>
+      <w:proofErr w:type="gramEnd"/>
+      <w:r>
+        <w:rPr>
+          <w:rFonts w:ascii="Consolas" w:eastAsia="宋体" w:hAnsi="Consolas" w:cs="宋体"/>
+          <w:color w:val="0E00FF"/>
+          <w:kern w:val="0"/>
+          <w:sz w:val="20"/>
+          <w:szCs w:val="20"/>
+        </w:rPr>
+        <w:t xml:space="preserve"> </w:t>
+      </w:r>
+      <w:proofErr w:type="spellStart"/>
+      <w:r>
+        <w:rPr>
+          <w:rFonts w:ascii="Consolas" w:eastAsia="宋体" w:hAnsi="Consolas" w:cs="宋体"/>
+          <w:color w:val="212121"/>
+          <w:kern w:val="0"/>
+          <w:sz w:val="20"/>
+          <w:szCs w:val="20"/>
+        </w:rPr>
+        <w:t>isempty</w:t>
+      </w:r>
+      <w:proofErr w:type="spellEnd"/>
+      <w:r>
+        <w:rPr>
+          <w:rFonts w:ascii="Consolas" w:eastAsia="宋体" w:hAnsi="Consolas" w:cs="宋体"/>
+          <w:color w:val="212121"/>
+          <w:kern w:val="0"/>
+          <w:sz w:val="20"/>
+          <w:szCs w:val="20"/>
+        </w:rPr>
+        <w:t>(n)==0 A=</w:t>
+      </w:r>
+      <w:r>
+        <w:rPr>
+          <w:rFonts w:ascii="Consolas" w:eastAsia="宋体" w:hAnsi="Consolas" w:cs="宋体"/>
+          <w:color w:val="A709F5"/>
+          <w:kern w:val="0"/>
+          <w:sz w:val="20"/>
+          <w:szCs w:val="20"/>
+        </w:rPr>
+        <w:t>'even'</w:t>
+      </w:r>
+      <w:r>
+        <w:rPr>
+          <w:rFonts w:ascii="Consolas" w:eastAsia="宋体" w:hAnsi="Consolas" w:cs="宋体"/>
+          <w:color w:val="212121"/>
+          <w:kern w:val="0"/>
+          <w:sz w:val="20"/>
+          <w:szCs w:val="20"/>
+        </w:rPr>
+        <w:t>,</w:t>
+      </w:r>
+    </w:p>
+    <w:p>
+      <w:pPr>
+        <w:widowControl/>
+        <w:spacing w:line="257" w:lineRule="atLeast"/>
+        <w:jc w:val="left"/>
+        <w:rPr>
+          <w:rFonts w:ascii="Consolas" w:eastAsia="宋体" w:hAnsi="Consolas" w:cs="宋体"/>
+          <w:color w:val="212121"/>
+          <w:kern w:val="0"/>
+          <w:sz w:val="20"/>
+          <w:szCs w:val="20"/>
+        </w:rPr>
+      </w:pPr>
+      <w:r>
+        <w:rPr>
+          <w:rFonts w:ascii="Consolas" w:eastAsia="宋体" w:hAnsi="Consolas" w:cs="宋体"/>
+          <w:color w:val="212121"/>
+          <w:kern w:val="0"/>
+          <w:sz w:val="20"/>
+          <w:szCs w:val="20"/>
+        </w:rPr>
+        <w:t xml:space="preserve">   </w:t>
+      </w:r>
+      <w:r>
+        <w:rPr>
+          <w:rFonts w:ascii="Consolas" w:eastAsia="宋体" w:hAnsi="Consolas" w:cs="宋体"/>
+          <w:color w:val="0E00FF"/>
+          <w:kern w:val="0"/>
+          <w:sz w:val="20"/>
+          <w:szCs w:val="20"/>
+        </w:rPr>
+        <w:t xml:space="preserve">else </w:t>
+      </w:r>
+      <w:r>
+        <w:rPr>
+          <w:rFonts w:ascii="Consolas" w:eastAsia="宋体" w:hAnsi="Consolas" w:cs="宋体"/>
+          <w:color w:val="212121"/>
+          <w:kern w:val="0"/>
+          <w:sz w:val="20"/>
+          <w:szCs w:val="20"/>
+        </w:rPr>
+        <w:t>A=</w:t>
+      </w:r>
+      <w:r>
+        <w:rPr>
+          <w:rFonts w:ascii="Consolas" w:eastAsia="宋体" w:hAnsi="Consolas" w:cs="宋体"/>
+          <w:color w:val="A709F5"/>
+          <w:kern w:val="0"/>
+          <w:sz w:val="20"/>
+          <w:szCs w:val="20"/>
+        </w:rPr>
+        <w:t>'</w:t>
+      </w:r>
+      <w:proofErr w:type="spellStart"/>
+      <w:r>
+        <w:rPr>
+          <w:rFonts w:ascii="Consolas" w:eastAsia="宋体" w:hAnsi="Consolas" w:cs="宋体"/>
+          <w:color w:val="A709F5"/>
+          <w:kern w:val="0"/>
+          <w:sz w:val="20"/>
+          <w:szCs w:val="20"/>
+        </w:rPr>
+        <w:t>odd</w:t>
+      </w:r>
+      <w:proofErr w:type="gramStart"/>
+      <w:r>
+        <w:rPr>
+          <w:rFonts w:ascii="Consolas" w:eastAsia="宋体" w:hAnsi="Consolas" w:cs="宋体"/>
+          <w:color w:val="A709F5"/>
+          <w:kern w:val="0"/>
+          <w:sz w:val="20"/>
+          <w:szCs w:val="20"/>
+        </w:rPr>
+        <w:t>'</w:t>
+      </w:r>
+      <w:r>
+        <w:rPr>
+          <w:rFonts w:ascii="Consolas" w:eastAsia="宋体" w:hAnsi="Consolas" w:cs="宋体"/>
+          <w:color w:val="212121"/>
+          <w:kern w:val="0"/>
+          <w:sz w:val="20"/>
+          <w:szCs w:val="20"/>
+        </w:rPr>
+        <w:t>,</w:t>
+      </w:r>
+      <w:r>
+        <w:rPr>
+          <w:rFonts w:ascii="Consolas" w:eastAsia="宋体" w:hAnsi="Consolas" w:cs="宋体"/>
+          <w:color w:val="0E00FF"/>
+          <w:kern w:val="0"/>
+          <w:sz w:val="20"/>
+          <w:szCs w:val="20"/>
+        </w:rPr>
+        <w:t>end</w:t>
+      </w:r>
+      <w:proofErr w:type="spellEnd"/>
+      <w:proofErr w:type="gramEnd"/>
+    </w:p>
+    <w:p>
+      <w:pPr>
+        <w:widowControl/>
+        <w:spacing w:line="240" w:lineRule="atLeast"/>
+        <w:jc w:val="left"/>
+        <w:rPr>
+          <w:rFonts w:ascii="Consolas" w:eastAsia="宋体" w:hAnsi="Consolas" w:cs="宋体"/>
+          <w:color w:val="212121"/>
+          <w:kern w:val="0"/>
+          <w:sz w:val="20"/>
+          <w:szCs w:val="20"/>
+        </w:rPr>
+      </w:pPr>
+      <w:r>
+        <w:rPr>
+          <w:rFonts w:ascii="Consolas" w:eastAsia="宋体" w:hAnsi="Consolas" w:cs="宋体"/>
+          <w:color w:val="212121"/>
+          <w:kern w:val="0"/>
+          <w:sz w:val="20"/>
+          <w:szCs w:val="20"/>
+        </w:rPr>
+        <w:t>n=</w:t>
+      </w:r>
+    </w:p>
+    <w:p>
+      <w:pPr>
+        <w:widowControl/>
+        <w:spacing w:line="257" w:lineRule="atLeast"/>
+        <w:jc w:val="left"/>
+        <w:rPr>
+          <w:rFonts w:ascii="Consolas" w:eastAsia="宋体" w:hAnsi="Consolas" w:cs="宋体"/>
+          <w:color w:val="212121"/>
+          <w:kern w:val="0"/>
+          <w:sz w:val="20"/>
+          <w:szCs w:val="20"/>
+        </w:rPr>
+      </w:pPr>
+      <w:r>
+        <w:rPr>
+          <w:rFonts w:ascii="Consolas" w:eastAsia="宋体" w:hAnsi="Consolas" w:cs="宋体"/>
+          <w:color w:val="212121"/>
+          <w:kern w:val="0"/>
+          <w:sz w:val="20"/>
+          <w:szCs w:val="20"/>
+        </w:rPr>
+        <w:t>5</w:t>
+      </w:r>
+      <w:r>
+        <w:rPr>
+          <w:rFonts w:ascii="Consolas" w:eastAsia="宋体" w:hAnsi="Consolas" w:cs="宋体"/>
+          <w:color w:val="212121"/>
+          <w:kern w:val="0"/>
+          <w:sz w:val="20"/>
+          <w:szCs w:val="20"/>
+        </w:rPr>
+        <w:br/>
+        <w:t>A =</w:t>
+      </w:r>
+      <w:r>
+        <w:rPr>
+          <w:rFonts w:ascii="Consolas" w:eastAsia="宋体" w:hAnsi="Consolas" w:cs="宋体"/>
+          <w:color w:val="212121"/>
+          <w:kern w:val="0"/>
+          <w:sz w:val="20"/>
+          <w:szCs w:val="20"/>
+        </w:rPr>
+        <w:br/>
+        <w:t xml:space="preserve">    'even'</w:t>
+      </w:r>
+    </w:p>
+    <w:p>
+      <w:pPr>
+        <w:widowControl/>
+        <w:spacing w:line="257" w:lineRule="atLeast"/>
+        <w:jc w:val="left"/>
+        <w:rPr>
+          <w:rFonts w:ascii="Consolas" w:eastAsia="宋体" w:hAnsi="Consolas" w:cs="宋体"/>
+          <w:color w:val="212121"/>
+          <w:kern w:val="0"/>
+          <w:sz w:val="20"/>
+          <w:szCs w:val="20"/>
+        </w:rPr>
+      </w:pPr>
+      <w:r>
+        <w:rPr>
+          <w:rFonts w:ascii="Consolas" w:eastAsia="宋体" w:hAnsi="Consolas" w:cs="宋体"/>
+          <w:color w:val="212121"/>
+          <w:kern w:val="0"/>
+          <w:sz w:val="20"/>
+          <w:szCs w:val="20"/>
+        </w:rPr>
+        <w:t xml:space="preserve">&gt;&gt; </w:t>
+      </w:r>
+      <w:r>
+        <w:rPr>
+          <w:rFonts w:ascii="Consolas" w:eastAsia="宋体" w:hAnsi="Consolas" w:cs="宋体"/>
+          <w:color w:val="212121"/>
+          <w:kern w:val="0"/>
+          <w:sz w:val="20"/>
+          <w:szCs w:val="20"/>
+        </w:rPr>
+        <w:t xml:space="preserve">x = 1; </w:t>
+      </w:r>
+      <w:r>
+        <w:rPr>
+          <w:rFonts w:ascii="Consolas" w:eastAsia="宋体" w:hAnsi="Consolas" w:cs="宋体"/>
+          <w:color w:val="0E00FF"/>
+          <w:kern w:val="0"/>
+          <w:sz w:val="20"/>
+          <w:szCs w:val="20"/>
+        </w:rPr>
+        <w:t xml:space="preserve">while </w:t>
+      </w:r>
+      <w:r>
+        <w:rPr>
+          <w:rFonts w:ascii="Consolas" w:eastAsia="宋体" w:hAnsi="Consolas" w:cs="宋体"/>
+          <w:color w:val="212121"/>
+          <w:kern w:val="0"/>
+          <w:sz w:val="20"/>
+          <w:szCs w:val="20"/>
+        </w:rPr>
+        <w:t>x~=</w:t>
+      </w:r>
+      <w:proofErr w:type="gramStart"/>
+      <w:r>
+        <w:rPr>
+          <w:rFonts w:ascii="Consolas" w:eastAsia="宋体" w:hAnsi="Consolas" w:cs="宋体"/>
+          <w:color w:val="212121"/>
+          <w:kern w:val="0"/>
+          <w:sz w:val="20"/>
+          <w:szCs w:val="20"/>
+        </w:rPr>
+        <w:t>inf ,</w:t>
+      </w:r>
+      <w:proofErr w:type="gramEnd"/>
+      <w:r>
+        <w:rPr>
+          <w:rFonts w:ascii="Consolas" w:eastAsia="宋体" w:hAnsi="Consolas" w:cs="宋体"/>
+          <w:color w:val="212121"/>
+          <w:kern w:val="0"/>
+          <w:sz w:val="20"/>
+          <w:szCs w:val="20"/>
+        </w:rPr>
+        <w:t xml:space="preserve"> x1 = x ; x = 2*x;</w:t>
+      </w:r>
+      <w:r>
+        <w:rPr>
+          <w:rFonts w:ascii="Consolas" w:eastAsia="宋体" w:hAnsi="Consolas" w:cs="宋体"/>
+          <w:color w:val="0E00FF"/>
+          <w:kern w:val="0"/>
+          <w:sz w:val="20"/>
+          <w:szCs w:val="20"/>
+        </w:rPr>
+        <w:t>end</w:t>
+      </w:r>
+      <w:r>
+        <w:rPr>
+          <w:rFonts w:ascii="Consolas" w:eastAsia="宋体" w:hAnsi="Consolas" w:cs="宋体"/>
+          <w:color w:val="212121"/>
+          <w:kern w:val="0"/>
+          <w:sz w:val="20"/>
+          <w:szCs w:val="20"/>
+        </w:rPr>
+        <w:t>,x1</w:t>
+      </w:r>
+      <w:r>
+        <w:rPr>
+          <w:rFonts w:ascii="Consolas" w:eastAsia="宋体" w:hAnsi="Consolas" w:cs="宋体"/>
+          <w:color w:val="212121"/>
+          <w:kern w:val="0"/>
+          <w:sz w:val="20"/>
+          <w:szCs w:val="20"/>
+        </w:rPr>
+        <w:br/>
+        <w:t>x1 =</w:t>
+      </w:r>
+      <w:r>
+        <w:rPr>
+          <w:rFonts w:ascii="Consolas" w:eastAsia="宋体" w:hAnsi="Consolas" w:cs="宋体"/>
+          <w:color w:val="212121"/>
+          <w:kern w:val="0"/>
+          <w:sz w:val="20"/>
+          <w:szCs w:val="20"/>
+        </w:rPr>
+        <w:br/>
+        <w:t xml:space="preserve">  8.9885e+307</w:t>
+      </w:r>
+    </w:p>
+    <w:p>
+      <w:pPr>
+        <w:widowControl/>
+        <w:spacing w:line="257" w:lineRule="atLeast"/>
+        <w:jc w:val="left"/>
+        <w:rPr>
+          <w:rFonts w:ascii="Consolas" w:eastAsia="宋体" w:hAnsi="Consolas" w:cs="宋体"/>
+          <w:color w:val="212121"/>
+          <w:kern w:val="0"/>
+          <w:sz w:val="20"/>
+          <w:szCs w:val="20"/>
+        </w:rPr>
+      </w:pPr>
+      <w:r>
+        <w:rPr>
+          <w:rFonts w:ascii="Consolas" w:eastAsia="宋体" w:hAnsi="Consolas" w:cs="宋体"/>
+          <w:color w:val="212121"/>
+          <w:kern w:val="0"/>
+          <w:sz w:val="20"/>
+          <w:szCs w:val="20"/>
+        </w:rPr>
+        <w:t xml:space="preserve">&gt;&gt; </w:t>
+      </w:r>
+      <w:r>
+        <w:rPr>
+          <w:rFonts w:ascii="Consolas" w:eastAsia="宋体" w:hAnsi="Consolas" w:cs="宋体"/>
+          <w:color w:val="212121"/>
+          <w:kern w:val="0"/>
+          <w:sz w:val="20"/>
+          <w:szCs w:val="20"/>
+        </w:rPr>
+        <w:t xml:space="preserve">y = </w:t>
+      </w:r>
+      <w:proofErr w:type="gramStart"/>
+      <w:r>
+        <w:rPr>
+          <w:rFonts w:ascii="Consolas" w:eastAsia="宋体" w:hAnsi="Consolas" w:cs="宋体"/>
+          <w:color w:val="212121"/>
+          <w:kern w:val="0"/>
+          <w:sz w:val="20"/>
+          <w:szCs w:val="20"/>
+        </w:rPr>
+        <w:t>1;</w:t>
+      </w:r>
+      <w:r>
+        <w:rPr>
+          <w:rFonts w:ascii="Consolas" w:eastAsia="宋体" w:hAnsi="Consolas" w:cs="宋体"/>
+          <w:color w:val="0E00FF"/>
+          <w:kern w:val="0"/>
+          <w:sz w:val="20"/>
+          <w:szCs w:val="20"/>
+        </w:rPr>
+        <w:t>while</w:t>
+      </w:r>
+      <w:proofErr w:type="gramEnd"/>
+      <w:r>
+        <w:rPr>
+          <w:rFonts w:ascii="Consolas" w:eastAsia="宋体" w:hAnsi="Consolas" w:cs="宋体"/>
+          <w:color w:val="0E00FF"/>
+          <w:kern w:val="0"/>
+          <w:sz w:val="20"/>
+          <w:szCs w:val="20"/>
+        </w:rPr>
+        <w:t xml:space="preserve"> </w:t>
+      </w:r>
+      <w:r>
+        <w:rPr>
+          <w:rFonts w:ascii="Consolas" w:eastAsia="宋体" w:hAnsi="Consolas" w:cs="宋体"/>
+          <w:color w:val="212121"/>
+          <w:kern w:val="0"/>
+          <w:sz w:val="20"/>
+          <w:szCs w:val="20"/>
+        </w:rPr>
+        <w:t>1+y&gt;1,y1= y; y=y/2;</w:t>
+      </w:r>
+      <w:r>
+        <w:rPr>
+          <w:rFonts w:ascii="Consolas" w:eastAsia="宋体" w:hAnsi="Consolas" w:cs="宋体"/>
+          <w:color w:val="0E00FF"/>
+          <w:kern w:val="0"/>
+          <w:sz w:val="20"/>
+          <w:szCs w:val="20"/>
+        </w:rPr>
+        <w:t>end</w:t>
+      </w:r>
+      <w:r>
+        <w:rPr>
+          <w:rFonts w:ascii="Consolas" w:eastAsia="宋体" w:hAnsi="Consolas" w:cs="宋体"/>
+          <w:color w:val="212121"/>
+          <w:kern w:val="0"/>
+          <w:sz w:val="20"/>
+          <w:szCs w:val="20"/>
+        </w:rPr>
+        <w:t>,y1</w:t>
+      </w:r>
+      <w:r>
+        <w:rPr>
+          <w:rFonts w:ascii="Consolas" w:eastAsia="宋体" w:hAnsi="Consolas" w:cs="宋体"/>
+          <w:color w:val="212121"/>
+          <w:kern w:val="0"/>
+          <w:sz w:val="20"/>
+          <w:szCs w:val="20"/>
+        </w:rPr>
+        <w:br/>
+        <w:t>y1 =</w:t>
+      </w:r>
+      <w:r>
+        <w:rPr>
+          <w:rFonts w:ascii="Consolas" w:eastAsia="宋体" w:hAnsi="Consolas" w:cs="宋体"/>
+          <w:color w:val="212121"/>
+          <w:kern w:val="0"/>
+          <w:sz w:val="20"/>
+          <w:szCs w:val="20"/>
+        </w:rPr>
+        <w:br/>
+        <w:t xml:space="preserve">   2.2204e-16</w:t>
+      </w:r>
+    </w:p>
+    <w:p>
+      <w:pPr>
+        <w:widowControl/>
+        <w:spacing w:line="257" w:lineRule="atLeast"/>
+        <w:jc w:val="left"/>
+        <w:rPr>
+          <w:rFonts w:ascii="Consolas" w:eastAsia="宋体" w:hAnsi="Consolas" w:cs="宋体"/>
+          <w:color w:val="212121"/>
+          <w:kern w:val="0"/>
+          <w:sz w:val="20"/>
+          <w:szCs w:val="20"/>
+        </w:rPr>
+      </w:pPr>
+      <w:r>
+        <w:rPr>
+          <w:rFonts w:ascii="Consolas" w:eastAsia="宋体" w:hAnsi="Consolas" w:cs="宋体"/>
+          <w:color w:val="0E00FF"/>
+          <w:kern w:val="0"/>
+          <w:sz w:val="20"/>
+          <w:szCs w:val="20"/>
+        </w:rPr>
+        <w:t xml:space="preserve">&gt;&gt; </w:t>
+      </w:r>
+      <w:r>
+        <w:rPr>
+          <w:rFonts w:ascii="Consolas" w:eastAsia="宋体" w:hAnsi="Consolas" w:cs="宋体"/>
+          <w:color w:val="0E00FF"/>
+          <w:kern w:val="0"/>
+          <w:sz w:val="20"/>
+          <w:szCs w:val="20"/>
+        </w:rPr>
+        <w:t xml:space="preserve">for </w:t>
+      </w:r>
+      <w:r>
+        <w:rPr>
+          <w:rFonts w:ascii="Consolas" w:eastAsia="宋体" w:hAnsi="Consolas" w:cs="宋体"/>
+          <w:color w:val="212121"/>
+          <w:kern w:val="0"/>
+          <w:sz w:val="20"/>
+          <w:szCs w:val="20"/>
+        </w:rPr>
+        <w:t xml:space="preserve">x=0: </w:t>
+      </w:r>
+      <w:proofErr w:type="gramStart"/>
+      <w:r>
+        <w:rPr>
+          <w:rFonts w:ascii="Consolas" w:eastAsia="宋体" w:hAnsi="Consolas" w:cs="宋体"/>
+          <w:color w:val="212121"/>
+          <w:kern w:val="0"/>
+          <w:sz w:val="20"/>
+          <w:szCs w:val="20"/>
+        </w:rPr>
+        <w:t>0.1:pi</w:t>
+      </w:r>
+      <w:proofErr w:type="gramEnd"/>
+      <w:r>
+        <w:rPr>
+          <w:rFonts w:ascii="Consolas" w:eastAsia="宋体" w:hAnsi="Consolas" w:cs="宋体"/>
+          <w:color w:val="212121"/>
+          <w:kern w:val="0"/>
+          <w:sz w:val="20"/>
+          <w:szCs w:val="20"/>
+        </w:rPr>
+        <w:t xml:space="preserve">/4 </w:t>
+      </w:r>
+      <w:proofErr w:type="spellStart"/>
+      <w:r>
+        <w:rPr>
+          <w:rFonts w:ascii="Consolas" w:eastAsia="宋体" w:hAnsi="Consolas" w:cs="宋体"/>
+          <w:color w:val="212121"/>
+          <w:kern w:val="0"/>
+          <w:sz w:val="20"/>
+          <w:szCs w:val="20"/>
+        </w:rPr>
+        <w:t>disp</w:t>
+      </w:r>
+      <w:proofErr w:type="spellEnd"/>
+      <w:r>
+        <w:rPr>
+          <w:rFonts w:ascii="Consolas" w:eastAsia="宋体" w:hAnsi="Consolas" w:cs="宋体"/>
+          <w:color w:val="212121"/>
+          <w:kern w:val="0"/>
+          <w:sz w:val="20"/>
+          <w:szCs w:val="20"/>
+        </w:rPr>
+        <w:t>([x, sin(x), cos(x),tan(x)]),</w:t>
+      </w:r>
+      <w:r>
+        <w:rPr>
+          <w:rFonts w:ascii="Consolas" w:eastAsia="宋体" w:hAnsi="Consolas" w:cs="宋体"/>
+          <w:color w:val="0E00FF"/>
+          <w:kern w:val="0"/>
+          <w:sz w:val="20"/>
+          <w:szCs w:val="20"/>
+        </w:rPr>
+        <w:t>end</w:t>
+      </w:r>
+    </w:p>
+    <w:p>
+      <w:pPr>
+        <w:widowControl/>
+        <w:spacing w:line="240" w:lineRule="atLeast"/>
+        <w:jc w:val="left"/>
+        <w:rPr>
+          <w:rFonts w:ascii="Consolas" w:eastAsia="宋体" w:hAnsi="Consolas" w:cs="宋体"/>
+          <w:color w:val="212121"/>
+          <w:kern w:val="0"/>
+          <w:sz w:val="20"/>
+          <w:szCs w:val="20"/>
+        </w:rPr>
+      </w:pPr>
+      <w:r>
+        <w:rPr>
+          <w:rFonts w:ascii="Consolas" w:eastAsia="宋体" w:hAnsi="Consolas" w:cs="宋体"/>
+          <w:color w:val="212121"/>
+          <w:kern w:val="0"/>
+          <w:sz w:val="20"/>
+          <w:szCs w:val="20"/>
+        </w:rPr>
+        <w:t xml:space="preserve">     0     0     1     0</w:t>
+      </w:r>
+      <w:r>
+        <w:rPr>
+          <w:rFonts w:ascii="Consolas" w:eastAsia="宋体" w:hAnsi="Consolas" w:cs="宋体"/>
+          <w:color w:val="212121"/>
+          <w:kern w:val="0"/>
+          <w:sz w:val="20"/>
+          <w:szCs w:val="20"/>
+        </w:rPr>
+        <w:br/>
+        <w:t xml:space="preserve">    0.1000    0.0998    0.9950    0.1003</w:t>
+      </w:r>
+      <w:r>
+        <w:rPr>
+          <w:rFonts w:ascii="Consolas" w:eastAsia="宋体" w:hAnsi="Consolas" w:cs="宋体"/>
+          <w:color w:val="212121"/>
+          <w:kern w:val="0"/>
+          <w:sz w:val="20"/>
+          <w:szCs w:val="20"/>
+        </w:rPr>
+        <w:br/>
+        <w:t xml:space="preserve">    0.2000    0.1987    0.9801    0.2027</w:t>
+      </w:r>
+      <w:r>
+        <w:rPr>
+          <w:rFonts w:ascii="Consolas" w:eastAsia="宋体" w:hAnsi="Consolas" w:cs="宋体"/>
+          <w:color w:val="212121"/>
+          <w:kern w:val="0"/>
+          <w:sz w:val="20"/>
+          <w:szCs w:val="20"/>
+        </w:rPr>
+        <w:br/>
+        <w:t xml:space="preserve">    0.3000    0.2955    0.9553    0.3093</w:t>
+      </w:r>
+      <w:r>
+        <w:rPr>
+          <w:rFonts w:ascii="Consolas" w:eastAsia="宋体" w:hAnsi="Consolas" w:cs="宋体"/>
+          <w:color w:val="212121"/>
+          <w:kern w:val="0"/>
+          <w:sz w:val="20"/>
+          <w:szCs w:val="20"/>
+        </w:rPr>
+        <w:br/>
+        <w:t xml:space="preserve">    0.4000    0.3894    0.9211    0.4228</w:t>
+      </w:r>
+      <w:r>
+        <w:rPr>
+          <w:rFonts w:ascii="Consolas" w:eastAsia="宋体" w:hAnsi="Consolas" w:cs="宋体"/>
+          <w:color w:val="212121"/>
+          <w:kern w:val="0"/>
+          <w:sz w:val="20"/>
+          <w:szCs w:val="20"/>
+        </w:rPr>
+        <w:br/>
+        <w:t xml:space="preserve">    0.5000    0.4794    0.8776    0.5463</w:t>
+      </w:r>
+      <w:r>
+        <w:rPr>
+          <w:rFonts w:ascii="Consolas" w:eastAsia="宋体" w:hAnsi="Consolas" w:cs="宋体"/>
+          <w:color w:val="212121"/>
+          <w:kern w:val="0"/>
+          <w:sz w:val="20"/>
+          <w:szCs w:val="20"/>
+        </w:rPr>
+        <w:br/>
+        <w:t xml:space="preserve">    0.6000    0.5646    0.8253    0.6841</w:t>
+      </w:r>
+      <w:r>
+        <w:rPr>
+          <w:rFonts w:ascii="Consolas" w:eastAsia="宋体" w:hAnsi="Consolas" w:cs="宋体"/>
+          <w:color w:val="212121"/>
+          <w:kern w:val="0"/>
+          <w:sz w:val="20"/>
+          <w:szCs w:val="20"/>
+        </w:rPr>
+        <w:br/>
+        <w:t xml:space="preserve">    0.7000    0.6442    0.7648    0.8423</w:t>
+      </w:r>
+    </w:p>
+    <w:p>
+      <w:pPr>
+        <w:widowControl/>
+        <w:spacing w:line="257" w:lineRule="atLeast"/>
+        <w:jc w:val="left"/>
+        <w:rPr>
+          <w:rFonts w:ascii="Consolas" w:eastAsia="宋体" w:hAnsi="Consolas" w:cs="宋体"/>
+          <w:color w:val="212121"/>
+          <w:kern w:val="0"/>
+          <w:sz w:val="20"/>
+          <w:szCs w:val="20"/>
+        </w:rPr>
+      </w:pPr>
+      <w:r>
+        <w:rPr>
+          <w:rFonts w:ascii="Consolas" w:eastAsia="宋体" w:hAnsi="Consolas" w:cs="宋体"/>
+          <w:color w:val="212121"/>
+          <w:kern w:val="0"/>
+          <w:sz w:val="20"/>
+          <w:szCs w:val="20"/>
+        </w:rPr>
+        <w:t xml:space="preserve">&gt;&gt; </w:t>
+      </w:r>
+      <w:r>
+        <w:rPr>
+          <w:rFonts w:ascii="Consolas" w:eastAsia="宋体" w:hAnsi="Consolas" w:cs="宋体"/>
+          <w:color w:val="212121"/>
+          <w:kern w:val="0"/>
+          <w:sz w:val="20"/>
+          <w:szCs w:val="20"/>
+        </w:rPr>
+        <w:t>n = input(</w:t>
+      </w:r>
+      <w:r>
+        <w:rPr>
+          <w:rFonts w:ascii="Consolas" w:eastAsia="宋体" w:hAnsi="Consolas" w:cs="宋体"/>
+          <w:color w:val="A709F5"/>
+          <w:kern w:val="0"/>
+          <w:sz w:val="20"/>
+          <w:szCs w:val="20"/>
+        </w:rPr>
+        <w:t>'n='</w:t>
+      </w:r>
+      <w:proofErr w:type="gramStart"/>
+      <w:r>
+        <w:rPr>
+          <w:rFonts w:ascii="Consolas" w:eastAsia="宋体" w:hAnsi="Consolas" w:cs="宋体"/>
+          <w:color w:val="212121"/>
+          <w:kern w:val="0"/>
+          <w:sz w:val="20"/>
+          <w:szCs w:val="20"/>
+        </w:rPr>
+        <w:t>)</w:t>
+      </w:r>
+      <w:r>
+        <w:rPr>
+          <w:rFonts w:ascii="Consolas" w:eastAsia="宋体" w:hAnsi="Consolas" w:cs="宋体"/>
+          <w:color w:val="212121"/>
+          <w:kern w:val="0"/>
+          <w:sz w:val="20"/>
+          <w:szCs w:val="20"/>
+        </w:rPr>
+        <w:t>;</w:t>
+      </w:r>
+      <w:r>
+        <w:rPr>
+          <w:rFonts w:ascii="Consolas" w:eastAsia="宋体" w:hAnsi="Consolas" w:cs="宋体"/>
+          <w:color w:val="212121"/>
+          <w:kern w:val="0"/>
+          <w:sz w:val="20"/>
+          <w:szCs w:val="20"/>
+        </w:rPr>
+        <w:t>format</w:t>
+      </w:r>
+      <w:proofErr w:type="gramEnd"/>
+      <w:r>
+        <w:rPr>
+          <w:rFonts w:ascii="Consolas" w:eastAsia="宋体" w:hAnsi="Consolas" w:cs="宋体"/>
+          <w:color w:val="212121"/>
+          <w:kern w:val="0"/>
+          <w:sz w:val="20"/>
+          <w:szCs w:val="20"/>
+        </w:rPr>
+        <w:t xml:space="preserve"> </w:t>
+      </w:r>
+      <w:r>
+        <w:rPr>
+          <w:rFonts w:ascii="Consolas" w:eastAsia="宋体" w:hAnsi="Consolas" w:cs="宋体"/>
+          <w:color w:val="A709F5"/>
+          <w:kern w:val="0"/>
+          <w:sz w:val="20"/>
+          <w:szCs w:val="20"/>
+        </w:rPr>
+        <w:t>rat</w:t>
+      </w:r>
+    </w:p>
+    <w:p>
+      <w:pPr>
+        <w:widowControl/>
+        <w:spacing w:line="257" w:lineRule="atLeast"/>
+        <w:jc w:val="left"/>
+        <w:rPr>
+          <w:rFonts w:ascii="Consolas" w:eastAsia="宋体" w:hAnsi="Consolas" w:cs="宋体"/>
+          <w:color w:val="212121"/>
+          <w:kern w:val="0"/>
+          <w:sz w:val="20"/>
+          <w:szCs w:val="20"/>
+        </w:rPr>
+      </w:pPr>
+      <w:r>
+        <w:rPr>
+          <w:rFonts w:ascii="Consolas" w:eastAsia="宋体" w:hAnsi="Consolas" w:cs="宋体"/>
+          <w:color w:val="0E00FF"/>
+          <w:kern w:val="0"/>
+          <w:sz w:val="20"/>
+          <w:szCs w:val="20"/>
+        </w:rPr>
+        <w:t xml:space="preserve">for </w:t>
+      </w:r>
+      <w:proofErr w:type="spellStart"/>
+      <w:r>
+        <w:rPr>
+          <w:rFonts w:ascii="Consolas" w:eastAsia="宋体" w:hAnsi="Consolas" w:cs="宋体"/>
+          <w:color w:val="212121"/>
+          <w:kern w:val="0"/>
+          <w:sz w:val="20"/>
+          <w:szCs w:val="20"/>
+        </w:rPr>
+        <w:t>i</w:t>
+      </w:r>
+      <w:proofErr w:type="spellEnd"/>
+      <w:r>
+        <w:rPr>
+          <w:rFonts w:ascii="Consolas" w:eastAsia="宋体" w:hAnsi="Consolas" w:cs="宋体"/>
+          <w:color w:val="212121"/>
+          <w:kern w:val="0"/>
+          <w:sz w:val="20"/>
+          <w:szCs w:val="20"/>
+        </w:rPr>
+        <w:t>=</w:t>
+      </w:r>
+      <w:proofErr w:type="gramStart"/>
+      <w:r>
+        <w:rPr>
+          <w:rFonts w:ascii="Consolas" w:eastAsia="宋体" w:hAnsi="Consolas" w:cs="宋体"/>
+          <w:color w:val="212121"/>
+          <w:kern w:val="0"/>
+          <w:sz w:val="20"/>
+          <w:szCs w:val="20"/>
+        </w:rPr>
+        <w:t>1:n</w:t>
+      </w:r>
+      <w:proofErr w:type="gramEnd"/>
+      <w:r>
+        <w:rPr>
+          <w:rFonts w:ascii="Consolas" w:eastAsia="宋体" w:hAnsi="Consolas" w:cs="宋体"/>
+          <w:color w:val="212121"/>
+          <w:kern w:val="0"/>
+          <w:sz w:val="20"/>
+          <w:szCs w:val="20"/>
+        </w:rPr>
+        <w:t>,</w:t>
+      </w:r>
+      <w:r>
+        <w:rPr>
+          <w:rFonts w:ascii="Consolas" w:eastAsia="宋体" w:hAnsi="Consolas" w:cs="宋体"/>
+          <w:color w:val="0E00FF"/>
+          <w:kern w:val="0"/>
+          <w:sz w:val="20"/>
+          <w:szCs w:val="20"/>
+        </w:rPr>
+        <w:t xml:space="preserve">for </w:t>
+      </w:r>
+      <w:r>
+        <w:rPr>
+          <w:rFonts w:ascii="Consolas" w:eastAsia="宋体" w:hAnsi="Consolas" w:cs="宋体"/>
+          <w:color w:val="212121"/>
+          <w:kern w:val="0"/>
+          <w:sz w:val="20"/>
+          <w:szCs w:val="20"/>
+        </w:rPr>
+        <w:t>j=1:n,h(</w:t>
+      </w:r>
+      <w:proofErr w:type="spellStart"/>
+      <w:r>
+        <w:rPr>
+          <w:rFonts w:ascii="Consolas" w:eastAsia="宋体" w:hAnsi="Consolas" w:cs="宋体"/>
+          <w:color w:val="212121"/>
+          <w:kern w:val="0"/>
+          <w:sz w:val="20"/>
+          <w:szCs w:val="20"/>
+        </w:rPr>
+        <w:t>i,j</w:t>
+      </w:r>
+      <w:proofErr w:type="spellEnd"/>
+      <w:r>
+        <w:rPr>
+          <w:rFonts w:ascii="Consolas" w:eastAsia="宋体" w:hAnsi="Consolas" w:cs="宋体"/>
+          <w:color w:val="212121"/>
+          <w:kern w:val="0"/>
+          <w:sz w:val="20"/>
+          <w:szCs w:val="20"/>
+        </w:rPr>
+        <w:t>)=1/(i+j-1);</w:t>
+      </w:r>
+      <w:proofErr w:type="spellStart"/>
+      <w:r>
+        <w:rPr>
+          <w:rFonts w:ascii="Consolas" w:eastAsia="宋体" w:hAnsi="Consolas" w:cs="宋体"/>
+          <w:color w:val="0E00FF"/>
+          <w:kern w:val="0"/>
+          <w:sz w:val="20"/>
+          <w:szCs w:val="20"/>
+        </w:rPr>
+        <w:t>end</w:t>
+      </w:r>
+      <w:r>
+        <w:rPr>
+          <w:rFonts w:ascii="Consolas" w:eastAsia="宋体" w:hAnsi="Consolas" w:cs="宋体"/>
+          <w:color w:val="212121"/>
+          <w:kern w:val="0"/>
+          <w:sz w:val="20"/>
+          <w:szCs w:val="20"/>
+        </w:rPr>
+        <w:t>,</w:t>
+      </w:r>
+      <w:r>
+        <w:rPr>
+          <w:rFonts w:ascii="Consolas" w:eastAsia="宋体" w:hAnsi="Consolas" w:cs="宋体"/>
+          <w:color w:val="0E00FF"/>
+          <w:kern w:val="0"/>
+          <w:sz w:val="20"/>
+          <w:szCs w:val="20"/>
+        </w:rPr>
+        <w:t>end</w:t>
+      </w:r>
+      <w:r>
+        <w:rPr>
+          <w:rFonts w:ascii="Consolas" w:eastAsia="宋体" w:hAnsi="Consolas" w:cs="宋体"/>
+          <w:color w:val="212121"/>
+          <w:kern w:val="0"/>
+          <w:sz w:val="20"/>
+          <w:szCs w:val="20"/>
+        </w:rPr>
+        <w:t>,h</w:t>
+      </w:r>
+      <w:proofErr w:type="spellEnd"/>
+    </w:p>
+    <w:p>
+      <w:pPr>
+        <w:widowControl/>
+        <w:spacing w:line="240" w:lineRule="atLeast"/>
+        <w:jc w:val="left"/>
+        <w:rPr>
+          <w:rFonts w:ascii="Consolas" w:eastAsia="宋体" w:hAnsi="Consolas" w:cs="宋体"/>
+          <w:color w:val="212121"/>
+          <w:kern w:val="0"/>
+          <w:sz w:val="20"/>
+          <w:szCs w:val="20"/>
+        </w:rPr>
+      </w:pPr>
+      <w:r>
+        <w:rPr>
+          <w:rFonts w:ascii="Consolas" w:eastAsia="宋体" w:hAnsi="Consolas" w:cs="宋体"/>
+          <w:color w:val="212121"/>
+          <w:kern w:val="0"/>
+          <w:sz w:val="20"/>
+          <w:szCs w:val="20"/>
+        </w:rPr>
+        <w:t>n=</w:t>
+      </w:r>
+    </w:p>
+    <w:p>
+      <w:pPr>
+        <w:widowControl/>
+        <w:spacing w:line="257" w:lineRule="atLeast"/>
+        <w:jc w:val="left"/>
+        <w:rPr>
+          <w:rFonts w:ascii="Consolas" w:eastAsia="宋体" w:hAnsi="Consolas" w:cs="宋体"/>
+          <w:color w:val="212121"/>
+          <w:kern w:val="0"/>
+          <w:sz w:val="20"/>
+          <w:szCs w:val="20"/>
+        </w:rPr>
+      </w:pPr>
+      <w:r>
+        <w:rPr>
+          <w:rFonts w:ascii="Consolas" w:eastAsia="宋体" w:hAnsi="Consolas" w:cs="宋体"/>
+          <w:color w:val="212121"/>
+          <w:kern w:val="0"/>
+          <w:sz w:val="20"/>
+          <w:szCs w:val="20"/>
+        </w:rPr>
+        <w:t>5</w:t>
+      </w:r>
+      <w:r>
+        <w:rPr>
+          <w:rFonts w:ascii="Consolas" w:eastAsia="宋体" w:hAnsi="Consolas" w:cs="宋体"/>
+          <w:color w:val="212121"/>
+          <w:kern w:val="0"/>
+          <w:sz w:val="20"/>
+          <w:szCs w:val="20"/>
+        </w:rPr>
+        <w:br/>
+        <w:t>h =</w:t>
+      </w:r>
+      <w:r>
+        <w:rPr>
+          <w:rFonts w:ascii="Consolas" w:eastAsia="宋体" w:hAnsi="Consolas" w:cs="宋体"/>
+          <w:color w:val="212121"/>
+          <w:kern w:val="0"/>
+          <w:sz w:val="20"/>
+          <w:szCs w:val="20"/>
+        </w:rPr>
+        <w:br/>
+        <w:t xml:space="preserve">       1              1/2            1/3            1/4            1/5     </w:t>
+      </w:r>
+      <w:r>
+        <w:rPr>
+          <w:rFonts w:ascii="Consolas" w:eastAsia="宋体" w:hAnsi="Consolas" w:cs="宋体"/>
+          <w:color w:val="212121"/>
+          <w:kern w:val="0"/>
+          <w:sz w:val="20"/>
+          <w:szCs w:val="20"/>
+        </w:rPr>
+        <w:br/>
+        <w:t xml:space="preserve">       1/2            1/3            1/4            1/5            1/6     </w:t>
+      </w:r>
+      <w:r>
+        <w:rPr>
+          <w:rFonts w:ascii="Consolas" w:eastAsia="宋体" w:hAnsi="Consolas" w:cs="宋体"/>
+          <w:color w:val="212121"/>
+          <w:kern w:val="0"/>
+          <w:sz w:val="20"/>
+          <w:szCs w:val="20"/>
+        </w:rPr>
+        <w:br/>
+        <w:t xml:space="preserve">       1/3            1/4            1/5            1/6            1/7     </w:t>
+      </w:r>
+      <w:r>
+        <w:rPr>
+          <w:rFonts w:ascii="Consolas" w:eastAsia="宋体" w:hAnsi="Consolas" w:cs="宋体"/>
+          <w:color w:val="212121"/>
+          <w:kern w:val="0"/>
+          <w:sz w:val="20"/>
+          <w:szCs w:val="20"/>
+        </w:rPr>
+        <w:br/>
+        <w:t xml:space="preserve">       1/4            1/5            1/6            1/7            1/8     </w:t>
+      </w:r>
+      <w:r>
+        <w:rPr>
+          <w:rFonts w:ascii="Consolas" w:eastAsia="宋体" w:hAnsi="Consolas" w:cs="宋体"/>
+          <w:color w:val="212121"/>
+          <w:kern w:val="0"/>
+          <w:sz w:val="20"/>
+          <w:szCs w:val="20"/>
+        </w:rPr>
+        <w:br/>
+        <w:t xml:space="preserve">       1/5            1/6            1/7            1/8            1/9 </w:t>
       </w:r>
     </w:p>
     <w:p>
@@ -2208,6 +3907,7 @@
         </w:rPr>
         <w:t>题。（提示：用</w:t>
       </w:r>
+      <w:proofErr w:type="spellStart"/>
       <w:r>
         <w:rPr>
           <w:rFonts w:hint="eastAsia"/>
@@ -2215,6 +3915,7 @@
         </w:rPr>
         <w:t>linespace</w:t>
       </w:r>
+      <w:proofErr w:type="spellEnd"/>
       <w:r>
         <w:rPr>
           <w:rFonts w:hint="eastAsia"/>
@@ -2243,7 +3944,27 @@
           <w:kern w:val="0"/>
           <w:szCs w:val="21"/>
         </w:rPr>
-        <w:t>x = linspace(0,2*pi,101);</w:t>
+        <w:t xml:space="preserve">x = </w:t>
+      </w:r>
+      <w:proofErr w:type="spellStart"/>
+      <w:r>
+        <w:rPr>
+          <w:rFonts w:ascii="Consolas" w:eastAsia="宋体" w:hAnsi="Consolas" w:cs="Consolas"/>
+          <w:color w:val="212121"/>
+          <w:kern w:val="0"/>
+          <w:szCs w:val="21"/>
+        </w:rPr>
+        <w:t>linspace</w:t>
+      </w:r>
+      <w:proofErr w:type="spellEnd"/>
+      <w:r>
+        <w:rPr>
+          <w:rFonts w:ascii="Consolas" w:eastAsia="宋体" w:hAnsi="Consolas" w:cs="Consolas"/>
+          <w:color w:val="212121"/>
+          <w:kern w:val="0"/>
+          <w:szCs w:val="21"/>
+        </w:rPr>
+        <w:t>(0,2*pi,101);</w:t>
       </w:r>
     </w:p>
     <w:p>
@@ -2266,7 +3987,27 @@
           <w:kern w:val="0"/>
           <w:szCs w:val="21"/>
         </w:rPr>
-        <w:t>y = cos(x) * (0.5 + 3 * sin(x) / (1 + x .^ 2));</w:t>
+        <w:t xml:space="preserve">y = cos(x) * (0.5 + 3 * sin(x) / (1 + </w:t>
+      </w:r>
+      <w:proofErr w:type="gramStart"/>
+      <w:r>
+        <w:rPr>
+          <w:rFonts w:ascii="Consolas" w:eastAsia="宋体" w:hAnsi="Consolas" w:cs="Consolas"/>
+          <w:color w:val="212121"/>
+          <w:kern w:val="0"/>
+          <w:szCs w:val="21"/>
+        </w:rPr>
+        <w:t>x .</w:t>
+      </w:r>
+      <w:proofErr w:type="gramEnd"/>
+      <w:r>
+        <w:rPr>
+          <w:rFonts w:ascii="Consolas" w:eastAsia="宋体" w:hAnsi="Consolas" w:cs="Consolas"/>
+          <w:color w:val="212121"/>
+          <w:kern w:val="0"/>
+          <w:szCs w:val="21"/>
+        </w:rPr>
+        <w:t>^ 2));</w:t>
       </w:r>
     </w:p>
     <w:p>
@@ -2289,15 +4030,36 @@
           <w:kern w:val="0"/>
           <w:szCs w:val="21"/>
         </w:rPr>
-        <w:t>plot(x,y)</w:t>
+        <w:t>plot(</w:t>
+      </w:r>
+      <w:proofErr w:type="spellStart"/>
+      <w:proofErr w:type="gramStart"/>
+      <w:r>
+        <w:rPr>
+          <w:rFonts w:ascii="Consolas" w:eastAsia="宋体" w:hAnsi="Consolas" w:cs="Consolas"/>
+          <w:color w:val="212121"/>
+          <w:kern w:val="0"/>
+          <w:szCs w:val="21"/>
+        </w:rPr>
+        <w:t>x,y</w:t>
+      </w:r>
+      <w:proofErr w:type="spellEnd"/>
+      <w:proofErr w:type="gramEnd"/>
+      <w:r>
+        <w:rPr>
+          <w:rFonts w:ascii="Consolas" w:eastAsia="宋体" w:hAnsi="Consolas" w:cs="Consolas"/>
+          <w:color w:val="212121"/>
+          <w:kern w:val="0"/>
+          <w:szCs w:val="21"/>
+        </w:rPr>
+        <w:t>)</w:t>
       </w:r>
     </w:p>
     <w:p>
       <w:pPr>
         <w:spacing w:line="360" w:lineRule="auto"/>
-        <w:ind w:left="1260" w:firstLineChars="50" w:firstLine="105"/>
-        <w:rPr>
-          <w:rFonts w:hint="eastAsia"/>
+        <w:jc w:val="center"/>
+        <w:rPr>
           <w:sz w:val="24"/>
           <w:highlight w:val="yellow"/>
         </w:rPr>
@@ -2306,8 +4068,9 @@
         <w:rPr>
           <w:noProof/>
         </w:rPr>
+        <w:lastRenderedPageBreak/>
         <w:drawing>
-          <wp:inline distT="0" distB="0" distL="0" distR="0" wp14:anchorId="24FFF75E" wp14:editId="341CE818">
+          <wp:inline distT="0" distB="0" distL="0" distR="0" wp14:anchorId="64576D98" wp14:editId="09143B1C">
             <wp:extent cx="2790324" cy="2267855"/>
             <wp:effectExtent l="0" t="0" r="0" b="0"/>
             <wp:docPr id="5" name="图片 5"/>
@@ -2351,7 +4114,6 @@
         </w:numPr>
         <w:spacing w:line="360" w:lineRule="auto"/>
         <w:rPr>
-          <w:rFonts w:hint="eastAsia"/>
           <w:sz w:val="24"/>
         </w:rPr>
       </w:pPr>
@@ -2417,8 +4179,38 @@
           <w:kern w:val="0"/>
           <w:szCs w:val="21"/>
         </w:rPr>
-        <w:lastRenderedPageBreak/>
-        <w:t>t = linspace(0,10);</w:t>
+        <w:t xml:space="preserve">t = </w:t>
+      </w:r>
+      <w:proofErr w:type="spellStart"/>
+      <w:proofErr w:type="gramStart"/>
+      <w:r>
+        <w:rPr>
+          <w:rFonts w:ascii="Consolas" w:eastAsia="宋体" w:hAnsi="Consolas" w:cs="Consolas"/>
+          <w:color w:val="212121"/>
+          <w:kern w:val="0"/>
+          <w:szCs w:val="21"/>
+        </w:rPr>
+        <w:t>linspace</w:t>
+      </w:r>
+      <w:proofErr w:type="spellEnd"/>
+      <w:r>
+        <w:rPr>
+          <w:rFonts w:ascii="Consolas" w:eastAsia="宋体" w:hAnsi="Consolas" w:cs="Consolas"/>
+          <w:color w:val="212121"/>
+          <w:kern w:val="0"/>
+          <w:szCs w:val="21"/>
+        </w:rPr>
+        <w:t>(</w:t>
+      </w:r>
+      <w:proofErr w:type="gramEnd"/>
+      <w:r>
+        <w:rPr>
+          <w:rFonts w:ascii="Consolas" w:eastAsia="宋体" w:hAnsi="Consolas" w:cs="Consolas"/>
+          <w:color w:val="212121"/>
+          <w:kern w:val="0"/>
+          <w:szCs w:val="21"/>
+        </w:rPr>
+        <w:t>0,10);</w:t>
       </w:r>
     </w:p>
     <w:p>
@@ -2530,8 +4322,6 @@
         </w:rPr>
         <w:t xml:space="preserve">    y = r * sin(t) + 3;</w:t>
       </w:r>
-      <w:bookmarkStart w:id="0" w:name="_GoBack"/>
-      <w:bookmarkEnd w:id="0"/>
     </w:p>
     <w:p>
       <w:pPr>
@@ -2553,7 +4343,29 @@
           <w:kern w:val="0"/>
           <w:szCs w:val="21"/>
         </w:rPr>
-        <w:t xml:space="preserve">    plot(x,y)</w:t>
+        <w:t xml:space="preserve">    plot(</w:t>
+      </w:r>
+      <w:proofErr w:type="spellStart"/>
+      <w:proofErr w:type="gramStart"/>
+      <w:r>
+        <w:rPr>
+          <w:rFonts w:ascii="Consolas" w:eastAsia="宋体" w:hAnsi="Consolas" w:cs="Consolas"/>
+          <w:color w:val="212121"/>
+          <w:kern w:val="0"/>
+          <w:szCs w:val="21"/>
+        </w:rPr>
+        <w:t>x,y</w:t>
+      </w:r>
+      <w:proofErr w:type="spellEnd"/>
+      <w:proofErr w:type="gramEnd"/>
+      <w:r>
+        <w:rPr>
+          <w:rFonts w:ascii="Consolas" w:eastAsia="宋体" w:hAnsi="Consolas" w:cs="Consolas"/>
+          <w:color w:val="212121"/>
+          <w:kern w:val="0"/>
+          <w:szCs w:val="21"/>
+        </w:rPr>
+        <w:t>)</w:t>
       </w:r>
     </w:p>
     <w:p>
@@ -2614,9 +4426,8 @@
     <w:p>
       <w:pPr>
         <w:spacing w:line="360" w:lineRule="auto"/>
-        <w:ind w:left="1260" w:firstLineChars="200" w:firstLine="420"/>
-        <w:rPr>
-          <w:rFonts w:hint="eastAsia"/>
+        <w:jc w:val="center"/>
+        <w:rPr>
           <w:sz w:val="24"/>
         </w:rPr>
       </w:pPr>
@@ -2625,7 +4436,7 @@
           <w:noProof/>
         </w:rPr>
         <w:drawing>
-          <wp:inline distT="0" distB="0" distL="0" distR="0" wp14:anchorId="1A373E22" wp14:editId="395A709B">
+          <wp:inline distT="0" distB="0" distL="0" distR="0" wp14:anchorId="682C614F" wp14:editId="099E0020">
             <wp:extent cx="2771911" cy="2287270"/>
             <wp:effectExtent l="0" t="0" r="9525" b="0"/>
             <wp:docPr id="6" name="图片 6"/>
@@ -2716,397 +4527,309 @@
     </w:p>
     <w:p>
       <w:pPr>
-        <w:numPr>
-          <w:ilvl w:val="1"/>
-          <w:numId w:val="20"/>
-        </w:numPr>
+        <w:widowControl/>
+        <w:spacing w:line="257" w:lineRule="atLeast"/>
+        <w:jc w:val="left"/>
+        <w:rPr>
+          <w:rFonts w:ascii="Consolas" w:eastAsia="宋体" w:hAnsi="Consolas" w:cs="宋体"/>
+          <w:color w:val="212121"/>
+          <w:kern w:val="0"/>
+          <w:sz w:val="20"/>
+          <w:szCs w:val="20"/>
+        </w:rPr>
+      </w:pPr>
+      <w:r>
+        <w:rPr>
+          <w:rFonts w:ascii="Consolas" w:eastAsia="宋体" w:hAnsi="Consolas" w:cs="宋体"/>
+          <w:color w:val="0E00FF"/>
+          <w:kern w:val="0"/>
+          <w:sz w:val="20"/>
+          <w:szCs w:val="20"/>
+        </w:rPr>
+        <w:t xml:space="preserve">&gt;&gt; </w:t>
+      </w:r>
+      <w:r>
+        <w:rPr>
+          <w:rFonts w:ascii="Consolas" w:eastAsia="宋体" w:hAnsi="Consolas" w:cs="宋体"/>
+          <w:color w:val="0E00FF"/>
+          <w:kern w:val="0"/>
+          <w:sz w:val="20"/>
+          <w:szCs w:val="20"/>
+        </w:rPr>
+        <w:t xml:space="preserve">for </w:t>
+      </w:r>
+      <w:r>
+        <w:rPr>
+          <w:rFonts w:ascii="Consolas" w:eastAsia="宋体" w:hAnsi="Consolas" w:cs="宋体"/>
+          <w:color w:val="212121"/>
+          <w:kern w:val="0"/>
+          <w:sz w:val="20"/>
+          <w:szCs w:val="20"/>
+        </w:rPr>
+        <w:t>N=1:1:4</w:t>
+      </w:r>
+    </w:p>
+    <w:p>
+      <w:pPr>
+        <w:widowControl/>
+        <w:spacing w:line="257" w:lineRule="atLeast"/>
+        <w:jc w:val="left"/>
+        <w:rPr>
+          <w:rFonts w:ascii="Consolas" w:eastAsia="宋体" w:hAnsi="Consolas" w:cs="宋体"/>
+          <w:color w:val="212121"/>
+          <w:kern w:val="0"/>
+          <w:sz w:val="20"/>
+          <w:szCs w:val="20"/>
+        </w:rPr>
+      </w:pPr>
+      <w:r>
+        <w:rPr>
+          <w:rFonts w:ascii="Consolas" w:eastAsia="宋体" w:hAnsi="Consolas" w:cs="宋体"/>
+          <w:color w:val="212121"/>
+          <w:kern w:val="0"/>
+          <w:sz w:val="20"/>
+          <w:szCs w:val="20"/>
+        </w:rPr>
+        <w:t>k = 1;</w:t>
+      </w:r>
+    </w:p>
+    <w:p>
+      <w:pPr>
+        <w:widowControl/>
+        <w:spacing w:line="257" w:lineRule="atLeast"/>
+        <w:jc w:val="left"/>
+        <w:rPr>
+          <w:rFonts w:ascii="Consolas" w:eastAsia="宋体" w:hAnsi="Consolas" w:cs="宋体"/>
+          <w:color w:val="212121"/>
+          <w:kern w:val="0"/>
+          <w:sz w:val="20"/>
+          <w:szCs w:val="20"/>
+        </w:rPr>
+      </w:pPr>
+      <w:r>
+        <w:rPr>
+          <w:rFonts w:ascii="Consolas" w:eastAsia="宋体" w:hAnsi="Consolas" w:cs="宋体"/>
+          <w:color w:val="212121"/>
+          <w:kern w:val="0"/>
+          <w:sz w:val="20"/>
+          <w:szCs w:val="20"/>
+        </w:rPr>
+        <w:t xml:space="preserve">    t=</w:t>
+      </w:r>
+      <w:proofErr w:type="spellStart"/>
+      <w:proofErr w:type="gramStart"/>
+      <w:r>
+        <w:rPr>
+          <w:rFonts w:ascii="Consolas" w:eastAsia="宋体" w:hAnsi="Consolas" w:cs="宋体"/>
+          <w:color w:val="212121"/>
+          <w:kern w:val="0"/>
+          <w:sz w:val="20"/>
+          <w:szCs w:val="20"/>
+        </w:rPr>
+        <w:t>linspace</w:t>
+      </w:r>
+      <w:proofErr w:type="spellEnd"/>
+      <w:r>
+        <w:rPr>
+          <w:rFonts w:ascii="Consolas" w:eastAsia="宋体" w:hAnsi="Consolas" w:cs="宋体"/>
+          <w:color w:val="212121"/>
+          <w:kern w:val="0"/>
+          <w:sz w:val="20"/>
+          <w:szCs w:val="20"/>
+        </w:rPr>
+        <w:t>(</w:t>
+      </w:r>
+      <w:proofErr w:type="gramEnd"/>
+      <w:r>
+        <w:rPr>
+          <w:rFonts w:ascii="Consolas" w:eastAsia="宋体" w:hAnsi="Consolas" w:cs="宋体"/>
+          <w:color w:val="212121"/>
+          <w:kern w:val="0"/>
+          <w:sz w:val="20"/>
+          <w:szCs w:val="20"/>
+        </w:rPr>
+        <w:t>1,10,1000);</w:t>
+      </w:r>
+    </w:p>
+    <w:p>
+      <w:pPr>
+        <w:widowControl/>
+        <w:spacing w:line="257" w:lineRule="atLeast"/>
+        <w:jc w:val="left"/>
+        <w:rPr>
+          <w:rFonts w:ascii="Consolas" w:eastAsia="宋体" w:hAnsi="Consolas" w:cs="宋体"/>
+          <w:color w:val="212121"/>
+          <w:kern w:val="0"/>
+          <w:sz w:val="20"/>
+          <w:szCs w:val="20"/>
+        </w:rPr>
+      </w:pPr>
+      <w:r>
+        <w:rPr>
+          <w:rFonts w:ascii="Consolas" w:eastAsia="宋体" w:hAnsi="Consolas" w:cs="宋体"/>
+          <w:color w:val="212121"/>
+          <w:kern w:val="0"/>
+          <w:sz w:val="20"/>
+          <w:szCs w:val="20"/>
+        </w:rPr>
+        <w:t xml:space="preserve">    x = sin(t</w:t>
+      </w:r>
+      <w:proofErr w:type="gramStart"/>
+      <w:r>
+        <w:rPr>
+          <w:rFonts w:ascii="Consolas" w:eastAsia="宋体" w:hAnsi="Consolas" w:cs="宋体"/>
+          <w:color w:val="212121"/>
+          <w:kern w:val="0"/>
+          <w:sz w:val="20"/>
+          <w:szCs w:val="20"/>
+        </w:rPr>
+        <w:t>);y</w:t>
+      </w:r>
+      <w:proofErr w:type="gramEnd"/>
+      <w:r>
+        <w:rPr>
+          <w:rFonts w:ascii="Consolas" w:eastAsia="宋体" w:hAnsi="Consolas" w:cs="宋体"/>
+          <w:color w:val="212121"/>
+          <w:kern w:val="0"/>
+          <w:sz w:val="20"/>
+          <w:szCs w:val="20"/>
+        </w:rPr>
+        <w:t xml:space="preserve"> = sin(N*</w:t>
+      </w:r>
+      <w:proofErr w:type="spellStart"/>
+      <w:r>
+        <w:rPr>
+          <w:rFonts w:ascii="Consolas" w:eastAsia="宋体" w:hAnsi="Consolas" w:cs="宋体"/>
+          <w:color w:val="212121"/>
+          <w:kern w:val="0"/>
+          <w:sz w:val="20"/>
+          <w:szCs w:val="20"/>
+        </w:rPr>
+        <w:t>t+k</w:t>
+      </w:r>
+      <w:proofErr w:type="spellEnd"/>
+      <w:r>
+        <w:rPr>
+          <w:rFonts w:ascii="Consolas" w:eastAsia="宋体" w:hAnsi="Consolas" w:cs="宋体"/>
+          <w:color w:val="212121"/>
+          <w:kern w:val="0"/>
+          <w:sz w:val="20"/>
+          <w:szCs w:val="20"/>
+        </w:rPr>
+        <w:t>);</w:t>
+      </w:r>
+    </w:p>
+    <w:p>
+      <w:pPr>
+        <w:widowControl/>
+        <w:spacing w:line="257" w:lineRule="atLeast"/>
+        <w:jc w:val="left"/>
+        <w:rPr>
+          <w:rFonts w:ascii="Consolas" w:eastAsia="宋体" w:hAnsi="Consolas" w:cs="宋体"/>
+          <w:color w:val="212121"/>
+          <w:kern w:val="0"/>
+          <w:sz w:val="20"/>
+          <w:szCs w:val="20"/>
+        </w:rPr>
+      </w:pPr>
+      <w:r>
+        <w:rPr>
+          <w:rFonts w:ascii="Consolas" w:eastAsia="宋体" w:hAnsi="Consolas" w:cs="宋体"/>
+          <w:color w:val="212121"/>
+          <w:kern w:val="0"/>
+          <w:sz w:val="20"/>
+          <w:szCs w:val="20"/>
+        </w:rPr>
+        <w:t xml:space="preserve">    subplot(2,</w:t>
+      </w:r>
+      <w:proofErr w:type="gramStart"/>
+      <w:r>
+        <w:rPr>
+          <w:rFonts w:ascii="Consolas" w:eastAsia="宋体" w:hAnsi="Consolas" w:cs="宋体"/>
+          <w:color w:val="212121"/>
+          <w:kern w:val="0"/>
+          <w:sz w:val="20"/>
+          <w:szCs w:val="20"/>
+        </w:rPr>
+        <w:t>2,N</w:t>
+      </w:r>
+      <w:proofErr w:type="gramEnd"/>
+      <w:r>
+        <w:rPr>
+          <w:rFonts w:ascii="Consolas" w:eastAsia="宋体" w:hAnsi="Consolas" w:cs="宋体"/>
+          <w:color w:val="212121"/>
+          <w:kern w:val="0"/>
+          <w:sz w:val="20"/>
+          <w:szCs w:val="20"/>
+        </w:rPr>
+        <w:t>),plot(</w:t>
+      </w:r>
+      <w:proofErr w:type="spellStart"/>
+      <w:r>
+        <w:rPr>
+          <w:rFonts w:ascii="Consolas" w:eastAsia="宋体" w:hAnsi="Consolas" w:cs="宋体"/>
+          <w:color w:val="212121"/>
+          <w:kern w:val="0"/>
+          <w:sz w:val="20"/>
+          <w:szCs w:val="20"/>
+        </w:rPr>
+        <w:t>x,y</w:t>
+      </w:r>
+      <w:proofErr w:type="spellEnd"/>
+      <w:r>
+        <w:rPr>
+          <w:rFonts w:ascii="Consolas" w:eastAsia="宋体" w:hAnsi="Consolas" w:cs="宋体"/>
+          <w:color w:val="212121"/>
+          <w:kern w:val="0"/>
+          <w:sz w:val="20"/>
+          <w:szCs w:val="20"/>
+        </w:rPr>
+        <w:t>),</w:t>
+      </w:r>
+    </w:p>
+    <w:p>
+      <w:pPr>
+        <w:widowControl/>
+        <w:spacing w:line="257" w:lineRule="atLeast"/>
+        <w:jc w:val="left"/>
+        <w:rPr>
+          <w:rFonts w:ascii="Consolas" w:eastAsia="宋体" w:hAnsi="Consolas" w:cs="宋体"/>
+          <w:color w:val="212121"/>
+          <w:kern w:val="0"/>
+          <w:sz w:val="20"/>
+          <w:szCs w:val="20"/>
+        </w:rPr>
+      </w:pPr>
+      <w:r>
+        <w:rPr>
+          <w:rFonts w:ascii="Consolas" w:eastAsia="宋体" w:hAnsi="Consolas" w:cs="宋体"/>
+          <w:color w:val="0E00FF"/>
+          <w:kern w:val="0"/>
+          <w:sz w:val="20"/>
+          <w:szCs w:val="20"/>
+        </w:rPr>
+        <w:t>end</w:t>
+      </w:r>
+    </w:p>
+    <w:p>
+      <w:pPr>
         <w:spacing w:line="360" w:lineRule="auto"/>
-        <w:rPr>
-          <w:sz w:val="24"/>
-        </w:rPr>
-      </w:pPr>
-      <w:r>
-        <w:rPr>
-          <w:rFonts w:hint="eastAsia"/>
-          <w:sz w:val="24"/>
-        </w:rPr>
-        <w:t>完成书</w:t>
-      </w:r>
-      <w:r>
-        <w:rPr>
-          <w:rFonts w:hint="eastAsia"/>
-          <w:sz w:val="24"/>
-        </w:rPr>
-        <w:t>9</w:t>
-      </w:r>
-      <w:r>
-        <w:rPr>
-          <w:sz w:val="24"/>
-        </w:rPr>
-        <w:t>2</w:t>
-      </w:r>
-      <w:r>
-        <w:rPr>
-          <w:rFonts w:hint="eastAsia"/>
-          <w:sz w:val="24"/>
-        </w:rPr>
-        <w:t>页第</w:t>
-      </w:r>
-      <w:r>
-        <w:rPr>
-          <w:rFonts w:hint="eastAsia"/>
-          <w:sz w:val="24"/>
-        </w:rPr>
-        <w:t>14</w:t>
-      </w:r>
-      <w:r>
-        <w:rPr>
-          <w:rFonts w:hint="eastAsia"/>
-          <w:sz w:val="24"/>
-        </w:rPr>
-        <w:t>题。</w:t>
-      </w:r>
-    </w:p>
-    <w:p>
-      <w:pPr>
-        <w:numPr>
-          <w:ilvl w:val="1"/>
-          <w:numId w:val="20"/>
-        </w:numPr>
-        <w:spacing w:line="360" w:lineRule="auto"/>
-        <w:rPr>
-          <w:sz w:val="24"/>
-        </w:rPr>
-      </w:pPr>
-      <w:r>
-        <w:rPr>
-          <w:rFonts w:hint="eastAsia"/>
-          <w:sz w:val="24"/>
-        </w:rPr>
-        <w:t>用</w:t>
-      </w:r>
-      <w:r>
-        <w:rPr>
-          <w:rFonts w:hint="eastAsia"/>
-          <w:sz w:val="24"/>
-        </w:rPr>
-        <w:t>plot</w:t>
-      </w:r>
-      <w:r>
-        <w:rPr>
-          <w:rFonts w:hint="eastAsia"/>
-          <w:sz w:val="24"/>
-        </w:rPr>
-        <w:t>命令分别绘制输入一个向量和输入两个向量的图，并在图上用</w:t>
-      </w:r>
-      <w:r>
-        <w:rPr>
-          <w:rFonts w:hint="eastAsia"/>
-          <w:sz w:val="24"/>
-        </w:rPr>
-        <w:t>title</w:t>
-      </w:r>
-      <w:r>
-        <w:rPr>
-          <w:rFonts w:hint="eastAsia"/>
-          <w:sz w:val="24"/>
-        </w:rPr>
-        <w:t>，</w:t>
-      </w:r>
-      <w:r>
-        <w:rPr>
-          <w:rFonts w:hint="eastAsia"/>
-          <w:sz w:val="24"/>
-        </w:rPr>
-        <w:t>xlabel</w:t>
-      </w:r>
-      <w:r>
-        <w:rPr>
-          <w:rFonts w:hint="eastAsia"/>
-          <w:sz w:val="24"/>
-        </w:rPr>
-        <w:t>，</w:t>
-      </w:r>
-      <w:r>
-        <w:rPr>
-          <w:rFonts w:hint="eastAsia"/>
-          <w:sz w:val="24"/>
-        </w:rPr>
-        <w:t>ylabel</w:t>
-      </w:r>
-      <w:r>
-        <w:rPr>
-          <w:rFonts w:hint="eastAsia"/>
-          <w:sz w:val="24"/>
-        </w:rPr>
-        <w:t>，</w:t>
-      </w:r>
-      <w:r>
-        <w:rPr>
-          <w:rFonts w:hint="eastAsia"/>
-          <w:sz w:val="24"/>
-        </w:rPr>
-        <w:t>text</w:t>
-      </w:r>
-      <w:r>
-        <w:rPr>
-          <w:rFonts w:hint="eastAsia"/>
-          <w:sz w:val="24"/>
-        </w:rPr>
-        <w:t>命令对图做标记。（提示：参见书</w:t>
-      </w:r>
-      <w:r>
-        <w:rPr>
-          <w:rFonts w:hint="eastAsia"/>
-          <w:sz w:val="24"/>
-        </w:rPr>
-        <w:t>31</w:t>
-      </w:r>
-      <w:r>
-        <w:rPr>
-          <w:rFonts w:hint="eastAsia"/>
-          <w:sz w:val="24"/>
-        </w:rPr>
-        <w:t>－</w:t>
-      </w:r>
-      <w:r>
-        <w:rPr>
-          <w:rFonts w:hint="eastAsia"/>
-          <w:sz w:val="24"/>
-        </w:rPr>
-        <w:t>32</w:t>
-      </w:r>
-      <w:r>
-        <w:rPr>
-          <w:rFonts w:hint="eastAsia"/>
-          <w:sz w:val="24"/>
-        </w:rPr>
-        <w:t>页的例题）</w:t>
-      </w:r>
-    </w:p>
-    <w:p>
-      <w:pPr>
-        <w:numPr>
-          <w:ilvl w:val="1"/>
-          <w:numId w:val="20"/>
-        </w:numPr>
-        <w:spacing w:line="360" w:lineRule="auto"/>
-        <w:rPr>
-          <w:rFonts w:hint="eastAsia"/>
-          <w:sz w:val="24"/>
-        </w:rPr>
-      </w:pPr>
-      <w:r>
-        <w:rPr>
-          <w:rFonts w:hint="eastAsia"/>
-          <w:sz w:val="24"/>
-        </w:rPr>
-        <w:t>分别用不同的颜色和线型画</w:t>
-      </w:r>
-      <w:r>
-        <w:rPr>
-          <w:rFonts w:hint="eastAsia"/>
-          <w:sz w:val="24"/>
-        </w:rPr>
-        <w:t>sin</w:t>
-      </w:r>
-      <w:r>
-        <w:rPr>
-          <w:rFonts w:hint="eastAsia"/>
-          <w:sz w:val="24"/>
-        </w:rPr>
-        <w:t>和</w:t>
-      </w:r>
-      <w:r>
-        <w:rPr>
-          <w:rFonts w:hint="eastAsia"/>
-          <w:sz w:val="24"/>
-        </w:rPr>
-        <w:t>cos</w:t>
-      </w:r>
-      <w:r>
-        <w:rPr>
-          <w:rFonts w:hint="eastAsia"/>
-          <w:sz w:val="24"/>
-        </w:rPr>
-        <w:t>图线。（提示：参见书</w:t>
-      </w:r>
-      <w:r>
-        <w:rPr>
-          <w:rFonts w:hint="eastAsia"/>
-          <w:sz w:val="24"/>
-        </w:rPr>
-        <w:t>32</w:t>
-      </w:r>
-      <w:r>
-        <w:rPr>
-          <w:rFonts w:hint="eastAsia"/>
-          <w:sz w:val="24"/>
-        </w:rPr>
-        <w:t>－</w:t>
-      </w:r>
-      <w:r>
-        <w:rPr>
-          <w:rFonts w:hint="eastAsia"/>
-          <w:sz w:val="24"/>
-        </w:rPr>
-        <w:t>33</w:t>
-      </w:r>
-      <w:r>
-        <w:rPr>
-          <w:rFonts w:hint="eastAsia"/>
-          <w:sz w:val="24"/>
-        </w:rPr>
-        <w:t>页的例题）</w:t>
-      </w:r>
-    </w:p>
-    <w:p>
-      <w:pPr>
-        <w:widowControl/>
-        <w:shd w:val="clear" w:color="auto" w:fill="F5F5F5"/>
-        <w:spacing w:line="270" w:lineRule="atLeast"/>
-        <w:jc w:val="left"/>
-        <w:rPr>
-          <w:rFonts w:ascii="Consolas" w:eastAsia="宋体" w:hAnsi="Consolas" w:cs="Consolas"/>
-          <w:color w:val="212121"/>
-          <w:kern w:val="0"/>
-          <w:szCs w:val="21"/>
-        </w:rPr>
-      </w:pPr>
-      <w:r>
-        <w:rPr>
-          <w:rFonts w:ascii="Consolas" w:eastAsia="宋体" w:hAnsi="Consolas" w:cs="Consolas"/>
-          <w:color w:val="212121"/>
-          <w:kern w:val="0"/>
-          <w:szCs w:val="21"/>
-        </w:rPr>
-        <w:t>x = linspace(0,8)</w:t>
-      </w:r>
-    </w:p>
-    <w:p>
-      <w:pPr>
-        <w:widowControl/>
-        <w:shd w:val="clear" w:color="auto" w:fill="F5F5F5"/>
-        <w:spacing w:line="270" w:lineRule="atLeast"/>
-        <w:jc w:val="left"/>
-        <w:rPr>
-          <w:rFonts w:ascii="Consolas" w:eastAsia="宋体" w:hAnsi="Consolas" w:cs="Consolas"/>
-          <w:color w:val="212121"/>
-          <w:kern w:val="0"/>
-          <w:szCs w:val="21"/>
-        </w:rPr>
-      </w:pPr>
-      <w:r>
-        <w:rPr>
-          <w:rFonts w:ascii="Consolas" w:eastAsia="宋体" w:hAnsi="Consolas" w:cs="Consolas"/>
-          <w:color w:val="212121"/>
-          <w:kern w:val="0"/>
-          <w:szCs w:val="21"/>
-        </w:rPr>
-        <w:t>y1 = sin(x);</w:t>
-      </w:r>
-    </w:p>
-    <w:p>
-      <w:pPr>
-        <w:widowControl/>
-        <w:shd w:val="clear" w:color="auto" w:fill="F5F5F5"/>
-        <w:spacing w:line="270" w:lineRule="atLeast"/>
-        <w:jc w:val="left"/>
-        <w:rPr>
-          <w:rFonts w:ascii="Consolas" w:eastAsia="宋体" w:hAnsi="Consolas" w:cs="Consolas"/>
-          <w:color w:val="212121"/>
-          <w:kern w:val="0"/>
-          <w:szCs w:val="21"/>
-        </w:rPr>
-      </w:pPr>
-      <w:r>
-        <w:rPr>
-          <w:rFonts w:ascii="Consolas" w:eastAsia="宋体" w:hAnsi="Consolas" w:cs="Consolas"/>
-          <w:color w:val="212121"/>
-          <w:kern w:val="0"/>
-          <w:szCs w:val="21"/>
-        </w:rPr>
-        <w:t>y2 = cos(x);</w:t>
-      </w:r>
-    </w:p>
-    <w:p>
-      <w:pPr>
-        <w:widowControl/>
-        <w:shd w:val="clear" w:color="auto" w:fill="F5F5F5"/>
-        <w:spacing w:line="270" w:lineRule="atLeast"/>
-        <w:jc w:val="left"/>
-        <w:rPr>
-          <w:rFonts w:ascii="Consolas" w:eastAsia="宋体" w:hAnsi="Consolas" w:cs="Consolas" w:hint="eastAsia"/>
-          <w:color w:val="212121"/>
-          <w:kern w:val="0"/>
-          <w:szCs w:val="21"/>
-        </w:rPr>
-      </w:pPr>
-      <w:r>
-        <w:rPr>
-          <w:rFonts w:ascii="Consolas" w:eastAsia="宋体" w:hAnsi="Consolas" w:cs="Consolas"/>
-          <w:color w:val="212121"/>
-          <w:kern w:val="0"/>
-          <w:szCs w:val="21"/>
-        </w:rPr>
-        <w:t>plot(x,y1,</w:t>
-      </w:r>
-      <w:r>
-        <w:rPr>
-          <w:rFonts w:ascii="Consolas" w:eastAsia="宋体" w:hAnsi="Consolas" w:cs="Consolas"/>
-          <w:color w:val="A709F5"/>
-          <w:kern w:val="0"/>
-          <w:szCs w:val="21"/>
-        </w:rPr>
-        <w:t>'-r'</w:t>
-      </w:r>
-      <w:r>
-        <w:rPr>
-          <w:rFonts w:ascii="Consolas" w:eastAsia="宋体" w:hAnsi="Consolas" w:cs="Consolas"/>
-          <w:color w:val="212121"/>
-          <w:kern w:val="0"/>
-          <w:szCs w:val="21"/>
-        </w:rPr>
-        <w:t>,x,y2,</w:t>
-      </w:r>
-      <w:r>
-        <w:rPr>
-          <w:rFonts w:ascii="Consolas" w:eastAsia="宋体" w:hAnsi="Consolas" w:cs="Consolas"/>
-          <w:color w:val="A709F5"/>
-          <w:kern w:val="0"/>
-          <w:szCs w:val="21"/>
-        </w:rPr>
-        <w:t>'--g'</w:t>
-      </w:r>
-      <w:r>
-        <w:rPr>
-          <w:rFonts w:ascii="Consolas" w:eastAsia="宋体" w:hAnsi="Consolas" w:cs="Consolas"/>
-          <w:color w:val="212121"/>
-          <w:kern w:val="0"/>
-          <w:szCs w:val="21"/>
-        </w:rPr>
-        <w:t>)</w:t>
-      </w:r>
-    </w:p>
-    <w:p>
-      <w:pPr>
-        <w:spacing w:line="360" w:lineRule="auto"/>
-        <w:ind w:firstLineChars="750" w:firstLine="1575"/>
-        <w:rPr>
-          <w:rFonts w:hint="eastAsia"/>
+        <w:jc w:val="center"/>
+        <w:rPr>
           <w:sz w:val="24"/>
         </w:rPr>
       </w:pPr>
       <w:r>
         <w:rPr>
           <w:noProof/>
+          <w:sz w:val="24"/>
         </w:rPr>
         <w:lastRenderedPageBreak/>
         <w:drawing>
-          <wp:inline distT="0" distB="0" distL="0" distR="0" wp14:anchorId="178C3885" wp14:editId="19BD4283">
-            <wp:extent cx="2979420" cy="2299399"/>
-            <wp:effectExtent l="0" t="0" r="0" b="5715"/>
-            <wp:docPr id="3" name="图片 3"/>
+          <wp:inline distT="0" distB="0" distL="0" distR="0" wp14:anchorId="5B0CB8AD" wp14:editId="0901BF48">
+            <wp:extent cx="2551655" cy="2042160"/>
+            <wp:effectExtent l="0" t="0" r="1270" b="0"/>
+            <wp:docPr id="7" name="图片 7"/>
             <wp:cNvGraphicFramePr>
               <a:graphicFrameLocks xmlns:a="http://schemas.openxmlformats.org/drawingml/2006/main" noChangeAspect="1"/>
             </wp:cNvGraphicFramePr>
@@ -3126,7 +4849,7 @@
                   <pic:spPr>
                     <a:xfrm>
                       <a:off x="0" y="0"/>
-                      <a:ext cx="3006437" cy="2320250"/>
+                      <a:ext cx="2560686" cy="2049388"/>
                     </a:xfrm>
                     <a:prstGeom prst="rect">
                       <a:avLst/>
@@ -3141,359 +4864,666 @@
     </w:p>
     <w:p>
       <w:pPr>
-        <w:numPr>
-          <w:ilvl w:val="1"/>
-          <w:numId w:val="20"/>
-        </w:numPr>
+        <w:widowControl/>
+        <w:spacing w:line="257" w:lineRule="atLeast"/>
+        <w:jc w:val="left"/>
+        <w:rPr>
+          <w:rFonts w:ascii="Consolas" w:eastAsia="宋体" w:hAnsi="Consolas" w:cs="宋体"/>
+          <w:color w:val="212121"/>
+          <w:kern w:val="0"/>
+          <w:sz w:val="20"/>
+          <w:szCs w:val="20"/>
+        </w:rPr>
+      </w:pPr>
+      <w:r>
+        <w:rPr>
+          <w:rFonts w:ascii="Consolas" w:eastAsia="宋体" w:hAnsi="Consolas" w:cs="宋体"/>
+          <w:color w:val="0E00FF"/>
+          <w:kern w:val="0"/>
+          <w:sz w:val="20"/>
+          <w:szCs w:val="20"/>
+        </w:rPr>
+        <w:t xml:space="preserve">&gt;&gt; </w:t>
+      </w:r>
+      <w:proofErr w:type="gramStart"/>
+      <w:r>
+        <w:rPr>
+          <w:rFonts w:ascii="Consolas" w:eastAsia="宋体" w:hAnsi="Consolas" w:cs="宋体"/>
+          <w:color w:val="0E00FF"/>
+          <w:kern w:val="0"/>
+          <w:sz w:val="20"/>
+          <w:szCs w:val="20"/>
+        </w:rPr>
+        <w:t>for</w:t>
+      </w:r>
+      <w:r>
+        <w:rPr>
+          <w:rFonts w:ascii="Consolas" w:eastAsia="宋体" w:hAnsi="Consolas" w:cs="宋体"/>
+          <w:color w:val="212121"/>
+          <w:kern w:val="0"/>
+          <w:sz w:val="20"/>
+          <w:szCs w:val="20"/>
+        </w:rPr>
+        <w:t>  n</w:t>
+      </w:r>
+      <w:proofErr w:type="gramEnd"/>
+      <w:r>
+        <w:rPr>
+          <w:rFonts w:ascii="Consolas" w:eastAsia="宋体" w:hAnsi="Consolas" w:cs="宋体"/>
+          <w:color w:val="212121"/>
+          <w:kern w:val="0"/>
+          <w:sz w:val="20"/>
+          <w:szCs w:val="20"/>
+        </w:rPr>
+        <w:t>=1:1:4</w:t>
+      </w:r>
+    </w:p>
+    <w:p>
+      <w:pPr>
+        <w:widowControl/>
+        <w:spacing w:line="257" w:lineRule="atLeast"/>
+        <w:jc w:val="left"/>
+        <w:rPr>
+          <w:rFonts w:ascii="Consolas" w:eastAsia="宋体" w:hAnsi="Consolas" w:cs="宋体"/>
+          <w:color w:val="212121"/>
+          <w:kern w:val="0"/>
+          <w:sz w:val="20"/>
+          <w:szCs w:val="20"/>
+        </w:rPr>
+      </w:pPr>
+      <w:r>
+        <w:rPr>
+          <w:rFonts w:ascii="Consolas" w:eastAsia="宋体" w:hAnsi="Consolas" w:cs="宋体"/>
+          <w:color w:val="212121"/>
+          <w:kern w:val="0"/>
+          <w:sz w:val="20"/>
+          <w:szCs w:val="20"/>
+        </w:rPr>
+        <w:t xml:space="preserve">    </w:t>
+      </w:r>
+      <w:r>
+        <w:rPr>
+          <w:rFonts w:ascii="Consolas" w:eastAsia="宋体" w:hAnsi="Consolas" w:cs="宋体"/>
+          <w:color w:val="0E00FF"/>
+          <w:kern w:val="0"/>
+          <w:sz w:val="20"/>
+          <w:szCs w:val="20"/>
+        </w:rPr>
+        <w:t xml:space="preserve">if </w:t>
+      </w:r>
+      <w:r>
+        <w:rPr>
+          <w:rFonts w:ascii="Consolas" w:eastAsia="宋体" w:hAnsi="Consolas" w:cs="宋体"/>
+          <w:color w:val="212121"/>
+          <w:kern w:val="0"/>
+          <w:sz w:val="20"/>
+          <w:szCs w:val="20"/>
+        </w:rPr>
+        <w:t>(n==1) k=</w:t>
+      </w:r>
+      <w:proofErr w:type="gramStart"/>
+      <w:r>
+        <w:rPr>
+          <w:rFonts w:ascii="Consolas" w:eastAsia="宋体" w:hAnsi="Consolas" w:cs="宋体"/>
+          <w:color w:val="212121"/>
+          <w:kern w:val="0"/>
+          <w:sz w:val="20"/>
+          <w:szCs w:val="20"/>
+        </w:rPr>
+        <w:t>0</w:t>
+      </w:r>
+      <w:r>
+        <w:rPr>
+          <w:rFonts w:ascii="Consolas" w:eastAsia="宋体" w:hAnsi="Consolas" w:cs="宋体"/>
+          <w:color w:val="212121"/>
+          <w:kern w:val="0"/>
+          <w:sz w:val="20"/>
+          <w:szCs w:val="20"/>
+        </w:rPr>
+        <w:t>;</w:t>
+      </w:r>
+      <w:r>
+        <w:rPr>
+          <w:rFonts w:ascii="Consolas" w:eastAsia="宋体" w:hAnsi="Consolas" w:cs="宋体"/>
+          <w:color w:val="0E00FF"/>
+          <w:kern w:val="0"/>
+          <w:sz w:val="20"/>
+          <w:szCs w:val="20"/>
+        </w:rPr>
+        <w:t>end</w:t>
+      </w:r>
+      <w:proofErr w:type="gramEnd"/>
+      <w:r>
+        <w:rPr>
+          <w:rFonts w:ascii="Consolas" w:eastAsia="宋体" w:hAnsi="Consolas" w:cs="宋体"/>
+          <w:color w:val="212121"/>
+          <w:kern w:val="0"/>
+          <w:sz w:val="20"/>
+          <w:szCs w:val="20"/>
+        </w:rPr>
+        <w:t>;</w:t>
+      </w:r>
+    </w:p>
+    <w:p>
+      <w:pPr>
+        <w:widowControl/>
+        <w:spacing w:line="257" w:lineRule="atLeast"/>
+        <w:jc w:val="left"/>
+        <w:rPr>
+          <w:rFonts w:ascii="Consolas" w:eastAsia="宋体" w:hAnsi="Consolas" w:cs="宋体"/>
+          <w:color w:val="212121"/>
+          <w:kern w:val="0"/>
+          <w:sz w:val="20"/>
+          <w:szCs w:val="20"/>
+        </w:rPr>
+      </w:pPr>
+      <w:r>
+        <w:rPr>
+          <w:rFonts w:ascii="Consolas" w:eastAsia="宋体" w:hAnsi="Consolas" w:cs="宋体"/>
+          <w:color w:val="212121"/>
+          <w:kern w:val="0"/>
+          <w:sz w:val="20"/>
+          <w:szCs w:val="20"/>
+        </w:rPr>
+        <w:t xml:space="preserve">    </w:t>
+      </w:r>
+      <w:r>
+        <w:rPr>
+          <w:rFonts w:ascii="Consolas" w:eastAsia="宋体" w:hAnsi="Consolas" w:cs="宋体"/>
+          <w:color w:val="0E00FF"/>
+          <w:kern w:val="0"/>
+          <w:sz w:val="20"/>
+          <w:szCs w:val="20"/>
+        </w:rPr>
+        <w:t xml:space="preserve">if </w:t>
+      </w:r>
+      <w:r>
+        <w:rPr>
+          <w:rFonts w:ascii="Consolas" w:eastAsia="宋体" w:hAnsi="Consolas" w:cs="宋体"/>
+          <w:color w:val="212121"/>
+          <w:kern w:val="0"/>
+          <w:sz w:val="20"/>
+          <w:szCs w:val="20"/>
+        </w:rPr>
+        <w:t>(n==2) k=pi/</w:t>
+      </w:r>
+      <w:proofErr w:type="gramStart"/>
+      <w:r>
+        <w:rPr>
+          <w:rFonts w:ascii="Consolas" w:eastAsia="宋体" w:hAnsi="Consolas" w:cs="宋体"/>
+          <w:color w:val="212121"/>
+          <w:kern w:val="0"/>
+          <w:sz w:val="20"/>
+          <w:szCs w:val="20"/>
+        </w:rPr>
+        <w:t>3</w:t>
+      </w:r>
+      <w:r>
+        <w:rPr>
+          <w:rFonts w:ascii="Consolas" w:eastAsia="宋体" w:hAnsi="Consolas" w:cs="宋体"/>
+          <w:color w:val="212121"/>
+          <w:kern w:val="0"/>
+          <w:sz w:val="20"/>
+          <w:szCs w:val="20"/>
+        </w:rPr>
+        <w:t>;</w:t>
+      </w:r>
+      <w:r>
+        <w:rPr>
+          <w:rFonts w:ascii="Consolas" w:eastAsia="宋体" w:hAnsi="Consolas" w:cs="宋体"/>
+          <w:color w:val="0E00FF"/>
+          <w:kern w:val="0"/>
+          <w:sz w:val="20"/>
+          <w:szCs w:val="20"/>
+        </w:rPr>
+        <w:t>end</w:t>
+      </w:r>
+      <w:proofErr w:type="gramEnd"/>
+      <w:r>
+        <w:rPr>
+          <w:rFonts w:ascii="Consolas" w:eastAsia="宋体" w:hAnsi="Consolas" w:cs="宋体"/>
+          <w:color w:val="212121"/>
+          <w:kern w:val="0"/>
+          <w:sz w:val="20"/>
+          <w:szCs w:val="20"/>
+        </w:rPr>
+        <w:t>;</w:t>
+      </w:r>
+    </w:p>
+    <w:p>
+      <w:pPr>
+        <w:widowControl/>
+        <w:spacing w:line="257" w:lineRule="atLeast"/>
+        <w:jc w:val="left"/>
+        <w:rPr>
+          <w:rFonts w:ascii="Consolas" w:eastAsia="宋体" w:hAnsi="Consolas" w:cs="宋体"/>
+          <w:color w:val="212121"/>
+          <w:kern w:val="0"/>
+          <w:sz w:val="20"/>
+          <w:szCs w:val="20"/>
+        </w:rPr>
+      </w:pPr>
+      <w:r>
+        <w:rPr>
+          <w:rFonts w:ascii="Consolas" w:eastAsia="宋体" w:hAnsi="Consolas" w:cs="宋体"/>
+          <w:color w:val="212121"/>
+          <w:kern w:val="0"/>
+          <w:sz w:val="20"/>
+          <w:szCs w:val="20"/>
+        </w:rPr>
+        <w:t xml:space="preserve">    </w:t>
+      </w:r>
+      <w:r>
+        <w:rPr>
+          <w:rFonts w:ascii="Consolas" w:eastAsia="宋体" w:hAnsi="Consolas" w:cs="宋体"/>
+          <w:color w:val="0E00FF"/>
+          <w:kern w:val="0"/>
+          <w:sz w:val="20"/>
+          <w:szCs w:val="20"/>
+        </w:rPr>
+        <w:t xml:space="preserve">if </w:t>
+      </w:r>
+      <w:r>
+        <w:rPr>
+          <w:rFonts w:ascii="Consolas" w:eastAsia="宋体" w:hAnsi="Consolas" w:cs="宋体"/>
+          <w:color w:val="212121"/>
+          <w:kern w:val="0"/>
+          <w:sz w:val="20"/>
+          <w:szCs w:val="20"/>
+        </w:rPr>
+        <w:t>(n==3) k=pi/</w:t>
+      </w:r>
+      <w:proofErr w:type="gramStart"/>
+      <w:r>
+        <w:rPr>
+          <w:rFonts w:ascii="Consolas" w:eastAsia="宋体" w:hAnsi="Consolas" w:cs="宋体"/>
+          <w:color w:val="212121"/>
+          <w:kern w:val="0"/>
+          <w:sz w:val="20"/>
+          <w:szCs w:val="20"/>
+        </w:rPr>
+        <w:t>2</w:t>
+      </w:r>
+      <w:r>
+        <w:rPr>
+          <w:rFonts w:ascii="Consolas" w:eastAsia="宋体" w:hAnsi="Consolas" w:cs="宋体"/>
+          <w:color w:val="212121"/>
+          <w:kern w:val="0"/>
+          <w:sz w:val="20"/>
+          <w:szCs w:val="20"/>
+        </w:rPr>
+        <w:t>;</w:t>
+      </w:r>
+      <w:r>
+        <w:rPr>
+          <w:rFonts w:ascii="Consolas" w:eastAsia="宋体" w:hAnsi="Consolas" w:cs="宋体"/>
+          <w:color w:val="0E00FF"/>
+          <w:kern w:val="0"/>
+          <w:sz w:val="20"/>
+          <w:szCs w:val="20"/>
+        </w:rPr>
+        <w:t>end</w:t>
+      </w:r>
+      <w:proofErr w:type="gramEnd"/>
+      <w:r>
+        <w:rPr>
+          <w:rFonts w:ascii="Consolas" w:eastAsia="宋体" w:hAnsi="Consolas" w:cs="宋体"/>
+          <w:color w:val="212121"/>
+          <w:kern w:val="0"/>
+          <w:sz w:val="20"/>
+          <w:szCs w:val="20"/>
+        </w:rPr>
+        <w:t>;</w:t>
+      </w:r>
+    </w:p>
+    <w:p>
+      <w:pPr>
+        <w:widowControl/>
+        <w:spacing w:line="257" w:lineRule="atLeast"/>
+        <w:jc w:val="left"/>
+        <w:rPr>
+          <w:rFonts w:ascii="Consolas" w:eastAsia="宋体" w:hAnsi="Consolas" w:cs="宋体"/>
+          <w:color w:val="212121"/>
+          <w:kern w:val="0"/>
+          <w:sz w:val="20"/>
+          <w:szCs w:val="20"/>
+        </w:rPr>
+      </w:pPr>
+      <w:r>
+        <w:rPr>
+          <w:rFonts w:ascii="Consolas" w:eastAsia="宋体" w:hAnsi="Consolas" w:cs="宋体"/>
+          <w:color w:val="212121"/>
+          <w:kern w:val="0"/>
+          <w:sz w:val="20"/>
+          <w:szCs w:val="20"/>
+        </w:rPr>
+        <w:t xml:space="preserve">    </w:t>
+      </w:r>
+      <w:r>
+        <w:rPr>
+          <w:rFonts w:ascii="Consolas" w:eastAsia="宋体" w:hAnsi="Consolas" w:cs="宋体"/>
+          <w:color w:val="0E00FF"/>
+          <w:kern w:val="0"/>
+          <w:sz w:val="20"/>
+          <w:szCs w:val="20"/>
+        </w:rPr>
+        <w:t xml:space="preserve">if </w:t>
+      </w:r>
+      <w:r>
+        <w:rPr>
+          <w:rFonts w:ascii="Consolas" w:eastAsia="宋体" w:hAnsi="Consolas" w:cs="宋体"/>
+          <w:color w:val="212121"/>
+          <w:kern w:val="0"/>
+          <w:sz w:val="20"/>
+          <w:szCs w:val="20"/>
+        </w:rPr>
+        <w:t>(n==4) k=</w:t>
+      </w:r>
+      <w:proofErr w:type="spellStart"/>
+      <w:proofErr w:type="gramStart"/>
+      <w:r>
+        <w:rPr>
+          <w:rFonts w:ascii="Consolas" w:eastAsia="宋体" w:hAnsi="Consolas" w:cs="宋体"/>
+          <w:color w:val="212121"/>
+          <w:kern w:val="0"/>
+          <w:sz w:val="20"/>
+          <w:szCs w:val="20"/>
+        </w:rPr>
+        <w:t>pi</w:t>
+      </w:r>
+      <w:r>
+        <w:rPr>
+          <w:rFonts w:ascii="Consolas" w:eastAsia="宋体" w:hAnsi="Consolas" w:cs="宋体"/>
+          <w:color w:val="212121"/>
+          <w:kern w:val="0"/>
+          <w:sz w:val="20"/>
+          <w:szCs w:val="20"/>
+        </w:rPr>
+        <w:t>;</w:t>
+      </w:r>
+      <w:r>
+        <w:rPr>
+          <w:rFonts w:ascii="Consolas" w:eastAsia="宋体" w:hAnsi="Consolas" w:cs="宋体"/>
+          <w:color w:val="0E00FF"/>
+          <w:kern w:val="0"/>
+          <w:sz w:val="20"/>
+          <w:szCs w:val="20"/>
+        </w:rPr>
+        <w:t>end</w:t>
+      </w:r>
+      <w:proofErr w:type="spellEnd"/>
+      <w:proofErr w:type="gramEnd"/>
+      <w:r>
+        <w:rPr>
+          <w:rFonts w:ascii="Consolas" w:eastAsia="宋体" w:hAnsi="Consolas" w:cs="宋体"/>
+          <w:color w:val="212121"/>
+          <w:kern w:val="0"/>
+          <w:sz w:val="20"/>
+          <w:szCs w:val="20"/>
+        </w:rPr>
+        <w:t>;</w:t>
+      </w:r>
+    </w:p>
+    <w:p>
+      <w:pPr>
+        <w:widowControl/>
+        <w:spacing w:line="257" w:lineRule="atLeast"/>
+        <w:jc w:val="left"/>
+        <w:rPr>
+          <w:rFonts w:ascii="Consolas" w:eastAsia="宋体" w:hAnsi="Consolas" w:cs="宋体"/>
+          <w:color w:val="212121"/>
+          <w:kern w:val="0"/>
+          <w:sz w:val="20"/>
+          <w:szCs w:val="20"/>
+        </w:rPr>
+      </w:pPr>
+      <w:r>
+        <w:rPr>
+          <w:rFonts w:ascii="Consolas" w:eastAsia="宋体" w:hAnsi="Consolas" w:cs="宋体"/>
+          <w:color w:val="212121"/>
+          <w:kern w:val="0"/>
+          <w:sz w:val="20"/>
+          <w:szCs w:val="20"/>
+        </w:rPr>
+        <w:t xml:space="preserve">    N = 2;</w:t>
+      </w:r>
+    </w:p>
+    <w:p>
+      <w:pPr>
+        <w:widowControl/>
+        <w:spacing w:line="257" w:lineRule="atLeast"/>
+        <w:jc w:val="left"/>
+        <w:rPr>
+          <w:rFonts w:ascii="Consolas" w:eastAsia="宋体" w:hAnsi="Consolas" w:cs="宋体"/>
+          <w:color w:val="212121"/>
+          <w:kern w:val="0"/>
+          <w:sz w:val="20"/>
+          <w:szCs w:val="20"/>
+        </w:rPr>
+      </w:pPr>
+      <w:r>
+        <w:rPr>
+          <w:rFonts w:ascii="Consolas" w:eastAsia="宋体" w:hAnsi="Consolas" w:cs="宋体"/>
+          <w:color w:val="212121"/>
+          <w:kern w:val="0"/>
+          <w:sz w:val="20"/>
+          <w:szCs w:val="20"/>
+        </w:rPr>
+        <w:t xml:space="preserve">    t=</w:t>
+      </w:r>
+      <w:proofErr w:type="spellStart"/>
+      <w:proofErr w:type="gramStart"/>
+      <w:r>
+        <w:rPr>
+          <w:rFonts w:ascii="Consolas" w:eastAsia="宋体" w:hAnsi="Consolas" w:cs="宋体"/>
+          <w:color w:val="212121"/>
+          <w:kern w:val="0"/>
+          <w:sz w:val="20"/>
+          <w:szCs w:val="20"/>
+        </w:rPr>
+        <w:t>linspace</w:t>
+      </w:r>
+      <w:proofErr w:type="spellEnd"/>
+      <w:r>
+        <w:rPr>
+          <w:rFonts w:ascii="Consolas" w:eastAsia="宋体" w:hAnsi="Consolas" w:cs="宋体"/>
+          <w:color w:val="212121"/>
+          <w:kern w:val="0"/>
+          <w:sz w:val="20"/>
+          <w:szCs w:val="20"/>
+        </w:rPr>
+        <w:t>(</w:t>
+      </w:r>
+      <w:proofErr w:type="gramEnd"/>
+      <w:r>
+        <w:rPr>
+          <w:rFonts w:ascii="Consolas" w:eastAsia="宋体" w:hAnsi="Consolas" w:cs="宋体"/>
+          <w:color w:val="212121"/>
+          <w:kern w:val="0"/>
+          <w:sz w:val="20"/>
+          <w:szCs w:val="20"/>
+        </w:rPr>
+        <w:t>1,10,1000);</w:t>
+      </w:r>
+    </w:p>
+    <w:p>
+      <w:pPr>
+        <w:widowControl/>
+        <w:spacing w:line="257" w:lineRule="atLeast"/>
+        <w:jc w:val="left"/>
+        <w:rPr>
+          <w:rFonts w:ascii="Consolas" w:eastAsia="宋体" w:hAnsi="Consolas" w:cs="宋体"/>
+          <w:color w:val="212121"/>
+          <w:kern w:val="0"/>
+          <w:sz w:val="20"/>
+          <w:szCs w:val="20"/>
+        </w:rPr>
+      </w:pPr>
+      <w:r>
+        <w:rPr>
+          <w:rFonts w:ascii="Consolas" w:eastAsia="宋体" w:hAnsi="Consolas" w:cs="宋体"/>
+          <w:color w:val="212121"/>
+          <w:kern w:val="0"/>
+          <w:sz w:val="20"/>
+          <w:szCs w:val="20"/>
+        </w:rPr>
+        <w:t xml:space="preserve">    x = sin(t</w:t>
+      </w:r>
+      <w:proofErr w:type="gramStart"/>
+      <w:r>
+        <w:rPr>
+          <w:rFonts w:ascii="Consolas" w:eastAsia="宋体" w:hAnsi="Consolas" w:cs="宋体"/>
+          <w:color w:val="212121"/>
+          <w:kern w:val="0"/>
+          <w:sz w:val="20"/>
+          <w:szCs w:val="20"/>
+        </w:rPr>
+        <w:t>);y</w:t>
+      </w:r>
+      <w:proofErr w:type="gramEnd"/>
+      <w:r>
+        <w:rPr>
+          <w:rFonts w:ascii="Consolas" w:eastAsia="宋体" w:hAnsi="Consolas" w:cs="宋体"/>
+          <w:color w:val="212121"/>
+          <w:kern w:val="0"/>
+          <w:sz w:val="20"/>
+          <w:szCs w:val="20"/>
+        </w:rPr>
+        <w:t xml:space="preserve"> = sin(N*</w:t>
+      </w:r>
+      <w:proofErr w:type="spellStart"/>
+      <w:r>
+        <w:rPr>
+          <w:rFonts w:ascii="Consolas" w:eastAsia="宋体" w:hAnsi="Consolas" w:cs="宋体"/>
+          <w:color w:val="212121"/>
+          <w:kern w:val="0"/>
+          <w:sz w:val="20"/>
+          <w:szCs w:val="20"/>
+        </w:rPr>
+        <w:t>t+k</w:t>
+      </w:r>
+      <w:proofErr w:type="spellEnd"/>
+      <w:r>
+        <w:rPr>
+          <w:rFonts w:ascii="Consolas" w:eastAsia="宋体" w:hAnsi="Consolas" w:cs="宋体"/>
+          <w:color w:val="212121"/>
+          <w:kern w:val="0"/>
+          <w:sz w:val="20"/>
+          <w:szCs w:val="20"/>
+        </w:rPr>
+        <w:t>);</w:t>
+      </w:r>
+    </w:p>
+    <w:p>
+      <w:pPr>
+        <w:widowControl/>
+        <w:spacing w:line="257" w:lineRule="atLeast"/>
+        <w:jc w:val="left"/>
+        <w:rPr>
+          <w:rFonts w:ascii="Consolas" w:eastAsia="宋体" w:hAnsi="Consolas" w:cs="宋体"/>
+          <w:color w:val="212121"/>
+          <w:kern w:val="0"/>
+          <w:sz w:val="20"/>
+          <w:szCs w:val="20"/>
+        </w:rPr>
+      </w:pPr>
+      <w:r>
+        <w:rPr>
+          <w:rFonts w:ascii="Consolas" w:eastAsia="宋体" w:hAnsi="Consolas" w:cs="宋体"/>
+          <w:color w:val="212121"/>
+          <w:kern w:val="0"/>
+          <w:sz w:val="20"/>
+          <w:szCs w:val="20"/>
+        </w:rPr>
+        <w:t xml:space="preserve">    subplot(2,</w:t>
+      </w:r>
+      <w:proofErr w:type="gramStart"/>
+      <w:r>
+        <w:rPr>
+          <w:rFonts w:ascii="Consolas" w:eastAsia="宋体" w:hAnsi="Consolas" w:cs="宋体"/>
+          <w:color w:val="212121"/>
+          <w:kern w:val="0"/>
+          <w:sz w:val="20"/>
+          <w:szCs w:val="20"/>
+        </w:rPr>
+        <w:t>2,n</w:t>
+      </w:r>
+      <w:proofErr w:type="gramEnd"/>
+      <w:r>
+        <w:rPr>
+          <w:rFonts w:ascii="Consolas" w:eastAsia="宋体" w:hAnsi="Consolas" w:cs="宋体"/>
+          <w:color w:val="212121"/>
+          <w:kern w:val="0"/>
+          <w:sz w:val="20"/>
+          <w:szCs w:val="20"/>
+        </w:rPr>
+        <w:t>),plot(</w:t>
+      </w:r>
+      <w:proofErr w:type="spellStart"/>
+      <w:r>
+        <w:rPr>
+          <w:rFonts w:ascii="Consolas" w:eastAsia="宋体" w:hAnsi="Consolas" w:cs="宋体"/>
+          <w:color w:val="212121"/>
+          <w:kern w:val="0"/>
+          <w:sz w:val="20"/>
+          <w:szCs w:val="20"/>
+        </w:rPr>
+        <w:t>x,y</w:t>
+      </w:r>
+      <w:proofErr w:type="spellEnd"/>
+      <w:r>
+        <w:rPr>
+          <w:rFonts w:ascii="Consolas" w:eastAsia="宋体" w:hAnsi="Consolas" w:cs="宋体"/>
+          <w:color w:val="212121"/>
+          <w:kern w:val="0"/>
+          <w:sz w:val="20"/>
+          <w:szCs w:val="20"/>
+        </w:rPr>
+        <w:t>),</w:t>
+      </w:r>
+    </w:p>
+    <w:p>
+      <w:pPr>
+        <w:widowControl/>
+        <w:spacing w:line="257" w:lineRule="atLeast"/>
+        <w:jc w:val="left"/>
+        <w:rPr>
+          <w:rFonts w:ascii="Consolas" w:eastAsia="宋体" w:hAnsi="Consolas" w:cs="宋体"/>
+          <w:color w:val="212121"/>
+          <w:kern w:val="0"/>
+          <w:sz w:val="20"/>
+          <w:szCs w:val="20"/>
+        </w:rPr>
+      </w:pPr>
+      <w:r>
+        <w:rPr>
+          <w:rFonts w:ascii="Consolas" w:eastAsia="宋体" w:hAnsi="Consolas" w:cs="宋体"/>
+          <w:color w:val="0E00FF"/>
+          <w:kern w:val="0"/>
+          <w:sz w:val="20"/>
+          <w:szCs w:val="20"/>
+        </w:rPr>
+        <w:t>end</w:t>
+      </w:r>
+    </w:p>
+    <w:p>
+      <w:pPr>
         <w:spacing w:line="360" w:lineRule="auto"/>
-        <w:rPr>
-          <w:sz w:val="24"/>
-        </w:rPr>
-      </w:pPr>
-      <w:r>
-        <w:rPr>
-          <w:rFonts w:hint="eastAsia"/>
-          <w:sz w:val="24"/>
-        </w:rPr>
-        <w:t>用两种方法将</w:t>
-      </w:r>
-      <w:r>
-        <w:rPr>
-          <w:rFonts w:hint="eastAsia"/>
-          <w:sz w:val="24"/>
-        </w:rPr>
-        <w:t>sin</w:t>
-      </w:r>
-      <w:r>
-        <w:rPr>
-          <w:rFonts w:hint="eastAsia"/>
-          <w:sz w:val="24"/>
-        </w:rPr>
-        <w:t>和</w:t>
-      </w:r>
-      <w:r>
-        <w:rPr>
-          <w:rFonts w:hint="eastAsia"/>
-          <w:sz w:val="24"/>
-        </w:rPr>
-        <w:t>cos</w:t>
-      </w:r>
-      <w:r>
-        <w:rPr>
-          <w:rFonts w:hint="eastAsia"/>
-          <w:sz w:val="24"/>
-        </w:rPr>
-        <w:t>图线绘制在一张图上。（提示：用</w:t>
-      </w:r>
-      <w:r>
-        <w:rPr>
-          <w:rFonts w:hint="eastAsia"/>
-          <w:sz w:val="24"/>
-        </w:rPr>
-        <w:t>plot(t,[y1,y2,</w:t>
-      </w:r>
-      <w:r>
-        <w:rPr>
-          <w:rFonts w:hint="eastAsia"/>
-          <w:sz w:val="24"/>
-        </w:rPr>
-        <w:t>…</w:t>
-      </w:r>
-      <w:r>
-        <w:rPr>
-          <w:rFonts w:hint="eastAsia"/>
-          <w:sz w:val="24"/>
-        </w:rPr>
-        <w:t>])</w:t>
-      </w:r>
-      <w:r>
-        <w:rPr>
-          <w:rFonts w:hint="eastAsia"/>
-          <w:sz w:val="24"/>
-        </w:rPr>
-        <w:t>命令和</w:t>
-      </w:r>
-      <w:r>
-        <w:rPr>
-          <w:rFonts w:hint="eastAsia"/>
-          <w:sz w:val="24"/>
-        </w:rPr>
-        <w:t>hold</w:t>
-      </w:r>
-      <w:r>
-        <w:rPr>
-          <w:rFonts w:hint="eastAsia"/>
-          <w:sz w:val="24"/>
-        </w:rPr>
-        <w:t>命令，参见书</w:t>
-      </w:r>
-      <w:r>
-        <w:rPr>
-          <w:rFonts w:hint="eastAsia"/>
-          <w:sz w:val="24"/>
-        </w:rPr>
-        <w:t>33</w:t>
-      </w:r>
-      <w:r>
-        <w:rPr>
-          <w:rFonts w:hint="eastAsia"/>
-          <w:sz w:val="24"/>
-        </w:rPr>
-        <w:t>页的例题）</w:t>
-      </w:r>
-    </w:p>
-    <w:p>
-      <w:pPr>
-        <w:spacing w:line="360" w:lineRule="auto"/>
-        <w:ind w:left="1260"/>
-        <w:rPr>
-          <w:i/>
-          <w:sz w:val="24"/>
-        </w:rPr>
-      </w:pPr>
-      <w:r>
-        <w:rPr>
-          <w:rFonts w:hint="eastAsia"/>
-          <w:i/>
-          <w:sz w:val="24"/>
-        </w:rPr>
-        <w:t>第一</w:t>
-      </w:r>
-      <w:r>
-        <w:rPr>
-          <w:i/>
-          <w:sz w:val="24"/>
-        </w:rPr>
-        <w:t>种</w:t>
-      </w:r>
-      <w:r>
-        <w:rPr>
-          <w:rFonts w:hint="eastAsia"/>
-          <w:i/>
-          <w:sz w:val="24"/>
-        </w:rPr>
-        <w:t>方</w:t>
-      </w:r>
-      <w:r>
-        <w:rPr>
-          <w:i/>
-          <w:sz w:val="24"/>
-        </w:rPr>
-        <w:t>法见上</w:t>
-      </w:r>
-      <w:r>
-        <w:rPr>
-          <w:rFonts w:hint="eastAsia"/>
-          <w:i/>
-          <w:sz w:val="24"/>
-        </w:rPr>
-        <w:t>一</w:t>
-      </w:r>
-      <w:r>
-        <w:rPr>
-          <w:i/>
-          <w:sz w:val="24"/>
-        </w:rPr>
-        <w:t>题。</w:t>
-      </w:r>
-    </w:p>
-    <w:p>
-      <w:pPr>
-        <w:widowControl/>
-        <w:shd w:val="clear" w:color="auto" w:fill="F5F5F5"/>
-        <w:spacing w:line="270" w:lineRule="atLeast"/>
-        <w:jc w:val="left"/>
-        <w:rPr>
-          <w:rFonts w:ascii="Consolas" w:eastAsia="宋体" w:hAnsi="Consolas" w:cs="Consolas"/>
-          <w:color w:val="212121"/>
-          <w:kern w:val="0"/>
-          <w:szCs w:val="21"/>
-        </w:rPr>
-      </w:pPr>
-      <w:r>
-        <w:rPr>
-          <w:rFonts w:ascii="Consolas" w:eastAsia="宋体" w:hAnsi="Consolas" w:cs="Consolas"/>
-          <w:color w:val="212121"/>
-          <w:kern w:val="0"/>
-          <w:szCs w:val="21"/>
-        </w:rPr>
-        <w:t>x = linspace(0,8);</w:t>
-      </w:r>
-    </w:p>
-    <w:p>
-      <w:pPr>
-        <w:widowControl/>
-        <w:shd w:val="clear" w:color="auto" w:fill="F5F5F5"/>
-        <w:spacing w:line="270" w:lineRule="atLeast"/>
-        <w:jc w:val="left"/>
-        <w:rPr>
-          <w:rFonts w:ascii="Consolas" w:eastAsia="宋体" w:hAnsi="Consolas" w:cs="Consolas"/>
-          <w:color w:val="212121"/>
-          <w:kern w:val="0"/>
-          <w:szCs w:val="21"/>
-        </w:rPr>
-      </w:pPr>
-      <w:r>
-        <w:rPr>
-          <w:rFonts w:ascii="Consolas" w:eastAsia="宋体" w:hAnsi="Consolas" w:cs="Consolas"/>
-          <w:color w:val="212121"/>
-          <w:kern w:val="0"/>
-          <w:szCs w:val="21"/>
-        </w:rPr>
-        <w:t>y1 = sin(x);</w:t>
-      </w:r>
-    </w:p>
-    <w:p>
-      <w:pPr>
-        <w:widowControl/>
-        <w:shd w:val="clear" w:color="auto" w:fill="F5F5F5"/>
-        <w:spacing w:line="270" w:lineRule="atLeast"/>
-        <w:jc w:val="left"/>
-        <w:rPr>
-          <w:rFonts w:ascii="Consolas" w:eastAsia="宋体" w:hAnsi="Consolas" w:cs="Consolas"/>
-          <w:color w:val="212121"/>
-          <w:kern w:val="0"/>
-          <w:szCs w:val="21"/>
-        </w:rPr>
-      </w:pPr>
-      <w:r>
-        <w:rPr>
-          <w:rFonts w:ascii="Consolas" w:eastAsia="宋体" w:hAnsi="Consolas" w:cs="Consolas"/>
-          <w:color w:val="212121"/>
-          <w:kern w:val="0"/>
-          <w:szCs w:val="21"/>
-        </w:rPr>
-        <w:t>y2 = cos(x);</w:t>
-      </w:r>
-    </w:p>
-    <w:p>
-      <w:pPr>
-        <w:widowControl/>
-        <w:shd w:val="clear" w:color="auto" w:fill="F5F5F5"/>
-        <w:spacing w:line="270" w:lineRule="atLeast"/>
-        <w:jc w:val="left"/>
-        <w:rPr>
-          <w:rFonts w:ascii="Consolas" w:eastAsia="宋体" w:hAnsi="Consolas" w:cs="Consolas"/>
-          <w:color w:val="212121"/>
-          <w:kern w:val="0"/>
-          <w:szCs w:val="21"/>
-        </w:rPr>
-      </w:pPr>
-      <w:r>
-        <w:rPr>
-          <w:rFonts w:ascii="Consolas" w:eastAsia="宋体" w:hAnsi="Consolas" w:cs="Consolas"/>
-          <w:color w:val="212121"/>
-          <w:kern w:val="0"/>
-          <w:szCs w:val="21"/>
-        </w:rPr>
-        <w:t>plot(x,y1)</w:t>
-      </w:r>
-    </w:p>
-    <w:p>
-      <w:pPr>
-        <w:widowControl/>
-        <w:shd w:val="clear" w:color="auto" w:fill="F5F5F5"/>
-        <w:spacing w:line="270" w:lineRule="atLeast"/>
-        <w:jc w:val="left"/>
-        <w:rPr>
-          <w:rFonts w:ascii="Consolas" w:eastAsia="宋体" w:hAnsi="Consolas" w:cs="Consolas"/>
-          <w:color w:val="212121"/>
-          <w:kern w:val="0"/>
-          <w:szCs w:val="21"/>
-        </w:rPr>
-      </w:pPr>
-      <w:r>
-        <w:rPr>
-          <w:rFonts w:ascii="Consolas" w:eastAsia="宋体" w:hAnsi="Consolas" w:cs="Consolas"/>
-          <w:color w:val="212121"/>
-          <w:kern w:val="0"/>
-          <w:szCs w:val="21"/>
-        </w:rPr>
-        <w:t xml:space="preserve">hold </w:t>
-      </w:r>
-      <w:r>
-        <w:rPr>
-          <w:rFonts w:ascii="Consolas" w:eastAsia="宋体" w:hAnsi="Consolas" w:cs="Consolas"/>
-          <w:color w:val="A709F5"/>
-          <w:kern w:val="0"/>
-          <w:szCs w:val="21"/>
-        </w:rPr>
-        <w:t>on</w:t>
-      </w:r>
-    </w:p>
-    <w:p>
-      <w:pPr>
-        <w:widowControl/>
-        <w:shd w:val="clear" w:color="auto" w:fill="F5F5F5"/>
-        <w:spacing w:line="270" w:lineRule="atLeast"/>
-        <w:jc w:val="left"/>
-        <w:rPr>
-          <w:rFonts w:ascii="Consolas" w:eastAsia="宋体" w:hAnsi="Consolas" w:cs="Consolas"/>
-          <w:color w:val="212121"/>
-          <w:kern w:val="0"/>
-          <w:szCs w:val="21"/>
-        </w:rPr>
-      </w:pPr>
-      <w:r>
-        <w:rPr>
-          <w:rFonts w:ascii="Consolas" w:eastAsia="宋体" w:hAnsi="Consolas" w:cs="Consolas"/>
-          <w:color w:val="212121"/>
-          <w:kern w:val="0"/>
-          <w:szCs w:val="21"/>
-        </w:rPr>
-        <w:t>plot(x,y2)</w:t>
-      </w:r>
-    </w:p>
-    <w:p>
-      <w:pPr>
-        <w:widowControl/>
-        <w:shd w:val="clear" w:color="auto" w:fill="F5F5F5"/>
-        <w:spacing w:line="270" w:lineRule="atLeast"/>
-        <w:jc w:val="left"/>
-        <w:rPr>
-          <w:rFonts w:ascii="Consolas" w:eastAsia="宋体" w:hAnsi="Consolas" w:cs="Consolas"/>
-          <w:color w:val="212121"/>
-          <w:kern w:val="0"/>
-          <w:szCs w:val="21"/>
-        </w:rPr>
-      </w:pPr>
-      <w:r>
-        <w:rPr>
-          <w:rFonts w:ascii="Consolas" w:eastAsia="宋体" w:hAnsi="Consolas" w:cs="Consolas"/>
-          <w:color w:val="212121"/>
-          <w:kern w:val="0"/>
-          <w:szCs w:val="21"/>
-        </w:rPr>
-        <w:t xml:space="preserve">hold </w:t>
-      </w:r>
-      <w:r>
-        <w:rPr>
-          <w:rFonts w:ascii="Consolas" w:eastAsia="宋体" w:hAnsi="Consolas" w:cs="Consolas"/>
-          <w:color w:val="A709F5"/>
-          <w:kern w:val="0"/>
-          <w:szCs w:val="21"/>
-        </w:rPr>
-        <w:t>off</w:t>
-      </w:r>
-    </w:p>
-    <w:p>
-      <w:pPr>
-        <w:spacing w:line="360" w:lineRule="auto"/>
-        <w:ind w:left="1260" w:firstLineChars="200" w:firstLine="420"/>
-        <w:rPr>
-          <w:rFonts w:hint="eastAsia"/>
+        <w:jc w:val="center"/>
+        <w:rPr>
           <w:sz w:val="24"/>
         </w:rPr>
       </w:pPr>
       <w:r>
         <w:rPr>
           <w:noProof/>
+          <w:sz w:val="24"/>
         </w:rPr>
         <w:drawing>
-          <wp:inline distT="0" distB="0" distL="0" distR="0" wp14:anchorId="62C17210" wp14:editId="0A060176">
-            <wp:extent cx="2919048" cy="2362200"/>
-            <wp:effectExtent l="0" t="0" r="0" b="0"/>
-            <wp:docPr id="4" name="图片 4"/>
+          <wp:inline distT="0" distB="0" distL="0" distR="0" wp14:anchorId="1F6F33EE" wp14:editId="08280263">
+            <wp:extent cx="2466202" cy="2011680"/>
+            <wp:effectExtent l="0" t="0" r="0" b="7620"/>
+            <wp:docPr id="8" name="图片 8"/>
             <wp:cNvGraphicFramePr>
               <a:graphicFrameLocks xmlns:a="http://schemas.openxmlformats.org/drawingml/2006/main" noChangeAspect="1"/>
             </wp:cNvGraphicFramePr>
@@ -3513,7 +5543,7 @@
                   <pic:spPr>
                     <a:xfrm>
                       <a:off x="0" y="0"/>
-                      <a:ext cx="2957465" cy="2393288"/>
+                      <a:ext cx="2472662" cy="2016950"/>
                     </a:xfrm>
                     <a:prstGeom prst="rect">
                       <a:avLst/>
@@ -3542,35 +5572,309 @@
           <w:rFonts w:hint="eastAsia"/>
           <w:sz w:val="24"/>
         </w:rPr>
-        <w:t>用复数绘制图线。（提示：参见书</w:t>
-      </w:r>
-      <w:r>
-        <w:rPr>
-          <w:rFonts w:hint="eastAsia"/>
-          <w:sz w:val="24"/>
-        </w:rPr>
-        <w:t>36</w:t>
-      </w:r>
-      <w:r>
-        <w:rPr>
-          <w:rFonts w:hint="eastAsia"/>
-          <w:sz w:val="24"/>
-        </w:rPr>
-        <w:t>－</w:t>
-      </w:r>
-      <w:r>
-        <w:rPr>
-          <w:rFonts w:hint="eastAsia"/>
-          <w:sz w:val="24"/>
-        </w:rPr>
-        <w:t>37</w:t>
-      </w:r>
-      <w:r>
-        <w:rPr>
-          <w:rFonts w:hint="eastAsia"/>
-          <w:sz w:val="24"/>
-        </w:rPr>
-        <w:t>页例题）</w:t>
+        <w:t>完成书</w:t>
+      </w:r>
+      <w:r>
+        <w:rPr>
+          <w:rFonts w:hint="eastAsia"/>
+          <w:sz w:val="24"/>
+        </w:rPr>
+        <w:t>9</w:t>
+      </w:r>
+      <w:r>
+        <w:rPr>
+          <w:sz w:val="24"/>
+        </w:rPr>
+        <w:t>2</w:t>
+      </w:r>
+      <w:r>
+        <w:rPr>
+          <w:rFonts w:hint="eastAsia"/>
+          <w:sz w:val="24"/>
+        </w:rPr>
+        <w:t>页第</w:t>
+      </w:r>
+      <w:r>
+        <w:rPr>
+          <w:rFonts w:hint="eastAsia"/>
+          <w:sz w:val="24"/>
+        </w:rPr>
+        <w:t>14</w:t>
+      </w:r>
+      <w:r>
+        <w:rPr>
+          <w:rFonts w:hint="eastAsia"/>
+          <w:sz w:val="24"/>
+        </w:rPr>
+        <w:t>题。</w:t>
+      </w:r>
+    </w:p>
+    <w:p>
+      <w:pPr>
+        <w:widowControl/>
+        <w:spacing w:line="257" w:lineRule="atLeast"/>
+        <w:jc w:val="left"/>
+        <w:rPr>
+          <w:rFonts w:ascii="Consolas" w:eastAsia="宋体" w:hAnsi="Consolas" w:cs="宋体"/>
+          <w:color w:val="212121"/>
+          <w:kern w:val="0"/>
+          <w:sz w:val="20"/>
+          <w:szCs w:val="20"/>
+        </w:rPr>
+      </w:pPr>
+      <w:r>
+        <w:rPr>
+          <w:rFonts w:ascii="Consolas" w:eastAsia="宋体" w:hAnsi="Consolas" w:cs="宋体"/>
+          <w:color w:val="212121"/>
+          <w:kern w:val="0"/>
+          <w:sz w:val="20"/>
+          <w:szCs w:val="20"/>
+        </w:rPr>
+        <w:t xml:space="preserve">&gt;&gt; </w:t>
+      </w:r>
+      <w:r>
+        <w:rPr>
+          <w:rFonts w:ascii="Consolas" w:eastAsia="宋体" w:hAnsi="Consolas" w:cs="宋体"/>
+          <w:color w:val="212121"/>
+          <w:kern w:val="0"/>
+          <w:sz w:val="20"/>
+          <w:szCs w:val="20"/>
+        </w:rPr>
+        <w:t xml:space="preserve">z = </w:t>
+      </w:r>
+      <w:proofErr w:type="spellStart"/>
+      <w:proofErr w:type="gramStart"/>
+      <w:r>
+        <w:rPr>
+          <w:rFonts w:ascii="Consolas" w:eastAsia="宋体" w:hAnsi="Consolas" w:cs="宋体"/>
+          <w:color w:val="212121"/>
+          <w:kern w:val="0"/>
+          <w:sz w:val="20"/>
+          <w:szCs w:val="20"/>
+        </w:rPr>
+        <w:t>linspace</w:t>
+      </w:r>
+      <w:proofErr w:type="spellEnd"/>
+      <w:r>
+        <w:rPr>
+          <w:rFonts w:ascii="Consolas" w:eastAsia="宋体" w:hAnsi="Consolas" w:cs="宋体"/>
+          <w:color w:val="212121"/>
+          <w:kern w:val="0"/>
+          <w:sz w:val="20"/>
+          <w:szCs w:val="20"/>
+        </w:rPr>
+        <w:t>(</w:t>
+      </w:r>
+      <w:proofErr w:type="gramEnd"/>
+      <w:r>
+        <w:rPr>
+          <w:rFonts w:ascii="Consolas" w:eastAsia="宋体" w:hAnsi="Consolas" w:cs="宋体"/>
+          <w:color w:val="212121"/>
+          <w:kern w:val="0"/>
+          <w:sz w:val="20"/>
+          <w:szCs w:val="20"/>
+        </w:rPr>
+        <w:t>1,10,1000);</w:t>
+      </w:r>
+    </w:p>
+    <w:p>
+      <w:pPr>
+        <w:widowControl/>
+        <w:spacing w:line="257" w:lineRule="atLeast"/>
+        <w:jc w:val="left"/>
+        <w:rPr>
+          <w:rFonts w:ascii="Consolas" w:eastAsia="宋体" w:hAnsi="Consolas" w:cs="宋体"/>
+          <w:color w:val="212121"/>
+          <w:kern w:val="0"/>
+          <w:sz w:val="20"/>
+          <w:szCs w:val="20"/>
+        </w:rPr>
+      </w:pPr>
+      <w:r>
+        <w:rPr>
+          <w:rFonts w:ascii="Consolas" w:eastAsia="宋体" w:hAnsi="Consolas" w:cs="宋体"/>
+          <w:color w:val="212121"/>
+          <w:kern w:val="0"/>
+          <w:sz w:val="20"/>
+          <w:szCs w:val="20"/>
+        </w:rPr>
+        <w:t>x = z.*sin(</w:t>
+      </w:r>
+      <w:proofErr w:type="gramStart"/>
+      <w:r>
+        <w:rPr>
+          <w:rFonts w:ascii="Consolas" w:eastAsia="宋体" w:hAnsi="Consolas" w:cs="宋体"/>
+          <w:color w:val="212121"/>
+          <w:kern w:val="0"/>
+          <w:sz w:val="20"/>
+          <w:szCs w:val="20"/>
+        </w:rPr>
+        <w:t>3.*</w:t>
+      </w:r>
+      <w:proofErr w:type="gramEnd"/>
+      <w:r>
+        <w:rPr>
+          <w:rFonts w:ascii="Consolas" w:eastAsia="宋体" w:hAnsi="Consolas" w:cs="宋体"/>
+          <w:color w:val="212121"/>
+          <w:kern w:val="0"/>
+          <w:sz w:val="20"/>
+          <w:szCs w:val="20"/>
+        </w:rPr>
+        <w:t>z);</w:t>
+      </w:r>
+    </w:p>
+    <w:p>
+      <w:pPr>
+        <w:widowControl/>
+        <w:spacing w:line="257" w:lineRule="atLeast"/>
+        <w:jc w:val="left"/>
+        <w:rPr>
+          <w:rFonts w:ascii="Consolas" w:eastAsia="宋体" w:hAnsi="Consolas" w:cs="宋体"/>
+          <w:color w:val="212121"/>
+          <w:kern w:val="0"/>
+          <w:sz w:val="20"/>
+          <w:szCs w:val="20"/>
+        </w:rPr>
+      </w:pPr>
+      <w:r>
+        <w:rPr>
+          <w:rFonts w:ascii="Consolas" w:eastAsia="宋体" w:hAnsi="Consolas" w:cs="宋体"/>
+          <w:color w:val="212121"/>
+          <w:kern w:val="0"/>
+          <w:sz w:val="20"/>
+          <w:szCs w:val="20"/>
+        </w:rPr>
+        <w:t>y = z.*cos(</w:t>
+      </w:r>
+      <w:proofErr w:type="gramStart"/>
+      <w:r>
+        <w:rPr>
+          <w:rFonts w:ascii="Consolas" w:eastAsia="宋体" w:hAnsi="Consolas" w:cs="宋体"/>
+          <w:color w:val="212121"/>
+          <w:kern w:val="0"/>
+          <w:sz w:val="20"/>
+          <w:szCs w:val="20"/>
+        </w:rPr>
+        <w:t>3.*</w:t>
+      </w:r>
+      <w:proofErr w:type="gramEnd"/>
+      <w:r>
+        <w:rPr>
+          <w:rFonts w:ascii="Consolas" w:eastAsia="宋体" w:hAnsi="Consolas" w:cs="宋体"/>
+          <w:color w:val="212121"/>
+          <w:kern w:val="0"/>
+          <w:sz w:val="20"/>
+          <w:szCs w:val="20"/>
+        </w:rPr>
+        <w:t>z);</w:t>
+      </w:r>
+    </w:p>
+    <w:p>
+      <w:pPr>
+        <w:widowControl/>
+        <w:spacing w:line="257" w:lineRule="atLeast"/>
+        <w:jc w:val="left"/>
+        <w:rPr>
+          <w:rFonts w:ascii="Consolas" w:eastAsia="宋体" w:hAnsi="Consolas" w:cs="宋体"/>
+          <w:color w:val="212121"/>
+          <w:kern w:val="0"/>
+          <w:sz w:val="20"/>
+          <w:szCs w:val="20"/>
+        </w:rPr>
+      </w:pPr>
+      <w:r>
+        <w:rPr>
+          <w:rFonts w:ascii="Consolas" w:eastAsia="宋体" w:hAnsi="Consolas" w:cs="宋体"/>
+          <w:color w:val="212121"/>
+          <w:kern w:val="0"/>
+          <w:sz w:val="20"/>
+          <w:szCs w:val="20"/>
+        </w:rPr>
+        <w:t>plot3(</w:t>
+      </w:r>
+      <w:proofErr w:type="spellStart"/>
+      <w:proofErr w:type="gramStart"/>
+      <w:r>
+        <w:rPr>
+          <w:rFonts w:ascii="Consolas" w:eastAsia="宋体" w:hAnsi="Consolas" w:cs="宋体"/>
+          <w:color w:val="212121"/>
+          <w:kern w:val="0"/>
+          <w:sz w:val="20"/>
+          <w:szCs w:val="20"/>
+        </w:rPr>
+        <w:t>x,y</w:t>
+      </w:r>
+      <w:proofErr w:type="gramEnd"/>
+      <w:r>
+        <w:rPr>
+          <w:rFonts w:ascii="Consolas" w:eastAsia="宋体" w:hAnsi="Consolas" w:cs="宋体"/>
+          <w:color w:val="212121"/>
+          <w:kern w:val="0"/>
+          <w:sz w:val="20"/>
+          <w:szCs w:val="20"/>
+        </w:rPr>
+        <w:t>,z</w:t>
+      </w:r>
+      <w:proofErr w:type="spellEnd"/>
+      <w:r>
+        <w:rPr>
+          <w:rFonts w:ascii="Consolas" w:eastAsia="宋体" w:hAnsi="Consolas" w:cs="宋体"/>
+          <w:color w:val="212121"/>
+          <w:kern w:val="0"/>
+          <w:sz w:val="20"/>
+          <w:szCs w:val="20"/>
+        </w:rPr>
+        <w:t>)</w:t>
+      </w:r>
+    </w:p>
+    <w:p>
+      <w:pPr>
+        <w:spacing w:line="360" w:lineRule="auto"/>
+        <w:jc w:val="center"/>
+        <w:rPr>
+          <w:sz w:val="24"/>
+        </w:rPr>
+      </w:pPr>
+      <w:r>
+        <w:rPr>
+          <w:noProof/>
+          <w:sz w:val="24"/>
+        </w:rPr>
+        <w:drawing>
+          <wp:inline distT="0" distB="0" distL="0" distR="0" wp14:anchorId="5ADD1617" wp14:editId="51271376">
+            <wp:extent cx="2029472" cy="1348740"/>
+            <wp:effectExtent l="0" t="0" r="8890" b="3810"/>
+            <wp:docPr id="9" name="图片 9"/>
+            <wp:cNvGraphicFramePr>
+              <a:graphicFrameLocks xmlns:a="http://schemas.openxmlformats.org/drawingml/2006/main" noChangeAspect="1"/>
+            </wp:cNvGraphicFramePr>
+            <a:graphic xmlns:a="http://schemas.openxmlformats.org/drawingml/2006/main">
+              <a:graphicData uri="http://schemas.openxmlformats.org/drawingml/2006/picture">
+                <pic:pic xmlns:pic="http://schemas.openxmlformats.org/drawingml/2006/picture">
+                  <pic:nvPicPr>
+                    <pic:cNvPr id="1" name=""/>
+                    <pic:cNvPicPr/>
+                  </pic:nvPicPr>
+                  <pic:blipFill>
+                    <a:blip r:embed="rId21"/>
+                    <a:stretch>
+                      <a:fillRect/>
+                    </a:stretch>
+                  </pic:blipFill>
+                  <pic:spPr>
+                    <a:xfrm>
+                      <a:off x="0" y="0"/>
+                      <a:ext cx="2035713" cy="1352888"/>
+                    </a:xfrm>
+                    <a:prstGeom prst="rect">
+                      <a:avLst/>
+                    </a:prstGeom>
+                  </pic:spPr>
+                </pic:pic>
+              </a:graphicData>
+            </a:graphic>
+          </wp:inline>
+        </w:drawing>
       </w:r>
     </w:p>
     <w:p>
@@ -3589,28 +5893,89 @@
           <w:rFonts w:hint="eastAsia"/>
           <w:sz w:val="24"/>
         </w:rPr>
-        <w:t>在已经绘制的图线上学习</w:t>
-      </w:r>
-      <w:r>
-        <w:rPr>
-          <w:rFonts w:hint="eastAsia"/>
-          <w:sz w:val="24"/>
-        </w:rPr>
-        <w:t>axis</w:t>
-      </w:r>
-      <w:r>
-        <w:rPr>
-          <w:rFonts w:hint="eastAsia"/>
-          <w:sz w:val="24"/>
-        </w:rPr>
-        <w:t>命令。（提示：参见书</w:t>
-      </w:r>
-      <w:r>
-        <w:rPr>
-          <w:rFonts w:hint="eastAsia"/>
-          <w:sz w:val="24"/>
-        </w:rPr>
-        <w:t>37</w:t>
+        <w:lastRenderedPageBreak/>
+        <w:t>用</w:t>
+      </w:r>
+      <w:r>
+        <w:rPr>
+          <w:rFonts w:hint="eastAsia"/>
+          <w:sz w:val="24"/>
+        </w:rPr>
+        <w:t>plot</w:t>
+      </w:r>
+      <w:r>
+        <w:rPr>
+          <w:rFonts w:hint="eastAsia"/>
+          <w:sz w:val="24"/>
+        </w:rPr>
+        <w:t>命令分别绘制输入一个向量和输入两个向量的图，并在图上用</w:t>
+      </w:r>
+      <w:r>
+        <w:rPr>
+          <w:rFonts w:hint="eastAsia"/>
+          <w:sz w:val="24"/>
+        </w:rPr>
+        <w:t>title</w:t>
+      </w:r>
+      <w:r>
+        <w:rPr>
+          <w:rFonts w:hint="eastAsia"/>
+          <w:sz w:val="24"/>
+        </w:rPr>
+        <w:t>，</w:t>
+      </w:r>
+      <w:proofErr w:type="spellStart"/>
+      <w:r>
+        <w:rPr>
+          <w:rFonts w:hint="eastAsia"/>
+          <w:sz w:val="24"/>
+        </w:rPr>
+        <w:t>xlabel</w:t>
+      </w:r>
+      <w:proofErr w:type="spellEnd"/>
+      <w:r>
+        <w:rPr>
+          <w:rFonts w:hint="eastAsia"/>
+          <w:sz w:val="24"/>
+        </w:rPr>
+        <w:t>，</w:t>
+      </w:r>
+      <w:proofErr w:type="spellStart"/>
+      <w:r>
+        <w:rPr>
+          <w:rFonts w:hint="eastAsia"/>
+          <w:sz w:val="24"/>
+        </w:rPr>
+        <w:t>ylabel</w:t>
+      </w:r>
+      <w:proofErr w:type="spellEnd"/>
+      <w:r>
+        <w:rPr>
+          <w:rFonts w:hint="eastAsia"/>
+          <w:sz w:val="24"/>
+        </w:rPr>
+        <w:t>，</w:t>
+      </w:r>
+      <w:r>
+        <w:rPr>
+          <w:rFonts w:hint="eastAsia"/>
+          <w:sz w:val="24"/>
+        </w:rPr>
+        <w:t>text</w:t>
+      </w:r>
+      <w:r>
+        <w:rPr>
+          <w:rFonts w:hint="eastAsia"/>
+          <w:sz w:val="24"/>
+        </w:rPr>
+        <w:t>命令对图做标记。（提示：参见书</w:t>
+      </w:r>
+      <w:r>
+        <w:rPr>
+          <w:rFonts w:hint="eastAsia"/>
+          <w:sz w:val="24"/>
+        </w:rPr>
+        <w:t>31</w:t>
       </w:r>
       <w:r>
         <w:rPr>
@@ -3624,14 +5989,535 @@
           <w:rFonts w:hint="eastAsia"/>
           <w:sz w:val="24"/>
         </w:rPr>
-        <w:t>38</w:t>
-      </w:r>
-      <w:r>
-        <w:rPr>
-          <w:rFonts w:hint="eastAsia"/>
-          <w:sz w:val="24"/>
-        </w:rPr>
-        <w:t>页内容）</w:t>
+        <w:t>32</w:t>
+      </w:r>
+      <w:r>
+        <w:rPr>
+          <w:rFonts w:hint="eastAsia"/>
+          <w:sz w:val="24"/>
+        </w:rPr>
+        <w:t>页的例题）</w:t>
+      </w:r>
+    </w:p>
+    <w:p>
+      <w:pPr>
+        <w:pStyle w:val="a7"/>
+        <w:widowControl/>
+        <w:ind w:left="780" w:firstLineChars="0" w:firstLine="0"/>
+        <w:jc w:val="left"/>
+        <w:rPr>
+          <w:rFonts w:ascii="Consolas" w:eastAsia="宋体" w:hAnsi="Consolas" w:cs="宋体"/>
+          <w:kern w:val="0"/>
+          <w:sz w:val="20"/>
+          <w:szCs w:val="20"/>
+        </w:rPr>
+      </w:pPr>
+      <w:r>
+        <w:rPr>
+          <w:rFonts w:ascii="Consolas" w:eastAsia="宋体" w:hAnsi="Consolas" w:cs="宋体"/>
+          <w:kern w:val="0"/>
+          <w:sz w:val="20"/>
+          <w:szCs w:val="20"/>
+        </w:rPr>
+        <w:t xml:space="preserve">&gt;&gt; </w:t>
+      </w:r>
+      <w:r>
+        <w:rPr>
+          <w:rFonts w:ascii="Consolas" w:eastAsia="宋体" w:hAnsi="Consolas" w:cs="宋体"/>
+          <w:kern w:val="0"/>
+          <w:sz w:val="20"/>
+          <w:szCs w:val="20"/>
+        </w:rPr>
+        <w:t>y=5*(</w:t>
+      </w:r>
+      <w:proofErr w:type="gramStart"/>
+      <w:r>
+        <w:rPr>
+          <w:rFonts w:ascii="Consolas" w:eastAsia="宋体" w:hAnsi="Consolas" w:cs="宋体"/>
+          <w:kern w:val="0"/>
+          <w:sz w:val="20"/>
+          <w:szCs w:val="20"/>
+        </w:rPr>
+        <w:t>rand(</w:t>
+      </w:r>
+      <w:proofErr w:type="gramEnd"/>
+      <w:r>
+        <w:rPr>
+          <w:rFonts w:ascii="Consolas" w:eastAsia="宋体" w:hAnsi="Consolas" w:cs="宋体"/>
+          <w:kern w:val="0"/>
+          <w:sz w:val="20"/>
+          <w:szCs w:val="20"/>
+        </w:rPr>
+        <w:t>1,10)-.5);</w:t>
+      </w:r>
+    </w:p>
+    <w:p>
+      <w:pPr>
+        <w:pStyle w:val="a7"/>
+        <w:widowControl/>
+        <w:ind w:left="780" w:firstLineChars="0" w:firstLine="0"/>
+        <w:jc w:val="left"/>
+        <w:rPr>
+          <w:rFonts w:ascii="Consolas" w:eastAsia="宋体" w:hAnsi="Consolas" w:cs="宋体"/>
+          <w:kern w:val="0"/>
+          <w:sz w:val="20"/>
+          <w:szCs w:val="20"/>
+        </w:rPr>
+      </w:pPr>
+      <w:r>
+        <w:rPr>
+          <w:rFonts w:ascii="Consolas" w:eastAsia="宋体" w:hAnsi="Consolas" w:cs="宋体"/>
+          <w:kern w:val="0"/>
+          <w:sz w:val="20"/>
+          <w:szCs w:val="20"/>
+        </w:rPr>
+        <w:t xml:space="preserve">&gt;&gt; </w:t>
+      </w:r>
+      <w:r>
+        <w:rPr>
+          <w:rFonts w:ascii="Consolas" w:eastAsia="宋体" w:hAnsi="Consolas" w:cs="宋体"/>
+          <w:kern w:val="0"/>
+          <w:sz w:val="20"/>
+          <w:szCs w:val="20"/>
+        </w:rPr>
+        <w:t>plot(y)</w:t>
+      </w:r>
+    </w:p>
+    <w:p>
+      <w:pPr>
+        <w:pStyle w:val="a7"/>
+        <w:widowControl/>
+        <w:ind w:left="780" w:firstLineChars="0" w:firstLine="0"/>
+        <w:jc w:val="left"/>
+        <w:rPr>
+          <w:rFonts w:ascii="Consolas" w:eastAsia="宋体" w:hAnsi="Consolas" w:cs="宋体"/>
+          <w:kern w:val="0"/>
+          <w:sz w:val="20"/>
+          <w:szCs w:val="20"/>
+        </w:rPr>
+      </w:pPr>
+      <w:r>
+        <w:rPr>
+          <w:rFonts w:ascii="Consolas" w:eastAsia="宋体" w:hAnsi="Consolas" w:cs="宋体"/>
+          <w:kern w:val="0"/>
+          <w:sz w:val="20"/>
+          <w:szCs w:val="20"/>
+        </w:rPr>
+        <w:t xml:space="preserve">&gt;&gt; </w:t>
+      </w:r>
+      <w:proofErr w:type="gramStart"/>
+      <w:r>
+        <w:rPr>
+          <w:rFonts w:ascii="Consolas" w:eastAsia="宋体" w:hAnsi="Consolas" w:cs="宋体"/>
+          <w:kern w:val="0"/>
+          <w:sz w:val="20"/>
+          <w:szCs w:val="20"/>
+        </w:rPr>
+        <w:t>title(</w:t>
+      </w:r>
+      <w:proofErr w:type="gramEnd"/>
+      <w:r>
+        <w:rPr>
+          <w:rFonts w:ascii="Consolas" w:eastAsia="宋体" w:hAnsi="Consolas" w:cs="宋体"/>
+          <w:color w:val="A709F5"/>
+          <w:kern w:val="0"/>
+          <w:sz w:val="20"/>
+          <w:szCs w:val="20"/>
+        </w:rPr>
+        <w:t>'my first Plot'</w:t>
+      </w:r>
+      <w:r>
+        <w:rPr>
+          <w:rFonts w:ascii="Consolas" w:eastAsia="宋体" w:hAnsi="Consolas" w:cs="宋体"/>
+          <w:kern w:val="0"/>
+          <w:sz w:val="20"/>
+          <w:szCs w:val="20"/>
+        </w:rPr>
+        <w:t>);</w:t>
+      </w:r>
+    </w:p>
+    <w:p>
+      <w:pPr>
+        <w:pStyle w:val="a7"/>
+        <w:widowControl/>
+        <w:ind w:left="780" w:firstLineChars="0" w:firstLine="0"/>
+        <w:jc w:val="left"/>
+        <w:rPr>
+          <w:rFonts w:ascii="Consolas" w:eastAsia="宋体" w:hAnsi="Consolas" w:cs="宋体"/>
+          <w:kern w:val="0"/>
+          <w:sz w:val="20"/>
+          <w:szCs w:val="20"/>
+        </w:rPr>
+      </w:pPr>
+      <w:r>
+        <w:rPr>
+          <w:rFonts w:ascii="Consolas" w:eastAsia="宋体" w:hAnsi="Consolas" w:cs="宋体"/>
+          <w:kern w:val="0"/>
+          <w:sz w:val="20"/>
+          <w:szCs w:val="20"/>
+        </w:rPr>
+        <w:t xml:space="preserve">&gt;&gt; </w:t>
+      </w:r>
+      <w:proofErr w:type="spellStart"/>
+      <w:r>
+        <w:rPr>
+          <w:rFonts w:ascii="Consolas" w:eastAsia="宋体" w:hAnsi="Consolas" w:cs="宋体"/>
+          <w:kern w:val="0"/>
+          <w:sz w:val="20"/>
+          <w:szCs w:val="20"/>
+        </w:rPr>
+        <w:t>xlabel</w:t>
+      </w:r>
+      <w:proofErr w:type="spellEnd"/>
+      <w:r>
+        <w:rPr>
+          <w:rFonts w:ascii="Consolas" w:eastAsia="宋体" w:hAnsi="Consolas" w:cs="宋体"/>
+          <w:kern w:val="0"/>
+          <w:sz w:val="20"/>
+          <w:szCs w:val="20"/>
+        </w:rPr>
+        <w:t>(</w:t>
+      </w:r>
+      <w:r>
+        <w:rPr>
+          <w:rFonts w:ascii="Consolas" w:eastAsia="宋体" w:hAnsi="Consolas" w:cs="宋体"/>
+          <w:color w:val="A709F5"/>
+          <w:kern w:val="0"/>
+          <w:sz w:val="20"/>
+          <w:szCs w:val="20"/>
+        </w:rPr>
+        <w:t>'n'</w:t>
+      </w:r>
+      <w:proofErr w:type="gramStart"/>
+      <w:r>
+        <w:rPr>
+          <w:rFonts w:ascii="Consolas" w:eastAsia="宋体" w:hAnsi="Consolas" w:cs="宋体"/>
+          <w:kern w:val="0"/>
+          <w:sz w:val="20"/>
+          <w:szCs w:val="20"/>
+        </w:rPr>
+        <w:t>),</w:t>
+      </w:r>
+      <w:proofErr w:type="spellStart"/>
+      <w:r>
+        <w:rPr>
+          <w:rFonts w:ascii="Consolas" w:eastAsia="宋体" w:hAnsi="Consolas" w:cs="宋体"/>
+          <w:kern w:val="0"/>
+          <w:sz w:val="20"/>
+          <w:szCs w:val="20"/>
+        </w:rPr>
+        <w:t>ylabel</w:t>
+      </w:r>
+      <w:proofErr w:type="spellEnd"/>
+      <w:proofErr w:type="gramEnd"/>
+      <w:r>
+        <w:rPr>
+          <w:rFonts w:ascii="Consolas" w:eastAsia="宋体" w:hAnsi="Consolas" w:cs="宋体"/>
+          <w:kern w:val="0"/>
+          <w:sz w:val="20"/>
+          <w:szCs w:val="20"/>
+        </w:rPr>
+        <w:t>(</w:t>
+      </w:r>
+      <w:r>
+        <w:rPr>
+          <w:rFonts w:ascii="Consolas" w:eastAsia="宋体" w:hAnsi="Consolas" w:cs="宋体"/>
+          <w:color w:val="A709F5"/>
+          <w:kern w:val="0"/>
+          <w:sz w:val="20"/>
+          <w:szCs w:val="20"/>
+        </w:rPr>
+        <w:t>'Y'</w:t>
+      </w:r>
+      <w:r>
+        <w:rPr>
+          <w:rFonts w:ascii="Consolas" w:eastAsia="宋体" w:hAnsi="Consolas" w:cs="宋体"/>
+          <w:kern w:val="0"/>
+          <w:sz w:val="20"/>
+          <w:szCs w:val="20"/>
+        </w:rPr>
+        <w:t>);</w:t>
+      </w:r>
+    </w:p>
+    <w:p>
+      <w:pPr>
+        <w:pStyle w:val="a7"/>
+        <w:widowControl/>
+        <w:ind w:left="780" w:firstLineChars="0" w:firstLine="0"/>
+        <w:jc w:val="left"/>
+        <w:rPr>
+          <w:rFonts w:ascii="Consolas" w:eastAsia="宋体" w:hAnsi="Consolas" w:cs="宋体"/>
+          <w:kern w:val="0"/>
+          <w:sz w:val="20"/>
+          <w:szCs w:val="20"/>
+        </w:rPr>
+      </w:pPr>
+      <w:r>
+        <w:rPr>
+          <w:rFonts w:ascii="Consolas" w:eastAsia="宋体" w:hAnsi="Consolas" w:cs="宋体"/>
+          <w:kern w:val="0"/>
+          <w:sz w:val="20"/>
+          <w:szCs w:val="20"/>
+        </w:rPr>
+        <w:t xml:space="preserve">&gt;&gt; </w:t>
+      </w:r>
+      <w:r>
+        <w:rPr>
+          <w:rFonts w:ascii="Consolas" w:eastAsia="宋体" w:hAnsi="Consolas" w:cs="宋体"/>
+          <w:kern w:val="0"/>
+          <w:sz w:val="20"/>
+          <w:szCs w:val="20"/>
+        </w:rPr>
+        <w:t>grid</w:t>
+      </w:r>
+    </w:p>
+    <w:p>
+      <w:pPr>
+        <w:spacing w:line="360" w:lineRule="auto"/>
+        <w:jc w:val="center"/>
+        <w:rPr>
+          <w:sz w:val="24"/>
+        </w:rPr>
+      </w:pPr>
+      <w:r>
+        <w:rPr>
+          <w:rFonts w:hint="eastAsia"/>
+          <w:noProof/>
+          <w:sz w:val="24"/>
+        </w:rPr>
+        <w:drawing>
+          <wp:inline distT="0" distB="0" distL="0" distR="0" wp14:anchorId="558FF83B" wp14:editId="49F7872D">
+            <wp:extent cx="2240280" cy="1680344"/>
+            <wp:effectExtent l="0" t="0" r="7620" b="0"/>
+            <wp:docPr id="10" name="图片 10"/>
+            <wp:cNvGraphicFramePr>
+              <a:graphicFrameLocks xmlns:a="http://schemas.openxmlformats.org/drawingml/2006/main" noChangeAspect="1"/>
+            </wp:cNvGraphicFramePr>
+            <a:graphic xmlns:a="http://schemas.openxmlformats.org/drawingml/2006/main">
+              <a:graphicData uri="http://schemas.openxmlformats.org/drawingml/2006/picture">
+                <pic:pic xmlns:pic="http://schemas.openxmlformats.org/drawingml/2006/picture">
+                  <pic:nvPicPr>
+                    <pic:cNvPr id="8" name="图片 8"/>
+                    <pic:cNvPicPr/>
+                  </pic:nvPicPr>
+                  <pic:blipFill>
+                    <a:blip r:embed="rId22" cstate="print">
+                      <a:extLst>
+                        <a:ext uri="{28A0092B-C50C-407E-A947-70E740481C1C}">
+                          <a14:useLocalDpi xmlns:a14="http://schemas.microsoft.com/office/drawing/2010/main" val="0"/>
+                        </a:ext>
+                      </a:extLst>
+                    </a:blip>
+                    <a:stretch>
+                      <a:fillRect/>
+                    </a:stretch>
+                  </pic:blipFill>
+                  <pic:spPr>
+                    <a:xfrm>
+                      <a:off x="0" y="0"/>
+                      <a:ext cx="2256248" cy="1692321"/>
+                    </a:xfrm>
+                    <a:prstGeom prst="rect">
+                      <a:avLst/>
+                    </a:prstGeom>
+                  </pic:spPr>
+                </pic:pic>
+              </a:graphicData>
+            </a:graphic>
+          </wp:inline>
+        </w:drawing>
+      </w:r>
+    </w:p>
+    <w:p>
+      <w:pPr>
+        <w:widowControl/>
+        <w:ind w:leftChars="500" w:left="1050"/>
+        <w:jc w:val="left"/>
+        <w:rPr>
+          <w:rFonts w:ascii="Consolas" w:eastAsia="宋体" w:hAnsi="Consolas" w:cs="宋体"/>
+          <w:kern w:val="0"/>
+          <w:sz w:val="20"/>
+          <w:szCs w:val="20"/>
+        </w:rPr>
+      </w:pPr>
+      <w:r>
+        <w:rPr>
+          <w:rFonts w:ascii="Consolas" w:eastAsia="宋体" w:hAnsi="Consolas" w:cs="宋体"/>
+          <w:kern w:val="0"/>
+          <w:sz w:val="20"/>
+          <w:szCs w:val="20"/>
+        </w:rPr>
+        <w:t xml:space="preserve">&gt;&gt; </w:t>
+      </w:r>
+      <w:r>
+        <w:rPr>
+          <w:rFonts w:ascii="Consolas" w:eastAsia="宋体" w:hAnsi="Consolas" w:cs="宋体"/>
+          <w:kern w:val="0"/>
+          <w:sz w:val="20"/>
+          <w:szCs w:val="20"/>
+        </w:rPr>
+        <w:t>t=0:0.5:4*pi;</w:t>
+      </w:r>
+    </w:p>
+    <w:p>
+      <w:pPr>
+        <w:widowControl/>
+        <w:ind w:leftChars="500" w:left="1050"/>
+        <w:jc w:val="left"/>
+        <w:rPr>
+          <w:rFonts w:ascii="Consolas" w:eastAsia="宋体" w:hAnsi="Consolas" w:cs="宋体"/>
+          <w:kern w:val="0"/>
+          <w:sz w:val="20"/>
+          <w:szCs w:val="20"/>
+        </w:rPr>
+      </w:pPr>
+      <w:r>
+        <w:rPr>
+          <w:rFonts w:ascii="Consolas" w:eastAsia="宋体" w:hAnsi="Consolas" w:cs="宋体"/>
+          <w:kern w:val="0"/>
+          <w:sz w:val="20"/>
+          <w:szCs w:val="20"/>
+        </w:rPr>
+        <w:t xml:space="preserve">&gt;&gt; </w:t>
+      </w:r>
+      <w:r>
+        <w:rPr>
+          <w:rFonts w:ascii="Consolas" w:eastAsia="宋体" w:hAnsi="Consolas" w:cs="宋体"/>
+          <w:kern w:val="0"/>
+          <w:sz w:val="20"/>
+          <w:szCs w:val="20"/>
+        </w:rPr>
+        <w:t>y=exp(-0.1*t</w:t>
+      </w:r>
+      <w:proofErr w:type="gramStart"/>
+      <w:r>
+        <w:rPr>
+          <w:rFonts w:ascii="Consolas" w:eastAsia="宋体" w:hAnsi="Consolas" w:cs="宋体"/>
+          <w:kern w:val="0"/>
+          <w:sz w:val="20"/>
+          <w:szCs w:val="20"/>
+        </w:rPr>
+        <w:t>).*</w:t>
+      </w:r>
+      <w:proofErr w:type="gramEnd"/>
+      <w:r>
+        <w:rPr>
+          <w:rFonts w:ascii="Consolas" w:eastAsia="宋体" w:hAnsi="Consolas" w:cs="宋体"/>
+          <w:kern w:val="0"/>
+          <w:sz w:val="20"/>
+          <w:szCs w:val="20"/>
+        </w:rPr>
+        <w:t>sin(t);</w:t>
+      </w:r>
+    </w:p>
+    <w:p>
+      <w:pPr>
+        <w:widowControl/>
+        <w:ind w:leftChars="500" w:left="1050"/>
+        <w:jc w:val="left"/>
+        <w:rPr>
+          <w:rFonts w:ascii="Consolas" w:eastAsia="宋体" w:hAnsi="Consolas" w:cs="宋体"/>
+          <w:kern w:val="0"/>
+          <w:sz w:val="20"/>
+          <w:szCs w:val="20"/>
+        </w:rPr>
+      </w:pPr>
+      <w:r>
+        <w:rPr>
+          <w:rFonts w:ascii="Consolas" w:eastAsia="宋体" w:hAnsi="Consolas" w:cs="宋体"/>
+          <w:kern w:val="0"/>
+          <w:sz w:val="20"/>
+          <w:szCs w:val="20"/>
+        </w:rPr>
+        <w:t xml:space="preserve">&gt;&gt; </w:t>
+      </w:r>
+      <w:r>
+        <w:rPr>
+          <w:rFonts w:ascii="Consolas" w:eastAsia="宋体" w:hAnsi="Consolas" w:cs="宋体"/>
+          <w:kern w:val="0"/>
+          <w:sz w:val="20"/>
+          <w:szCs w:val="20"/>
+        </w:rPr>
+        <w:t>plot(</w:t>
+      </w:r>
+      <w:proofErr w:type="spellStart"/>
+      <w:proofErr w:type="gramStart"/>
+      <w:r>
+        <w:rPr>
+          <w:rFonts w:ascii="Consolas" w:eastAsia="宋体" w:hAnsi="Consolas" w:cs="宋体"/>
+          <w:kern w:val="0"/>
+          <w:sz w:val="20"/>
+          <w:szCs w:val="20"/>
+        </w:rPr>
+        <w:t>t,y</w:t>
+      </w:r>
+      <w:proofErr w:type="spellEnd"/>
+      <w:proofErr w:type="gramEnd"/>
+      <w:r>
+        <w:rPr>
+          <w:rFonts w:ascii="Consolas" w:eastAsia="宋体" w:hAnsi="Consolas" w:cs="宋体"/>
+          <w:kern w:val="0"/>
+          <w:sz w:val="20"/>
+          <w:szCs w:val="20"/>
+        </w:rPr>
+        <w:t>)</w:t>
+      </w:r>
+    </w:p>
+    <w:p>
+      <w:pPr>
+        <w:spacing w:line="360" w:lineRule="auto"/>
+        <w:jc w:val="center"/>
+        <w:rPr>
+          <w:sz w:val="24"/>
+        </w:rPr>
+      </w:pPr>
+      <w:r>
+        <w:rPr>
+          <w:rFonts w:hint="eastAsia"/>
+          <w:noProof/>
+          <w:sz w:val="24"/>
+        </w:rPr>
+        <w:drawing>
+          <wp:inline distT="0" distB="0" distL="0" distR="0" wp14:anchorId="2AFB8D1F" wp14:editId="7A709C3B">
+            <wp:extent cx="1981040" cy="1485900"/>
+            <wp:effectExtent l="0" t="0" r="635" b="0"/>
+            <wp:docPr id="11" name="图片 11"/>
+            <wp:cNvGraphicFramePr>
+              <a:graphicFrameLocks xmlns:a="http://schemas.openxmlformats.org/drawingml/2006/main" noChangeAspect="1"/>
+            </wp:cNvGraphicFramePr>
+            <a:graphic xmlns:a="http://schemas.openxmlformats.org/drawingml/2006/main">
+              <a:graphicData uri="http://schemas.openxmlformats.org/drawingml/2006/picture">
+                <pic:pic xmlns:pic="http://schemas.openxmlformats.org/drawingml/2006/picture">
+                  <pic:nvPicPr>
+                    <pic:cNvPr id="9" name="图片 9"/>
+                    <pic:cNvPicPr/>
+                  </pic:nvPicPr>
+                  <pic:blipFill>
+                    <a:blip r:embed="rId23" cstate="print">
+                      <a:extLst>
+                        <a:ext uri="{28A0092B-C50C-407E-A947-70E740481C1C}">
+                          <a14:useLocalDpi xmlns:a14="http://schemas.microsoft.com/office/drawing/2010/main" val="0"/>
+                        </a:ext>
+                      </a:extLst>
+                    </a:blip>
+                    <a:stretch>
+                      <a:fillRect/>
+                    </a:stretch>
+                  </pic:blipFill>
+                  <pic:spPr>
+                    <a:xfrm>
+                      <a:off x="0" y="0"/>
+                      <a:ext cx="2003065" cy="1502420"/>
+                    </a:xfrm>
+                    <a:prstGeom prst="rect">
+                      <a:avLst/>
+                    </a:prstGeom>
+                  </pic:spPr>
+                </pic:pic>
+              </a:graphicData>
+            </a:graphic>
+          </wp:inline>
+        </w:drawing>
       </w:r>
     </w:p>
     <w:p>
@@ -3650,6 +6536,1285 @@
           <w:rFonts w:hint="eastAsia"/>
           <w:sz w:val="24"/>
         </w:rPr>
+        <w:t>分别用不同的颜色和线型画</w:t>
+      </w:r>
+      <w:r>
+        <w:rPr>
+          <w:rFonts w:hint="eastAsia"/>
+          <w:sz w:val="24"/>
+        </w:rPr>
+        <w:t>sin</w:t>
+      </w:r>
+      <w:r>
+        <w:rPr>
+          <w:rFonts w:hint="eastAsia"/>
+          <w:sz w:val="24"/>
+        </w:rPr>
+        <w:t>和</w:t>
+      </w:r>
+      <w:r>
+        <w:rPr>
+          <w:rFonts w:hint="eastAsia"/>
+          <w:sz w:val="24"/>
+        </w:rPr>
+        <w:t>cos</w:t>
+      </w:r>
+      <w:r>
+        <w:rPr>
+          <w:rFonts w:hint="eastAsia"/>
+          <w:sz w:val="24"/>
+        </w:rPr>
+        <w:t>图线。（提示：参见书</w:t>
+      </w:r>
+      <w:r>
+        <w:rPr>
+          <w:rFonts w:hint="eastAsia"/>
+          <w:sz w:val="24"/>
+        </w:rPr>
+        <w:t>32</w:t>
+      </w:r>
+      <w:r>
+        <w:rPr>
+          <w:rFonts w:hint="eastAsia"/>
+          <w:sz w:val="24"/>
+        </w:rPr>
+        <w:t>－</w:t>
+      </w:r>
+      <w:r>
+        <w:rPr>
+          <w:rFonts w:hint="eastAsia"/>
+          <w:sz w:val="24"/>
+        </w:rPr>
+        <w:t>33</w:t>
+      </w:r>
+      <w:r>
+        <w:rPr>
+          <w:rFonts w:hint="eastAsia"/>
+          <w:sz w:val="24"/>
+        </w:rPr>
+        <w:t>页的例题）</w:t>
+      </w:r>
+    </w:p>
+    <w:p>
+      <w:pPr>
+        <w:widowControl/>
+        <w:shd w:val="clear" w:color="auto" w:fill="F5F5F5"/>
+        <w:spacing w:line="270" w:lineRule="atLeast"/>
+        <w:jc w:val="left"/>
+        <w:rPr>
+          <w:rFonts w:ascii="Consolas" w:eastAsia="宋体" w:hAnsi="Consolas" w:cs="Consolas"/>
+          <w:color w:val="212121"/>
+          <w:kern w:val="0"/>
+          <w:szCs w:val="21"/>
+        </w:rPr>
+      </w:pPr>
+      <w:r>
+        <w:rPr>
+          <w:rFonts w:ascii="Consolas" w:eastAsia="宋体" w:hAnsi="Consolas" w:cs="Consolas"/>
+          <w:color w:val="212121"/>
+          <w:kern w:val="0"/>
+          <w:szCs w:val="21"/>
+        </w:rPr>
+        <w:t xml:space="preserve">x = </w:t>
+      </w:r>
+      <w:proofErr w:type="spellStart"/>
+      <w:proofErr w:type="gramStart"/>
+      <w:r>
+        <w:rPr>
+          <w:rFonts w:ascii="Consolas" w:eastAsia="宋体" w:hAnsi="Consolas" w:cs="Consolas"/>
+          <w:color w:val="212121"/>
+          <w:kern w:val="0"/>
+          <w:szCs w:val="21"/>
+        </w:rPr>
+        <w:t>linspace</w:t>
+      </w:r>
+      <w:proofErr w:type="spellEnd"/>
+      <w:r>
+        <w:rPr>
+          <w:rFonts w:ascii="Consolas" w:eastAsia="宋体" w:hAnsi="Consolas" w:cs="Consolas"/>
+          <w:color w:val="212121"/>
+          <w:kern w:val="0"/>
+          <w:szCs w:val="21"/>
+        </w:rPr>
+        <w:t>(</w:t>
+      </w:r>
+      <w:proofErr w:type="gramEnd"/>
+      <w:r>
+        <w:rPr>
+          <w:rFonts w:ascii="Consolas" w:eastAsia="宋体" w:hAnsi="Consolas" w:cs="Consolas"/>
+          <w:color w:val="212121"/>
+          <w:kern w:val="0"/>
+          <w:szCs w:val="21"/>
+        </w:rPr>
+        <w:t>0,8)</w:t>
+      </w:r>
+    </w:p>
+    <w:p>
+      <w:pPr>
+        <w:widowControl/>
+        <w:shd w:val="clear" w:color="auto" w:fill="F5F5F5"/>
+        <w:spacing w:line="270" w:lineRule="atLeast"/>
+        <w:jc w:val="left"/>
+        <w:rPr>
+          <w:rFonts w:ascii="Consolas" w:eastAsia="宋体" w:hAnsi="Consolas" w:cs="Consolas"/>
+          <w:color w:val="212121"/>
+          <w:kern w:val="0"/>
+          <w:szCs w:val="21"/>
+        </w:rPr>
+      </w:pPr>
+      <w:r>
+        <w:rPr>
+          <w:rFonts w:ascii="Consolas" w:eastAsia="宋体" w:hAnsi="Consolas" w:cs="Consolas"/>
+          <w:color w:val="212121"/>
+          <w:kern w:val="0"/>
+          <w:szCs w:val="21"/>
+        </w:rPr>
+        <w:t>y1 = sin(x);</w:t>
+      </w:r>
+    </w:p>
+    <w:p>
+      <w:pPr>
+        <w:widowControl/>
+        <w:shd w:val="clear" w:color="auto" w:fill="F5F5F5"/>
+        <w:spacing w:line="270" w:lineRule="atLeast"/>
+        <w:jc w:val="left"/>
+        <w:rPr>
+          <w:rFonts w:ascii="Consolas" w:eastAsia="宋体" w:hAnsi="Consolas" w:cs="Consolas"/>
+          <w:color w:val="212121"/>
+          <w:kern w:val="0"/>
+          <w:szCs w:val="21"/>
+        </w:rPr>
+      </w:pPr>
+      <w:r>
+        <w:rPr>
+          <w:rFonts w:ascii="Consolas" w:eastAsia="宋体" w:hAnsi="Consolas" w:cs="Consolas"/>
+          <w:color w:val="212121"/>
+          <w:kern w:val="0"/>
+          <w:szCs w:val="21"/>
+        </w:rPr>
+        <w:t>y2 = cos(x);</w:t>
+      </w:r>
+    </w:p>
+    <w:p>
+      <w:pPr>
+        <w:widowControl/>
+        <w:shd w:val="clear" w:color="auto" w:fill="F5F5F5"/>
+        <w:spacing w:line="270" w:lineRule="atLeast"/>
+        <w:jc w:val="left"/>
+        <w:rPr>
+          <w:rFonts w:ascii="Consolas" w:eastAsia="宋体" w:hAnsi="Consolas" w:cs="Consolas"/>
+          <w:color w:val="212121"/>
+          <w:kern w:val="0"/>
+          <w:szCs w:val="21"/>
+        </w:rPr>
+      </w:pPr>
+      <w:r>
+        <w:rPr>
+          <w:rFonts w:ascii="Consolas" w:eastAsia="宋体" w:hAnsi="Consolas" w:cs="Consolas"/>
+          <w:color w:val="212121"/>
+          <w:kern w:val="0"/>
+          <w:szCs w:val="21"/>
+        </w:rPr>
+        <w:t>plot(</w:t>
+      </w:r>
+      <w:proofErr w:type="gramStart"/>
+      <w:r>
+        <w:rPr>
+          <w:rFonts w:ascii="Consolas" w:eastAsia="宋体" w:hAnsi="Consolas" w:cs="Consolas"/>
+          <w:color w:val="212121"/>
+          <w:kern w:val="0"/>
+          <w:szCs w:val="21"/>
+        </w:rPr>
+        <w:t>x,y</w:t>
+      </w:r>
+      <w:proofErr w:type="gramEnd"/>
+      <w:r>
+        <w:rPr>
+          <w:rFonts w:ascii="Consolas" w:eastAsia="宋体" w:hAnsi="Consolas" w:cs="Consolas"/>
+          <w:color w:val="212121"/>
+          <w:kern w:val="0"/>
+          <w:szCs w:val="21"/>
+        </w:rPr>
+        <w:t>1,</w:t>
+      </w:r>
+      <w:r>
+        <w:rPr>
+          <w:rFonts w:ascii="Consolas" w:eastAsia="宋体" w:hAnsi="Consolas" w:cs="Consolas"/>
+          <w:color w:val="A709F5"/>
+          <w:kern w:val="0"/>
+          <w:szCs w:val="21"/>
+        </w:rPr>
+        <w:t>'-r'</w:t>
+      </w:r>
+      <w:r>
+        <w:rPr>
+          <w:rFonts w:ascii="Consolas" w:eastAsia="宋体" w:hAnsi="Consolas" w:cs="Consolas"/>
+          <w:color w:val="212121"/>
+          <w:kern w:val="0"/>
+          <w:szCs w:val="21"/>
+        </w:rPr>
+        <w:t>,x,y2,</w:t>
+      </w:r>
+      <w:r>
+        <w:rPr>
+          <w:rFonts w:ascii="Consolas" w:eastAsia="宋体" w:hAnsi="Consolas" w:cs="Consolas"/>
+          <w:color w:val="A709F5"/>
+          <w:kern w:val="0"/>
+          <w:szCs w:val="21"/>
+        </w:rPr>
+        <w:t>'--g'</w:t>
+      </w:r>
+      <w:r>
+        <w:rPr>
+          <w:rFonts w:ascii="Consolas" w:eastAsia="宋体" w:hAnsi="Consolas" w:cs="Consolas"/>
+          <w:color w:val="212121"/>
+          <w:kern w:val="0"/>
+          <w:szCs w:val="21"/>
+        </w:rPr>
+        <w:t>)</w:t>
+      </w:r>
+    </w:p>
+    <w:p>
+      <w:pPr>
+        <w:spacing w:line="360" w:lineRule="auto"/>
+        <w:ind w:firstLineChars="750" w:firstLine="1575"/>
+        <w:rPr>
+          <w:sz w:val="24"/>
+        </w:rPr>
+      </w:pPr>
+      <w:r>
+        <w:rPr>
+          <w:noProof/>
+        </w:rPr>
+        <w:lastRenderedPageBreak/>
+        <w:drawing>
+          <wp:inline distT="0" distB="0" distL="0" distR="0" wp14:anchorId="0D7778BC" wp14:editId="3B5F851C">
+            <wp:extent cx="2979420" cy="2299399"/>
+            <wp:effectExtent l="0" t="0" r="0" b="5715"/>
+            <wp:docPr id="3" name="图片 3"/>
+            <wp:cNvGraphicFramePr>
+              <a:graphicFrameLocks xmlns:a="http://schemas.openxmlformats.org/drawingml/2006/main" noChangeAspect="1"/>
+            </wp:cNvGraphicFramePr>
+            <a:graphic xmlns:a="http://schemas.openxmlformats.org/drawingml/2006/main">
+              <a:graphicData uri="http://schemas.openxmlformats.org/drawingml/2006/picture">
+                <pic:pic xmlns:pic="http://schemas.openxmlformats.org/drawingml/2006/picture">
+                  <pic:nvPicPr>
+                    <pic:cNvPr id="1" name=""/>
+                    <pic:cNvPicPr/>
+                  </pic:nvPicPr>
+                  <pic:blipFill>
+                    <a:blip r:embed="rId24"/>
+                    <a:stretch>
+                      <a:fillRect/>
+                    </a:stretch>
+                  </pic:blipFill>
+                  <pic:spPr>
+                    <a:xfrm>
+                      <a:off x="0" y="0"/>
+                      <a:ext cx="3006437" cy="2320250"/>
+                    </a:xfrm>
+                    <a:prstGeom prst="rect">
+                      <a:avLst/>
+                    </a:prstGeom>
+                  </pic:spPr>
+                </pic:pic>
+              </a:graphicData>
+            </a:graphic>
+          </wp:inline>
+        </w:drawing>
+      </w:r>
+    </w:p>
+    <w:p>
+      <w:pPr>
+        <w:numPr>
+          <w:ilvl w:val="1"/>
+          <w:numId w:val="20"/>
+        </w:numPr>
+        <w:spacing w:line="360" w:lineRule="auto"/>
+        <w:rPr>
+          <w:sz w:val="24"/>
+        </w:rPr>
+      </w:pPr>
+      <w:r>
+        <w:rPr>
+          <w:rFonts w:hint="eastAsia"/>
+          <w:sz w:val="24"/>
+        </w:rPr>
+        <w:t>用两种方法将</w:t>
+      </w:r>
+      <w:r>
+        <w:rPr>
+          <w:rFonts w:hint="eastAsia"/>
+          <w:sz w:val="24"/>
+        </w:rPr>
+        <w:t>sin</w:t>
+      </w:r>
+      <w:r>
+        <w:rPr>
+          <w:rFonts w:hint="eastAsia"/>
+          <w:sz w:val="24"/>
+        </w:rPr>
+        <w:t>和</w:t>
+      </w:r>
+      <w:r>
+        <w:rPr>
+          <w:rFonts w:hint="eastAsia"/>
+          <w:sz w:val="24"/>
+        </w:rPr>
+        <w:t>cos</w:t>
+      </w:r>
+      <w:r>
+        <w:rPr>
+          <w:rFonts w:hint="eastAsia"/>
+          <w:sz w:val="24"/>
+        </w:rPr>
+        <w:t>图线绘制在一张图上。（提示：用</w:t>
+      </w:r>
+      <w:r>
+        <w:rPr>
+          <w:rFonts w:hint="eastAsia"/>
+          <w:sz w:val="24"/>
+        </w:rPr>
+        <w:t>plot(t,[y1,y2,</w:t>
+      </w:r>
+      <w:r>
+        <w:rPr>
+          <w:rFonts w:hint="eastAsia"/>
+          <w:sz w:val="24"/>
+        </w:rPr>
+        <w:t>…</w:t>
+      </w:r>
+      <w:r>
+        <w:rPr>
+          <w:rFonts w:hint="eastAsia"/>
+          <w:sz w:val="24"/>
+        </w:rPr>
+        <w:t>])</w:t>
+      </w:r>
+      <w:r>
+        <w:rPr>
+          <w:rFonts w:hint="eastAsia"/>
+          <w:sz w:val="24"/>
+        </w:rPr>
+        <w:t>命令和</w:t>
+      </w:r>
+      <w:r>
+        <w:rPr>
+          <w:rFonts w:hint="eastAsia"/>
+          <w:sz w:val="24"/>
+        </w:rPr>
+        <w:t>hold</w:t>
+      </w:r>
+      <w:r>
+        <w:rPr>
+          <w:rFonts w:hint="eastAsia"/>
+          <w:sz w:val="24"/>
+        </w:rPr>
+        <w:t>命令，参见书</w:t>
+      </w:r>
+      <w:r>
+        <w:rPr>
+          <w:rFonts w:hint="eastAsia"/>
+          <w:sz w:val="24"/>
+        </w:rPr>
+        <w:t>33</w:t>
+      </w:r>
+      <w:r>
+        <w:rPr>
+          <w:rFonts w:hint="eastAsia"/>
+          <w:sz w:val="24"/>
+        </w:rPr>
+        <w:t>页的例题）</w:t>
+      </w:r>
+    </w:p>
+    <w:p>
+      <w:pPr>
+        <w:spacing w:line="360" w:lineRule="auto"/>
+        <w:ind w:left="1260"/>
+        <w:rPr>
+          <w:i/>
+          <w:sz w:val="24"/>
+        </w:rPr>
+      </w:pPr>
+      <w:r>
+        <w:rPr>
+          <w:rFonts w:hint="eastAsia"/>
+          <w:i/>
+          <w:sz w:val="24"/>
+        </w:rPr>
+        <w:t>第一</w:t>
+      </w:r>
+      <w:r>
+        <w:rPr>
+          <w:i/>
+          <w:sz w:val="24"/>
+        </w:rPr>
+        <w:t>种</w:t>
+      </w:r>
+      <w:r>
+        <w:rPr>
+          <w:rFonts w:hint="eastAsia"/>
+          <w:i/>
+          <w:sz w:val="24"/>
+        </w:rPr>
+        <w:t>方</w:t>
+      </w:r>
+      <w:r>
+        <w:rPr>
+          <w:i/>
+          <w:sz w:val="24"/>
+        </w:rPr>
+        <w:t>法见上</w:t>
+      </w:r>
+      <w:r>
+        <w:rPr>
+          <w:rFonts w:hint="eastAsia"/>
+          <w:i/>
+          <w:sz w:val="24"/>
+        </w:rPr>
+        <w:t>一</w:t>
+      </w:r>
+      <w:r>
+        <w:rPr>
+          <w:i/>
+          <w:sz w:val="24"/>
+        </w:rPr>
+        <w:t>题。</w:t>
+      </w:r>
+    </w:p>
+    <w:p>
+      <w:pPr>
+        <w:widowControl/>
+        <w:shd w:val="clear" w:color="auto" w:fill="F5F5F5"/>
+        <w:spacing w:line="270" w:lineRule="atLeast"/>
+        <w:jc w:val="left"/>
+        <w:rPr>
+          <w:rFonts w:ascii="Consolas" w:eastAsia="宋体" w:hAnsi="Consolas" w:cs="Consolas"/>
+          <w:color w:val="212121"/>
+          <w:kern w:val="0"/>
+          <w:szCs w:val="21"/>
+        </w:rPr>
+      </w:pPr>
+      <w:r>
+        <w:rPr>
+          <w:rFonts w:ascii="Consolas" w:eastAsia="宋体" w:hAnsi="Consolas" w:cs="Consolas"/>
+          <w:color w:val="212121"/>
+          <w:kern w:val="0"/>
+          <w:szCs w:val="21"/>
+        </w:rPr>
+        <w:t xml:space="preserve">x = </w:t>
+      </w:r>
+      <w:proofErr w:type="spellStart"/>
+      <w:proofErr w:type="gramStart"/>
+      <w:r>
+        <w:rPr>
+          <w:rFonts w:ascii="Consolas" w:eastAsia="宋体" w:hAnsi="Consolas" w:cs="Consolas"/>
+          <w:color w:val="212121"/>
+          <w:kern w:val="0"/>
+          <w:szCs w:val="21"/>
+        </w:rPr>
+        <w:t>linspace</w:t>
+      </w:r>
+      <w:proofErr w:type="spellEnd"/>
+      <w:r>
+        <w:rPr>
+          <w:rFonts w:ascii="Consolas" w:eastAsia="宋体" w:hAnsi="Consolas" w:cs="Consolas"/>
+          <w:color w:val="212121"/>
+          <w:kern w:val="0"/>
+          <w:szCs w:val="21"/>
+        </w:rPr>
+        <w:t>(</w:t>
+      </w:r>
+      <w:proofErr w:type="gramEnd"/>
+      <w:r>
+        <w:rPr>
+          <w:rFonts w:ascii="Consolas" w:eastAsia="宋体" w:hAnsi="Consolas" w:cs="Consolas"/>
+          <w:color w:val="212121"/>
+          <w:kern w:val="0"/>
+          <w:szCs w:val="21"/>
+        </w:rPr>
+        <w:t>0,8);</w:t>
+      </w:r>
+    </w:p>
+    <w:p>
+      <w:pPr>
+        <w:widowControl/>
+        <w:shd w:val="clear" w:color="auto" w:fill="F5F5F5"/>
+        <w:spacing w:line="270" w:lineRule="atLeast"/>
+        <w:jc w:val="left"/>
+        <w:rPr>
+          <w:rFonts w:ascii="Consolas" w:eastAsia="宋体" w:hAnsi="Consolas" w:cs="Consolas"/>
+          <w:color w:val="212121"/>
+          <w:kern w:val="0"/>
+          <w:szCs w:val="21"/>
+        </w:rPr>
+      </w:pPr>
+      <w:r>
+        <w:rPr>
+          <w:rFonts w:ascii="Consolas" w:eastAsia="宋体" w:hAnsi="Consolas" w:cs="Consolas"/>
+          <w:color w:val="212121"/>
+          <w:kern w:val="0"/>
+          <w:szCs w:val="21"/>
+        </w:rPr>
+        <w:t>y1 = sin(x);</w:t>
+      </w:r>
+    </w:p>
+    <w:p>
+      <w:pPr>
+        <w:widowControl/>
+        <w:shd w:val="clear" w:color="auto" w:fill="F5F5F5"/>
+        <w:spacing w:line="270" w:lineRule="atLeast"/>
+        <w:jc w:val="left"/>
+        <w:rPr>
+          <w:rFonts w:ascii="Consolas" w:eastAsia="宋体" w:hAnsi="Consolas" w:cs="Consolas"/>
+          <w:color w:val="212121"/>
+          <w:kern w:val="0"/>
+          <w:szCs w:val="21"/>
+        </w:rPr>
+      </w:pPr>
+      <w:r>
+        <w:rPr>
+          <w:rFonts w:ascii="Consolas" w:eastAsia="宋体" w:hAnsi="Consolas" w:cs="Consolas"/>
+          <w:color w:val="212121"/>
+          <w:kern w:val="0"/>
+          <w:szCs w:val="21"/>
+        </w:rPr>
+        <w:t>y2 = cos(x);</w:t>
+      </w:r>
+    </w:p>
+    <w:p>
+      <w:pPr>
+        <w:widowControl/>
+        <w:shd w:val="clear" w:color="auto" w:fill="F5F5F5"/>
+        <w:spacing w:line="270" w:lineRule="atLeast"/>
+        <w:jc w:val="left"/>
+        <w:rPr>
+          <w:rFonts w:ascii="Consolas" w:eastAsia="宋体" w:hAnsi="Consolas" w:cs="Consolas"/>
+          <w:color w:val="212121"/>
+          <w:kern w:val="0"/>
+          <w:szCs w:val="21"/>
+        </w:rPr>
+      </w:pPr>
+      <w:r>
+        <w:rPr>
+          <w:rFonts w:ascii="Consolas" w:eastAsia="宋体" w:hAnsi="Consolas" w:cs="Consolas"/>
+          <w:color w:val="212121"/>
+          <w:kern w:val="0"/>
+          <w:szCs w:val="21"/>
+        </w:rPr>
+        <w:t>plot(</w:t>
+      </w:r>
+      <w:proofErr w:type="gramStart"/>
+      <w:r>
+        <w:rPr>
+          <w:rFonts w:ascii="Consolas" w:eastAsia="宋体" w:hAnsi="Consolas" w:cs="Consolas"/>
+          <w:color w:val="212121"/>
+          <w:kern w:val="0"/>
+          <w:szCs w:val="21"/>
+        </w:rPr>
+        <w:t>x,y</w:t>
+      </w:r>
+      <w:proofErr w:type="gramEnd"/>
+      <w:r>
+        <w:rPr>
+          <w:rFonts w:ascii="Consolas" w:eastAsia="宋体" w:hAnsi="Consolas" w:cs="Consolas"/>
+          <w:color w:val="212121"/>
+          <w:kern w:val="0"/>
+          <w:szCs w:val="21"/>
+        </w:rPr>
+        <w:t>1)</w:t>
+      </w:r>
+    </w:p>
+    <w:p>
+      <w:pPr>
+        <w:widowControl/>
+        <w:shd w:val="clear" w:color="auto" w:fill="F5F5F5"/>
+        <w:spacing w:line="270" w:lineRule="atLeast"/>
+        <w:jc w:val="left"/>
+        <w:rPr>
+          <w:rFonts w:ascii="Consolas" w:eastAsia="宋体" w:hAnsi="Consolas" w:cs="Consolas"/>
+          <w:color w:val="212121"/>
+          <w:kern w:val="0"/>
+          <w:szCs w:val="21"/>
+        </w:rPr>
+      </w:pPr>
+      <w:r>
+        <w:rPr>
+          <w:rFonts w:ascii="Consolas" w:eastAsia="宋体" w:hAnsi="Consolas" w:cs="Consolas"/>
+          <w:color w:val="212121"/>
+          <w:kern w:val="0"/>
+          <w:szCs w:val="21"/>
+        </w:rPr>
+        <w:t xml:space="preserve">hold </w:t>
+      </w:r>
+      <w:r>
+        <w:rPr>
+          <w:rFonts w:ascii="Consolas" w:eastAsia="宋体" w:hAnsi="Consolas" w:cs="Consolas"/>
+          <w:color w:val="A709F5"/>
+          <w:kern w:val="0"/>
+          <w:szCs w:val="21"/>
+        </w:rPr>
+        <w:t>on</w:t>
+      </w:r>
+    </w:p>
+    <w:p>
+      <w:pPr>
+        <w:widowControl/>
+        <w:shd w:val="clear" w:color="auto" w:fill="F5F5F5"/>
+        <w:spacing w:line="270" w:lineRule="atLeast"/>
+        <w:jc w:val="left"/>
+        <w:rPr>
+          <w:rFonts w:ascii="Consolas" w:eastAsia="宋体" w:hAnsi="Consolas" w:cs="Consolas"/>
+          <w:color w:val="212121"/>
+          <w:kern w:val="0"/>
+          <w:szCs w:val="21"/>
+        </w:rPr>
+      </w:pPr>
+      <w:r>
+        <w:rPr>
+          <w:rFonts w:ascii="Consolas" w:eastAsia="宋体" w:hAnsi="Consolas" w:cs="Consolas"/>
+          <w:color w:val="212121"/>
+          <w:kern w:val="0"/>
+          <w:szCs w:val="21"/>
+        </w:rPr>
+        <w:t>plot(</w:t>
+      </w:r>
+      <w:proofErr w:type="gramStart"/>
+      <w:r>
+        <w:rPr>
+          <w:rFonts w:ascii="Consolas" w:eastAsia="宋体" w:hAnsi="Consolas" w:cs="Consolas"/>
+          <w:color w:val="212121"/>
+          <w:kern w:val="0"/>
+          <w:szCs w:val="21"/>
+        </w:rPr>
+        <w:t>x,y</w:t>
+      </w:r>
+      <w:proofErr w:type="gramEnd"/>
+      <w:r>
+        <w:rPr>
+          <w:rFonts w:ascii="Consolas" w:eastAsia="宋体" w:hAnsi="Consolas" w:cs="Consolas"/>
+          <w:color w:val="212121"/>
+          <w:kern w:val="0"/>
+          <w:szCs w:val="21"/>
+        </w:rPr>
+        <w:t>2)</w:t>
+      </w:r>
+    </w:p>
+    <w:p>
+      <w:pPr>
+        <w:widowControl/>
+        <w:shd w:val="clear" w:color="auto" w:fill="F5F5F5"/>
+        <w:spacing w:line="270" w:lineRule="atLeast"/>
+        <w:jc w:val="left"/>
+        <w:rPr>
+          <w:rFonts w:ascii="Consolas" w:eastAsia="宋体" w:hAnsi="Consolas" w:cs="Consolas"/>
+          <w:color w:val="212121"/>
+          <w:kern w:val="0"/>
+          <w:szCs w:val="21"/>
+        </w:rPr>
+      </w:pPr>
+      <w:r>
+        <w:rPr>
+          <w:rFonts w:ascii="Consolas" w:eastAsia="宋体" w:hAnsi="Consolas" w:cs="Consolas"/>
+          <w:color w:val="212121"/>
+          <w:kern w:val="0"/>
+          <w:szCs w:val="21"/>
+        </w:rPr>
+        <w:t xml:space="preserve">hold </w:t>
+      </w:r>
+      <w:r>
+        <w:rPr>
+          <w:rFonts w:ascii="Consolas" w:eastAsia="宋体" w:hAnsi="Consolas" w:cs="Consolas"/>
+          <w:color w:val="A709F5"/>
+          <w:kern w:val="0"/>
+          <w:szCs w:val="21"/>
+        </w:rPr>
+        <w:t>off</w:t>
+      </w:r>
+    </w:p>
+    <w:p>
+      <w:pPr>
+        <w:spacing w:line="360" w:lineRule="auto"/>
+        <w:jc w:val="center"/>
+        <w:rPr>
+          <w:sz w:val="24"/>
+        </w:rPr>
+      </w:pPr>
+      <w:r>
+        <w:rPr>
+          <w:noProof/>
+        </w:rPr>
+        <w:drawing>
+          <wp:inline distT="0" distB="0" distL="0" distR="0" wp14:anchorId="5A826195" wp14:editId="6338F5FD">
+            <wp:extent cx="2491740" cy="2016407"/>
+            <wp:effectExtent l="0" t="0" r="3810" b="3175"/>
+            <wp:docPr id="4" name="图片 4"/>
+            <wp:cNvGraphicFramePr>
+              <a:graphicFrameLocks xmlns:a="http://schemas.openxmlformats.org/drawingml/2006/main" noChangeAspect="1"/>
+            </wp:cNvGraphicFramePr>
+            <a:graphic xmlns:a="http://schemas.openxmlformats.org/drawingml/2006/main">
+              <a:graphicData uri="http://schemas.openxmlformats.org/drawingml/2006/picture">
+                <pic:pic xmlns:pic="http://schemas.openxmlformats.org/drawingml/2006/picture">
+                  <pic:nvPicPr>
+                    <pic:cNvPr id="1" name=""/>
+                    <pic:cNvPicPr/>
+                  </pic:nvPicPr>
+                  <pic:blipFill>
+                    <a:blip r:embed="rId25"/>
+                    <a:stretch>
+                      <a:fillRect/>
+                    </a:stretch>
+                  </pic:blipFill>
+                  <pic:spPr>
+                    <a:xfrm>
+                      <a:off x="0" y="0"/>
+                      <a:ext cx="2531797" cy="2048823"/>
+                    </a:xfrm>
+                    <a:prstGeom prst="rect">
+                      <a:avLst/>
+                    </a:prstGeom>
+                  </pic:spPr>
+                </pic:pic>
+              </a:graphicData>
+            </a:graphic>
+          </wp:inline>
+        </w:drawing>
+      </w:r>
+    </w:p>
+    <w:p>
+      <w:pPr>
+        <w:numPr>
+          <w:ilvl w:val="1"/>
+          <w:numId w:val="20"/>
+        </w:numPr>
+        <w:spacing w:line="360" w:lineRule="auto"/>
+        <w:rPr>
+          <w:sz w:val="24"/>
+        </w:rPr>
+      </w:pPr>
+      <w:r>
+        <w:rPr>
+          <w:rFonts w:hint="eastAsia"/>
+          <w:sz w:val="24"/>
+        </w:rPr>
+        <w:t>用复数绘制图线。（提示：参见书</w:t>
+      </w:r>
+      <w:r>
+        <w:rPr>
+          <w:rFonts w:hint="eastAsia"/>
+          <w:sz w:val="24"/>
+        </w:rPr>
+        <w:t>36</w:t>
+      </w:r>
+      <w:r>
+        <w:rPr>
+          <w:rFonts w:hint="eastAsia"/>
+          <w:sz w:val="24"/>
+        </w:rPr>
+        <w:t>－</w:t>
+      </w:r>
+      <w:r>
+        <w:rPr>
+          <w:rFonts w:hint="eastAsia"/>
+          <w:sz w:val="24"/>
+        </w:rPr>
+        <w:t>37</w:t>
+      </w:r>
+      <w:r>
+        <w:rPr>
+          <w:rFonts w:hint="eastAsia"/>
+          <w:sz w:val="24"/>
+        </w:rPr>
+        <w:t>页例题）</w:t>
+      </w:r>
+    </w:p>
+    <w:p>
+      <w:pPr>
+        <w:pStyle w:val="a7"/>
+        <w:widowControl/>
+        <w:ind w:left="780" w:firstLineChars="0" w:firstLine="0"/>
+        <w:jc w:val="left"/>
+        <w:rPr>
+          <w:rFonts w:ascii="Consolas" w:eastAsia="宋体" w:hAnsi="Consolas" w:cs="宋体"/>
+          <w:kern w:val="0"/>
+          <w:sz w:val="20"/>
+          <w:szCs w:val="20"/>
+        </w:rPr>
+      </w:pPr>
+      <w:r>
+        <w:rPr>
+          <w:rFonts w:ascii="Consolas" w:eastAsia="宋体" w:hAnsi="Consolas" w:cs="宋体"/>
+          <w:kern w:val="0"/>
+          <w:sz w:val="20"/>
+          <w:szCs w:val="20"/>
+        </w:rPr>
+        <w:t xml:space="preserve">&gt;&gt; </w:t>
+      </w:r>
+      <w:proofErr w:type="gramStart"/>
+      <w:r>
+        <w:rPr>
+          <w:rFonts w:ascii="Consolas" w:eastAsia="宋体" w:hAnsi="Consolas" w:cs="宋体"/>
+          <w:kern w:val="0"/>
+          <w:sz w:val="20"/>
+          <w:szCs w:val="20"/>
+        </w:rPr>
+        <w:t>figure(</w:t>
+      </w:r>
+      <w:proofErr w:type="gramEnd"/>
+      <w:r>
+        <w:rPr>
+          <w:rFonts w:ascii="Consolas" w:eastAsia="宋体" w:hAnsi="Consolas" w:cs="宋体"/>
+          <w:kern w:val="0"/>
+          <w:sz w:val="20"/>
+          <w:szCs w:val="20"/>
+        </w:rPr>
+        <w:t>2)</w:t>
+      </w:r>
+    </w:p>
+    <w:p>
+      <w:pPr>
+        <w:pStyle w:val="a7"/>
+        <w:widowControl/>
+        <w:ind w:left="780" w:firstLineChars="0" w:firstLine="0"/>
+        <w:jc w:val="left"/>
+        <w:rPr>
+          <w:rFonts w:ascii="Consolas" w:eastAsia="宋体" w:hAnsi="Consolas" w:cs="宋体"/>
+          <w:kern w:val="0"/>
+          <w:sz w:val="20"/>
+          <w:szCs w:val="20"/>
+        </w:rPr>
+      </w:pPr>
+      <w:r>
+        <w:rPr>
+          <w:rFonts w:ascii="Consolas" w:eastAsia="宋体" w:hAnsi="Consolas" w:cs="宋体"/>
+          <w:kern w:val="0"/>
+          <w:sz w:val="20"/>
+          <w:szCs w:val="20"/>
+        </w:rPr>
+        <w:t xml:space="preserve">&gt;&gt; </w:t>
+      </w:r>
+      <w:r>
+        <w:rPr>
+          <w:rFonts w:ascii="Consolas" w:eastAsia="宋体" w:hAnsi="Consolas" w:cs="宋体"/>
+          <w:kern w:val="0"/>
+          <w:sz w:val="20"/>
+          <w:szCs w:val="20"/>
+        </w:rPr>
+        <w:t>z = exp((-0.1+1</w:t>
+      </w:r>
+      <w:proofErr w:type="gramStart"/>
+      <w:r>
+        <w:rPr>
+          <w:rFonts w:ascii="Consolas" w:eastAsia="宋体" w:hAnsi="Consolas" w:cs="宋体"/>
+          <w:kern w:val="0"/>
+          <w:sz w:val="20"/>
+          <w:szCs w:val="20"/>
+        </w:rPr>
+        <w:t>i)*</w:t>
+      </w:r>
+      <w:proofErr w:type="gramEnd"/>
+      <w:r>
+        <w:rPr>
+          <w:rFonts w:ascii="Consolas" w:eastAsia="宋体" w:hAnsi="Consolas" w:cs="宋体"/>
+          <w:kern w:val="0"/>
+          <w:sz w:val="20"/>
+          <w:szCs w:val="20"/>
+        </w:rPr>
+        <w:t>t);</w:t>
+      </w:r>
+    </w:p>
+    <w:p>
+      <w:pPr>
+        <w:pStyle w:val="a7"/>
+        <w:widowControl/>
+        <w:ind w:left="780" w:firstLineChars="0" w:firstLine="0"/>
+        <w:jc w:val="left"/>
+        <w:rPr>
+          <w:rFonts w:ascii="Consolas" w:eastAsia="宋体" w:hAnsi="Consolas" w:cs="宋体"/>
+          <w:kern w:val="0"/>
+          <w:sz w:val="20"/>
+          <w:szCs w:val="20"/>
+        </w:rPr>
+      </w:pPr>
+      <w:r>
+        <w:rPr>
+          <w:rFonts w:ascii="Consolas" w:eastAsia="宋体" w:hAnsi="Consolas" w:cs="宋体"/>
+          <w:kern w:val="0"/>
+          <w:sz w:val="20"/>
+          <w:szCs w:val="20"/>
+        </w:rPr>
+        <w:t xml:space="preserve">&gt;&gt; </w:t>
+      </w:r>
+      <w:r>
+        <w:rPr>
+          <w:rFonts w:ascii="Consolas" w:eastAsia="宋体" w:hAnsi="Consolas" w:cs="宋体"/>
+          <w:kern w:val="0"/>
+          <w:sz w:val="20"/>
+          <w:szCs w:val="20"/>
+        </w:rPr>
+        <w:t>plot(z)</w:t>
+      </w:r>
+    </w:p>
+    <w:p>
+      <w:pPr>
+        <w:spacing w:line="360" w:lineRule="auto"/>
+        <w:jc w:val="center"/>
+        <w:rPr>
+          <w:sz w:val="24"/>
+        </w:rPr>
+      </w:pPr>
+      <w:r>
+        <w:rPr>
+          <w:rFonts w:hint="eastAsia"/>
+          <w:noProof/>
+          <w:sz w:val="24"/>
+        </w:rPr>
+        <w:lastRenderedPageBreak/>
+        <w:drawing>
+          <wp:inline distT="0" distB="0" distL="0" distR="0" wp14:anchorId="76EFA38F" wp14:editId="370BF832">
+            <wp:extent cx="2641387" cy="1981200"/>
+            <wp:effectExtent l="0" t="0" r="6985" b="0"/>
+            <wp:docPr id="13" name="图片 13"/>
+            <wp:cNvGraphicFramePr>
+              <a:graphicFrameLocks xmlns:a="http://schemas.openxmlformats.org/drawingml/2006/main" noChangeAspect="1"/>
+            </wp:cNvGraphicFramePr>
+            <a:graphic xmlns:a="http://schemas.openxmlformats.org/drawingml/2006/main">
+              <a:graphicData uri="http://schemas.openxmlformats.org/drawingml/2006/picture">
+                <pic:pic xmlns:pic="http://schemas.openxmlformats.org/drawingml/2006/picture">
+                  <pic:nvPicPr>
+                    <pic:cNvPr id="13" name="图片 13"/>
+                    <pic:cNvPicPr/>
+                  </pic:nvPicPr>
+                  <pic:blipFill>
+                    <a:blip r:embed="rId26" cstate="print">
+                      <a:extLst>
+                        <a:ext uri="{28A0092B-C50C-407E-A947-70E740481C1C}">
+                          <a14:useLocalDpi xmlns:a14="http://schemas.microsoft.com/office/drawing/2010/main" val="0"/>
+                        </a:ext>
+                      </a:extLst>
+                    </a:blip>
+                    <a:stretch>
+                      <a:fillRect/>
+                    </a:stretch>
+                  </pic:blipFill>
+                  <pic:spPr>
+                    <a:xfrm>
+                      <a:off x="0" y="0"/>
+                      <a:ext cx="2650617" cy="1988123"/>
+                    </a:xfrm>
+                    <a:prstGeom prst="rect">
+                      <a:avLst/>
+                    </a:prstGeom>
+                  </pic:spPr>
+                </pic:pic>
+              </a:graphicData>
+            </a:graphic>
+          </wp:inline>
+        </w:drawing>
+      </w:r>
+    </w:p>
+    <w:p>
+      <w:pPr>
+        <w:numPr>
+          <w:ilvl w:val="1"/>
+          <w:numId w:val="20"/>
+        </w:numPr>
+        <w:spacing w:line="360" w:lineRule="auto"/>
+        <w:rPr>
+          <w:sz w:val="24"/>
+        </w:rPr>
+      </w:pPr>
+      <w:r>
+        <w:rPr>
+          <w:rFonts w:hint="eastAsia"/>
+          <w:sz w:val="24"/>
+        </w:rPr>
+        <w:t>在已经绘制的图线上学习</w:t>
+      </w:r>
+      <w:r>
+        <w:rPr>
+          <w:rFonts w:hint="eastAsia"/>
+          <w:sz w:val="24"/>
+        </w:rPr>
+        <w:t>axis</w:t>
+      </w:r>
+      <w:r>
+        <w:rPr>
+          <w:rFonts w:hint="eastAsia"/>
+          <w:sz w:val="24"/>
+        </w:rPr>
+        <w:t>命令。（提示：参见书</w:t>
+      </w:r>
+      <w:r>
+        <w:rPr>
+          <w:rFonts w:hint="eastAsia"/>
+          <w:sz w:val="24"/>
+        </w:rPr>
+        <w:t>37</w:t>
+      </w:r>
+      <w:r>
+        <w:rPr>
+          <w:rFonts w:hint="eastAsia"/>
+          <w:sz w:val="24"/>
+        </w:rPr>
+        <w:t>－</w:t>
+      </w:r>
+      <w:r>
+        <w:rPr>
+          <w:rFonts w:hint="eastAsia"/>
+          <w:sz w:val="24"/>
+        </w:rPr>
+        <w:t>38</w:t>
+      </w:r>
+      <w:r>
+        <w:rPr>
+          <w:rFonts w:hint="eastAsia"/>
+          <w:sz w:val="24"/>
+        </w:rPr>
+        <w:t>页内容）</w:t>
+      </w:r>
+    </w:p>
+    <w:p>
+      <w:pPr>
+        <w:pStyle w:val="a7"/>
+        <w:widowControl/>
+        <w:ind w:left="780" w:firstLineChars="0" w:firstLine="0"/>
+        <w:jc w:val="left"/>
+        <w:rPr>
+          <w:rFonts w:ascii="Consolas" w:eastAsia="宋体" w:hAnsi="Consolas" w:cs="宋体"/>
+          <w:kern w:val="0"/>
+          <w:sz w:val="20"/>
+          <w:szCs w:val="20"/>
+        </w:rPr>
+      </w:pPr>
+      <w:r>
+        <w:rPr>
+          <w:rFonts w:ascii="Consolas" w:eastAsia="宋体" w:hAnsi="Consolas" w:cs="宋体"/>
+          <w:kern w:val="0"/>
+          <w:sz w:val="20"/>
+          <w:szCs w:val="20"/>
+        </w:rPr>
+        <w:t xml:space="preserve">&gt;&gt; </w:t>
+      </w:r>
+      <w:proofErr w:type="gramStart"/>
+      <w:r>
+        <w:rPr>
+          <w:rFonts w:ascii="Consolas" w:eastAsia="宋体" w:hAnsi="Consolas" w:cs="宋体"/>
+          <w:kern w:val="0"/>
+          <w:sz w:val="20"/>
+          <w:szCs w:val="20"/>
+        </w:rPr>
+        <w:t>figure(</w:t>
+      </w:r>
+      <w:proofErr w:type="gramEnd"/>
+      <w:r>
+        <w:rPr>
+          <w:rFonts w:ascii="Consolas" w:eastAsia="宋体" w:hAnsi="Consolas" w:cs="宋体"/>
+          <w:kern w:val="0"/>
+          <w:sz w:val="20"/>
+          <w:szCs w:val="20"/>
+        </w:rPr>
+        <w:t>2)</w:t>
+      </w:r>
+    </w:p>
+    <w:p>
+      <w:pPr>
+        <w:pStyle w:val="a7"/>
+        <w:widowControl/>
+        <w:ind w:left="780" w:firstLineChars="0" w:firstLine="0"/>
+        <w:jc w:val="left"/>
+        <w:rPr>
+          <w:rFonts w:ascii="Consolas" w:eastAsia="宋体" w:hAnsi="Consolas" w:cs="宋体"/>
+          <w:kern w:val="0"/>
+          <w:sz w:val="20"/>
+          <w:szCs w:val="20"/>
+        </w:rPr>
+      </w:pPr>
+      <w:r>
+        <w:rPr>
+          <w:rFonts w:ascii="Consolas" w:eastAsia="宋体" w:hAnsi="Consolas" w:cs="宋体"/>
+          <w:kern w:val="0"/>
+          <w:sz w:val="20"/>
+          <w:szCs w:val="20"/>
+        </w:rPr>
+        <w:t xml:space="preserve">&gt;&gt; </w:t>
+      </w:r>
+      <w:r>
+        <w:rPr>
+          <w:rFonts w:ascii="Consolas" w:eastAsia="宋体" w:hAnsi="Consolas" w:cs="宋体"/>
+          <w:kern w:val="0"/>
+          <w:sz w:val="20"/>
+          <w:szCs w:val="20"/>
+        </w:rPr>
+        <w:t>z = exp((-0.1+1</w:t>
+      </w:r>
+      <w:proofErr w:type="gramStart"/>
+      <w:r>
+        <w:rPr>
+          <w:rFonts w:ascii="Consolas" w:eastAsia="宋体" w:hAnsi="Consolas" w:cs="宋体"/>
+          <w:kern w:val="0"/>
+          <w:sz w:val="20"/>
+          <w:szCs w:val="20"/>
+        </w:rPr>
+        <w:t>i)*</w:t>
+      </w:r>
+      <w:proofErr w:type="gramEnd"/>
+      <w:r>
+        <w:rPr>
+          <w:rFonts w:ascii="Consolas" w:eastAsia="宋体" w:hAnsi="Consolas" w:cs="宋体"/>
+          <w:kern w:val="0"/>
+          <w:sz w:val="20"/>
+          <w:szCs w:val="20"/>
+        </w:rPr>
+        <w:t>t);</w:t>
+      </w:r>
+    </w:p>
+    <w:p>
+      <w:pPr>
+        <w:pStyle w:val="a7"/>
+        <w:widowControl/>
+        <w:ind w:left="780" w:firstLineChars="0" w:firstLine="0"/>
+        <w:jc w:val="left"/>
+        <w:rPr>
+          <w:rFonts w:ascii="Consolas" w:eastAsia="宋体" w:hAnsi="Consolas" w:cs="宋体"/>
+          <w:kern w:val="0"/>
+          <w:sz w:val="20"/>
+          <w:szCs w:val="20"/>
+        </w:rPr>
+      </w:pPr>
+      <w:r>
+        <w:rPr>
+          <w:rFonts w:ascii="Consolas" w:eastAsia="宋体" w:hAnsi="Consolas" w:cs="宋体"/>
+          <w:kern w:val="0"/>
+          <w:sz w:val="20"/>
+          <w:szCs w:val="20"/>
+        </w:rPr>
+        <w:t xml:space="preserve">&gt;&gt; </w:t>
+      </w:r>
+      <w:r>
+        <w:rPr>
+          <w:rFonts w:ascii="Consolas" w:eastAsia="宋体" w:hAnsi="Consolas" w:cs="宋体"/>
+          <w:kern w:val="0"/>
+          <w:sz w:val="20"/>
+          <w:szCs w:val="20"/>
+        </w:rPr>
+        <w:t>plot(z</w:t>
+      </w:r>
+      <w:proofErr w:type="gramStart"/>
+      <w:r>
+        <w:rPr>
+          <w:rFonts w:ascii="Consolas" w:eastAsia="宋体" w:hAnsi="Consolas" w:cs="宋体"/>
+          <w:kern w:val="0"/>
+          <w:sz w:val="20"/>
+          <w:szCs w:val="20"/>
+        </w:rPr>
+        <w:t>),axis</w:t>
+      </w:r>
+      <w:proofErr w:type="gramEnd"/>
+      <w:r>
+        <w:rPr>
+          <w:rFonts w:ascii="Consolas" w:eastAsia="宋体" w:hAnsi="Consolas" w:cs="宋体"/>
+          <w:kern w:val="0"/>
+          <w:sz w:val="20"/>
+          <w:szCs w:val="20"/>
+        </w:rPr>
+        <w:t>(</w:t>
+      </w:r>
+      <w:r>
+        <w:rPr>
+          <w:rFonts w:ascii="Consolas" w:eastAsia="宋体" w:hAnsi="Consolas" w:cs="宋体"/>
+          <w:color w:val="A709F5"/>
+          <w:kern w:val="0"/>
+          <w:sz w:val="20"/>
+          <w:szCs w:val="20"/>
+        </w:rPr>
+        <w:t>'equal'</w:t>
+      </w:r>
+      <w:r>
+        <w:rPr>
+          <w:rFonts w:ascii="Consolas" w:eastAsia="宋体" w:hAnsi="Consolas" w:cs="宋体"/>
+          <w:kern w:val="0"/>
+          <w:sz w:val="20"/>
+          <w:szCs w:val="20"/>
+        </w:rPr>
+        <w:t>)</w:t>
+      </w:r>
+    </w:p>
+    <w:p>
+      <w:pPr>
+        <w:widowControl/>
+        <w:jc w:val="center"/>
+        <w:rPr>
+          <w:rFonts w:ascii="Consolas" w:eastAsia="宋体" w:hAnsi="Consolas" w:cs="宋体"/>
+          <w:kern w:val="0"/>
+          <w:sz w:val="20"/>
+          <w:szCs w:val="20"/>
+        </w:rPr>
+      </w:pPr>
+      <w:r>
+        <w:rPr>
+          <w:rFonts w:hint="eastAsia"/>
+          <w:noProof/>
+        </w:rPr>
+        <w:drawing>
+          <wp:inline distT="0" distB="0" distL="0" distR="0" wp14:anchorId="6D007F8C" wp14:editId="7ED5BBA5">
+            <wp:extent cx="2468680" cy="1851660"/>
+            <wp:effectExtent l="0" t="0" r="8255" b="0"/>
+            <wp:docPr id="14" name="图片 14"/>
+            <wp:cNvGraphicFramePr>
+              <a:graphicFrameLocks xmlns:a="http://schemas.openxmlformats.org/drawingml/2006/main" noChangeAspect="1"/>
+            </wp:cNvGraphicFramePr>
+            <a:graphic xmlns:a="http://schemas.openxmlformats.org/drawingml/2006/main">
+              <a:graphicData uri="http://schemas.openxmlformats.org/drawingml/2006/picture">
+                <pic:pic xmlns:pic="http://schemas.openxmlformats.org/drawingml/2006/picture">
+                  <pic:nvPicPr>
+                    <pic:cNvPr id="14" name="图片 14"/>
+                    <pic:cNvPicPr/>
+                  </pic:nvPicPr>
+                  <pic:blipFill>
+                    <a:blip r:embed="rId27" cstate="print">
+                      <a:extLst>
+                        <a:ext uri="{28A0092B-C50C-407E-A947-70E740481C1C}">
+                          <a14:useLocalDpi xmlns:a14="http://schemas.microsoft.com/office/drawing/2010/main" val="0"/>
+                        </a:ext>
+                      </a:extLst>
+                    </a:blip>
+                    <a:stretch>
+                      <a:fillRect/>
+                    </a:stretch>
+                  </pic:blipFill>
+                  <pic:spPr>
+                    <a:xfrm>
+                      <a:off x="0" y="0"/>
+                      <a:ext cx="2486395" cy="1864947"/>
+                    </a:xfrm>
+                    <a:prstGeom prst="rect">
+                      <a:avLst/>
+                    </a:prstGeom>
+                  </pic:spPr>
+                </pic:pic>
+              </a:graphicData>
+            </a:graphic>
+          </wp:inline>
+        </w:drawing>
+      </w:r>
+    </w:p>
+    <w:p>
+      <w:pPr>
+        <w:numPr>
+          <w:ilvl w:val="1"/>
+          <w:numId w:val="20"/>
+        </w:numPr>
+        <w:spacing w:line="360" w:lineRule="auto"/>
+        <w:rPr>
+          <w:sz w:val="24"/>
+        </w:rPr>
+      </w:pPr>
+      <w:r>
+        <w:rPr>
+          <w:rFonts w:hint="eastAsia"/>
+          <w:sz w:val="24"/>
+        </w:rPr>
         <w:t>用</w:t>
       </w:r>
       <w:r>
@@ -3712,7 +7877,7 @@
     <w:p>
       <w:pPr>
         <w:spacing w:line="360" w:lineRule="auto"/>
-        <w:ind w:left="840"/>
+        <w:jc w:val="center"/>
         <w:rPr>
           <w:sz w:val="24"/>
         </w:rPr>
@@ -3724,10 +7889,9 @@
           <w:sz w:val="24"/>
           <w:highlight w:val="cyan"/>
         </w:rPr>
-        <w:lastRenderedPageBreak/>
         <w:drawing>
-          <wp:inline distT="0" distB="0" distL="0" distR="0">
-            <wp:extent cx="5267325" cy="3952875"/>
+          <wp:inline distT="0" distB="0" distL="0" distR="0" wp14:anchorId="5FDF068F" wp14:editId="2C646B07">
+            <wp:extent cx="3909244" cy="2933700"/>
             <wp:effectExtent l="0" t="0" r="0" b="0"/>
             <wp:docPr id="2" name="图片 2"/>
             <wp:cNvGraphicFramePr>
@@ -3743,7 +7907,7 @@
                     </pic:cNvPicPr>
                   </pic:nvPicPr>
                   <pic:blipFill>
-                    <a:blip r:embed="rId21">
+                    <a:blip r:embed="rId28">
                       <a:extLst>
                         <a:ext uri="{28A0092B-C50C-407E-A947-70E740481C1C}">
                           <a14:useLocalDpi xmlns:a14="http://schemas.microsoft.com/office/drawing/2010/main" val="0"/>
@@ -3758,7 +7922,7 @@
                   <pic:spPr bwMode="auto">
                     <a:xfrm>
                       <a:off x="0" y="0"/>
-                      <a:ext cx="5267325" cy="3952875"/>
+                      <a:ext cx="3918381" cy="2940557"/>
                     </a:xfrm>
                     <a:prstGeom prst="rect">
                       <a:avLst/>
@@ -3785,6 +7949,641 @@
     </w:p>
     <w:p>
       <w:pPr>
+        <w:widowControl/>
+        <w:jc w:val="left"/>
+        <w:rPr>
+          <w:rFonts w:ascii="Consolas" w:eastAsia="宋体" w:hAnsi="Consolas" w:cs="宋体"/>
+          <w:kern w:val="0"/>
+          <w:sz w:val="20"/>
+          <w:szCs w:val="20"/>
+        </w:rPr>
+      </w:pPr>
+      <w:r>
+        <w:rPr>
+          <w:rFonts w:ascii="Consolas" w:eastAsia="宋体" w:hAnsi="Consolas" w:cs="宋体"/>
+          <w:kern w:val="0"/>
+          <w:sz w:val="20"/>
+          <w:szCs w:val="20"/>
+        </w:rPr>
+        <w:lastRenderedPageBreak/>
+        <w:t xml:space="preserve">&gt;&gt; </w:t>
+      </w:r>
+      <w:proofErr w:type="gramStart"/>
+      <w:r>
+        <w:rPr>
+          <w:rFonts w:ascii="Consolas" w:eastAsia="宋体" w:hAnsi="Consolas" w:cs="宋体"/>
+          <w:color w:val="0E00FF"/>
+          <w:kern w:val="0"/>
+          <w:sz w:val="20"/>
+          <w:szCs w:val="20"/>
+        </w:rPr>
+        <w:t>for</w:t>
+      </w:r>
+      <w:r>
+        <w:rPr>
+          <w:rFonts w:ascii="Consolas" w:eastAsia="宋体" w:hAnsi="Consolas" w:cs="宋体"/>
+          <w:kern w:val="0"/>
+          <w:sz w:val="20"/>
+          <w:szCs w:val="20"/>
+        </w:rPr>
+        <w:t xml:space="preserve">  n</w:t>
+      </w:r>
+      <w:proofErr w:type="gramEnd"/>
+      <w:r>
+        <w:rPr>
+          <w:rFonts w:ascii="Consolas" w:eastAsia="宋体" w:hAnsi="Consolas" w:cs="宋体"/>
+          <w:kern w:val="0"/>
+          <w:sz w:val="20"/>
+          <w:szCs w:val="20"/>
+        </w:rPr>
+        <w:t>=1:1:4</w:t>
+      </w:r>
+    </w:p>
+    <w:p>
+      <w:pPr>
+        <w:widowControl/>
+        <w:jc w:val="left"/>
+        <w:rPr>
+          <w:rFonts w:ascii="Consolas" w:eastAsia="宋体" w:hAnsi="Consolas" w:cs="宋体"/>
+          <w:kern w:val="0"/>
+          <w:sz w:val="20"/>
+          <w:szCs w:val="20"/>
+        </w:rPr>
+      </w:pPr>
+      <w:r>
+        <w:rPr>
+          <w:rFonts w:ascii="Consolas" w:eastAsia="宋体" w:hAnsi="Consolas" w:cs="宋体"/>
+          <w:kern w:val="0"/>
+          <w:sz w:val="20"/>
+          <w:szCs w:val="20"/>
+        </w:rPr>
+        <w:t xml:space="preserve">    </w:t>
+      </w:r>
+      <w:r>
+        <w:rPr>
+          <w:rFonts w:ascii="Consolas" w:eastAsia="宋体" w:hAnsi="Consolas" w:cs="宋体"/>
+          <w:color w:val="0E00FF"/>
+          <w:kern w:val="0"/>
+          <w:sz w:val="20"/>
+          <w:szCs w:val="20"/>
+        </w:rPr>
+        <w:t xml:space="preserve">if </w:t>
+      </w:r>
+      <w:r>
+        <w:rPr>
+          <w:rFonts w:ascii="Consolas" w:eastAsia="宋体" w:hAnsi="Consolas" w:cs="宋体"/>
+          <w:kern w:val="0"/>
+          <w:sz w:val="20"/>
+          <w:szCs w:val="20"/>
+        </w:rPr>
+        <w:t>(n==1) z=0:0.1:2*</w:t>
+      </w:r>
+      <w:proofErr w:type="spellStart"/>
+      <w:proofErr w:type="gramStart"/>
+      <w:r>
+        <w:rPr>
+          <w:rFonts w:ascii="Consolas" w:eastAsia="宋体" w:hAnsi="Consolas" w:cs="宋体"/>
+          <w:kern w:val="0"/>
+          <w:sz w:val="20"/>
+          <w:szCs w:val="20"/>
+        </w:rPr>
+        <w:t>pi,x</w:t>
+      </w:r>
+      <w:proofErr w:type="spellEnd"/>
+      <w:proofErr w:type="gramEnd"/>
+      <w:r>
+        <w:rPr>
+          <w:rFonts w:ascii="Consolas" w:eastAsia="宋体" w:hAnsi="Consolas" w:cs="宋体"/>
+          <w:kern w:val="0"/>
+          <w:sz w:val="20"/>
+          <w:szCs w:val="20"/>
+        </w:rPr>
+        <w:t>=sin(z),y=cos(z),subplot(2,2,1),plot(</w:t>
+      </w:r>
+      <w:proofErr w:type="spellStart"/>
+      <w:r>
+        <w:rPr>
+          <w:rFonts w:ascii="Consolas" w:eastAsia="宋体" w:hAnsi="Consolas" w:cs="宋体"/>
+          <w:kern w:val="0"/>
+          <w:sz w:val="20"/>
+          <w:szCs w:val="20"/>
+        </w:rPr>
+        <w:t>y,x</w:t>
+      </w:r>
+      <w:proofErr w:type="spellEnd"/>
+      <w:r>
+        <w:rPr>
+          <w:rFonts w:ascii="Consolas" w:eastAsia="宋体" w:hAnsi="Consolas" w:cs="宋体"/>
+          <w:kern w:val="0"/>
+          <w:sz w:val="20"/>
+          <w:szCs w:val="20"/>
+        </w:rPr>
+        <w:t>),</w:t>
+      </w:r>
+      <w:r>
+        <w:rPr>
+          <w:rFonts w:ascii="Consolas" w:eastAsia="宋体" w:hAnsi="Consolas" w:cs="宋体"/>
+          <w:color w:val="0E00FF"/>
+          <w:kern w:val="0"/>
+          <w:sz w:val="20"/>
+          <w:szCs w:val="20"/>
+        </w:rPr>
+        <w:t>end</w:t>
+      </w:r>
+      <w:r>
+        <w:rPr>
+          <w:rFonts w:ascii="Consolas" w:eastAsia="宋体" w:hAnsi="Consolas" w:cs="宋体"/>
+          <w:kern w:val="0"/>
+          <w:sz w:val="20"/>
+          <w:szCs w:val="20"/>
+        </w:rPr>
+        <w:t>;</w:t>
+      </w:r>
+    </w:p>
+    <w:p>
+      <w:pPr>
+        <w:widowControl/>
+        <w:jc w:val="left"/>
+        <w:rPr>
+          <w:rFonts w:ascii="Consolas" w:eastAsia="宋体" w:hAnsi="Consolas" w:cs="宋体"/>
+          <w:kern w:val="0"/>
+          <w:sz w:val="20"/>
+          <w:szCs w:val="20"/>
+        </w:rPr>
+      </w:pPr>
+      <w:r>
+        <w:rPr>
+          <w:rFonts w:ascii="Consolas" w:eastAsia="宋体" w:hAnsi="Consolas" w:cs="宋体"/>
+          <w:kern w:val="0"/>
+          <w:sz w:val="20"/>
+          <w:szCs w:val="20"/>
+        </w:rPr>
+        <w:t xml:space="preserve">    </w:t>
+      </w:r>
+      <w:r>
+        <w:rPr>
+          <w:rFonts w:ascii="Consolas" w:eastAsia="宋体" w:hAnsi="Consolas" w:cs="宋体"/>
+          <w:color w:val="0E00FF"/>
+          <w:kern w:val="0"/>
+          <w:sz w:val="20"/>
+          <w:szCs w:val="20"/>
+        </w:rPr>
+        <w:t xml:space="preserve">if </w:t>
+      </w:r>
+      <w:r>
+        <w:rPr>
+          <w:rFonts w:ascii="Consolas" w:eastAsia="宋体" w:hAnsi="Consolas" w:cs="宋体"/>
+          <w:kern w:val="0"/>
+          <w:sz w:val="20"/>
+          <w:szCs w:val="20"/>
+        </w:rPr>
+        <w:t>(n==2) z=0:0.1:4*</w:t>
+      </w:r>
+      <w:proofErr w:type="spellStart"/>
+      <w:proofErr w:type="gramStart"/>
+      <w:r>
+        <w:rPr>
+          <w:rFonts w:ascii="Consolas" w:eastAsia="宋体" w:hAnsi="Consolas" w:cs="宋体"/>
+          <w:kern w:val="0"/>
+          <w:sz w:val="20"/>
+          <w:szCs w:val="20"/>
+        </w:rPr>
+        <w:t>pi,x</w:t>
+      </w:r>
+      <w:proofErr w:type="spellEnd"/>
+      <w:proofErr w:type="gramEnd"/>
+      <w:r>
+        <w:rPr>
+          <w:rFonts w:ascii="Consolas" w:eastAsia="宋体" w:hAnsi="Consolas" w:cs="宋体"/>
+          <w:kern w:val="0"/>
+          <w:sz w:val="20"/>
+          <w:szCs w:val="20"/>
+        </w:rPr>
+        <w:t>=cos(z),y=sin(z),subplot(2,2,2),plot3(</w:t>
+      </w:r>
+      <w:proofErr w:type="spellStart"/>
+      <w:r>
+        <w:rPr>
+          <w:rFonts w:ascii="Consolas" w:eastAsia="宋体" w:hAnsi="Consolas" w:cs="宋体"/>
+          <w:kern w:val="0"/>
+          <w:sz w:val="20"/>
+          <w:szCs w:val="20"/>
+        </w:rPr>
+        <w:t>x,y,z</w:t>
+      </w:r>
+      <w:proofErr w:type="spellEnd"/>
+      <w:r>
+        <w:rPr>
+          <w:rFonts w:ascii="Consolas" w:eastAsia="宋体" w:hAnsi="Consolas" w:cs="宋体"/>
+          <w:kern w:val="0"/>
+          <w:sz w:val="20"/>
+          <w:szCs w:val="20"/>
+        </w:rPr>
+        <w:t>),</w:t>
+      </w:r>
+      <w:r>
+        <w:rPr>
+          <w:rFonts w:ascii="Consolas" w:eastAsia="宋体" w:hAnsi="Consolas" w:cs="宋体"/>
+          <w:color w:val="0E00FF"/>
+          <w:kern w:val="0"/>
+          <w:sz w:val="20"/>
+          <w:szCs w:val="20"/>
+        </w:rPr>
+        <w:t>end</w:t>
+      </w:r>
+      <w:r>
+        <w:rPr>
+          <w:rFonts w:ascii="Consolas" w:eastAsia="宋体" w:hAnsi="Consolas" w:cs="宋体"/>
+          <w:kern w:val="0"/>
+          <w:sz w:val="20"/>
+          <w:szCs w:val="20"/>
+        </w:rPr>
+        <w:t>;</w:t>
+      </w:r>
+    </w:p>
+    <w:p>
+      <w:pPr>
+        <w:widowControl/>
+        <w:jc w:val="left"/>
+        <w:rPr>
+          <w:rFonts w:ascii="Consolas" w:eastAsia="宋体" w:hAnsi="Consolas" w:cs="宋体"/>
+          <w:kern w:val="0"/>
+          <w:sz w:val="20"/>
+          <w:szCs w:val="20"/>
+        </w:rPr>
+      </w:pPr>
+      <w:r>
+        <w:rPr>
+          <w:rFonts w:ascii="Consolas" w:eastAsia="宋体" w:hAnsi="Consolas" w:cs="宋体"/>
+          <w:kern w:val="0"/>
+          <w:sz w:val="20"/>
+          <w:szCs w:val="20"/>
+        </w:rPr>
+        <w:t xml:space="preserve">    x = -8:0.5:</w:t>
+      </w:r>
+      <w:proofErr w:type="gramStart"/>
+      <w:r>
+        <w:rPr>
+          <w:rFonts w:ascii="Consolas" w:eastAsia="宋体" w:hAnsi="Consolas" w:cs="宋体"/>
+          <w:kern w:val="0"/>
+          <w:sz w:val="20"/>
+          <w:szCs w:val="20"/>
+        </w:rPr>
+        <w:t>8;y</w:t>
+      </w:r>
+      <w:proofErr w:type="gramEnd"/>
+      <w:r>
+        <w:rPr>
+          <w:rFonts w:ascii="Consolas" w:eastAsia="宋体" w:hAnsi="Consolas" w:cs="宋体"/>
+          <w:kern w:val="0"/>
+          <w:sz w:val="20"/>
+          <w:szCs w:val="20"/>
+        </w:rPr>
+        <w:t>=x';</w:t>
+      </w:r>
+    </w:p>
+    <w:p>
+      <w:pPr>
+        <w:widowControl/>
+        <w:jc w:val="left"/>
+        <w:rPr>
+          <w:rFonts w:ascii="Consolas" w:eastAsia="宋体" w:hAnsi="Consolas" w:cs="宋体"/>
+          <w:kern w:val="0"/>
+          <w:sz w:val="20"/>
+          <w:szCs w:val="20"/>
+        </w:rPr>
+      </w:pPr>
+      <w:r>
+        <w:rPr>
+          <w:rFonts w:ascii="Consolas" w:eastAsia="宋体" w:hAnsi="Consolas" w:cs="宋体"/>
+          <w:kern w:val="0"/>
+          <w:sz w:val="20"/>
+          <w:szCs w:val="20"/>
+        </w:rPr>
+        <w:t xml:space="preserve">    X=ones(size(y</w:t>
+      </w:r>
+      <w:proofErr w:type="gramStart"/>
+      <w:r>
+        <w:rPr>
+          <w:rFonts w:ascii="Consolas" w:eastAsia="宋体" w:hAnsi="Consolas" w:cs="宋体"/>
+          <w:kern w:val="0"/>
+          <w:sz w:val="20"/>
+          <w:szCs w:val="20"/>
+        </w:rPr>
+        <w:t>))*</w:t>
+      </w:r>
+      <w:proofErr w:type="spellStart"/>
+      <w:proofErr w:type="gramEnd"/>
+      <w:r>
+        <w:rPr>
+          <w:rFonts w:ascii="Consolas" w:eastAsia="宋体" w:hAnsi="Consolas" w:cs="宋体"/>
+          <w:kern w:val="0"/>
+          <w:sz w:val="20"/>
+          <w:szCs w:val="20"/>
+        </w:rPr>
+        <w:t>x;Y</w:t>
+      </w:r>
+      <w:proofErr w:type="spellEnd"/>
+      <w:r>
+        <w:rPr>
+          <w:rFonts w:ascii="Consolas" w:eastAsia="宋体" w:hAnsi="Consolas" w:cs="宋体"/>
+          <w:kern w:val="0"/>
+          <w:sz w:val="20"/>
+          <w:szCs w:val="20"/>
+        </w:rPr>
+        <w:t>=y*ones(size(x));</w:t>
+      </w:r>
+    </w:p>
+    <w:p>
+      <w:pPr>
+        <w:widowControl/>
+        <w:jc w:val="left"/>
+        <w:rPr>
+          <w:rFonts w:ascii="Consolas" w:eastAsia="宋体" w:hAnsi="Consolas" w:cs="宋体"/>
+          <w:kern w:val="0"/>
+          <w:sz w:val="20"/>
+          <w:szCs w:val="20"/>
+        </w:rPr>
+      </w:pPr>
+      <w:r>
+        <w:rPr>
+          <w:rFonts w:ascii="Consolas" w:eastAsia="宋体" w:hAnsi="Consolas" w:cs="宋体"/>
+          <w:kern w:val="0"/>
+          <w:sz w:val="20"/>
+          <w:szCs w:val="20"/>
+        </w:rPr>
+        <w:t xml:space="preserve">    R = abs(X)+abs(Y)+</w:t>
+      </w:r>
+      <w:proofErr w:type="spellStart"/>
+      <w:proofErr w:type="gramStart"/>
+      <w:r>
+        <w:rPr>
+          <w:rFonts w:ascii="Consolas" w:eastAsia="宋体" w:hAnsi="Consolas" w:cs="宋体"/>
+          <w:kern w:val="0"/>
+          <w:sz w:val="20"/>
+          <w:szCs w:val="20"/>
+        </w:rPr>
+        <w:t>eps;z</w:t>
+      </w:r>
+      <w:proofErr w:type="spellEnd"/>
+      <w:proofErr w:type="gramEnd"/>
+      <w:r>
+        <w:rPr>
+          <w:rFonts w:ascii="Consolas" w:eastAsia="宋体" w:hAnsi="Consolas" w:cs="宋体"/>
+          <w:kern w:val="0"/>
+          <w:sz w:val="20"/>
+          <w:szCs w:val="20"/>
+        </w:rPr>
+        <w:t>=sin(R)./R;</w:t>
+      </w:r>
+    </w:p>
+    <w:p>
+      <w:pPr>
+        <w:widowControl/>
+        <w:jc w:val="left"/>
+        <w:rPr>
+          <w:rFonts w:ascii="Consolas" w:eastAsia="宋体" w:hAnsi="Consolas" w:cs="宋体"/>
+          <w:kern w:val="0"/>
+          <w:sz w:val="20"/>
+          <w:szCs w:val="20"/>
+        </w:rPr>
+      </w:pPr>
+      <w:r>
+        <w:rPr>
+          <w:rFonts w:ascii="Consolas" w:eastAsia="宋体" w:hAnsi="Consolas" w:cs="宋体"/>
+          <w:kern w:val="0"/>
+          <w:sz w:val="20"/>
+          <w:szCs w:val="20"/>
+        </w:rPr>
+        <w:t xml:space="preserve">    </w:t>
+      </w:r>
+      <w:r>
+        <w:rPr>
+          <w:rFonts w:ascii="Consolas" w:eastAsia="宋体" w:hAnsi="Consolas" w:cs="宋体"/>
+          <w:color w:val="0E00FF"/>
+          <w:kern w:val="0"/>
+          <w:sz w:val="20"/>
+          <w:szCs w:val="20"/>
+        </w:rPr>
+        <w:t xml:space="preserve">if </w:t>
+      </w:r>
+      <w:r>
+        <w:rPr>
+          <w:rFonts w:ascii="Consolas" w:eastAsia="宋体" w:hAnsi="Consolas" w:cs="宋体"/>
+          <w:kern w:val="0"/>
+          <w:sz w:val="20"/>
+          <w:szCs w:val="20"/>
+        </w:rPr>
+        <w:t>(n==3) subplot(2,2,3</w:t>
+      </w:r>
+      <w:proofErr w:type="gramStart"/>
+      <w:r>
+        <w:rPr>
+          <w:rFonts w:ascii="Consolas" w:eastAsia="宋体" w:hAnsi="Consolas" w:cs="宋体"/>
+          <w:kern w:val="0"/>
+          <w:sz w:val="20"/>
+          <w:szCs w:val="20"/>
+        </w:rPr>
+        <w:t>),mesh</w:t>
+      </w:r>
+      <w:proofErr w:type="gramEnd"/>
+      <w:r>
+        <w:rPr>
+          <w:rFonts w:ascii="Consolas" w:eastAsia="宋体" w:hAnsi="Consolas" w:cs="宋体"/>
+          <w:kern w:val="0"/>
+          <w:sz w:val="20"/>
+          <w:szCs w:val="20"/>
+        </w:rPr>
+        <w:t>(z),</w:t>
+      </w:r>
+      <w:r>
+        <w:rPr>
+          <w:rFonts w:ascii="Consolas" w:eastAsia="宋体" w:hAnsi="Consolas" w:cs="宋体"/>
+          <w:color w:val="0E00FF"/>
+          <w:kern w:val="0"/>
+          <w:sz w:val="20"/>
+          <w:szCs w:val="20"/>
+        </w:rPr>
+        <w:t>end</w:t>
+      </w:r>
+      <w:r>
+        <w:rPr>
+          <w:rFonts w:ascii="Consolas" w:eastAsia="宋体" w:hAnsi="Consolas" w:cs="宋体"/>
+          <w:kern w:val="0"/>
+          <w:sz w:val="20"/>
+          <w:szCs w:val="20"/>
+        </w:rPr>
+        <w:t>;</w:t>
+      </w:r>
+    </w:p>
+    <w:p>
+      <w:pPr>
+        <w:widowControl/>
+        <w:jc w:val="left"/>
+        <w:rPr>
+          <w:rFonts w:ascii="Consolas" w:eastAsia="宋体" w:hAnsi="Consolas" w:cs="宋体"/>
+          <w:kern w:val="0"/>
+          <w:sz w:val="20"/>
+          <w:szCs w:val="20"/>
+        </w:rPr>
+      </w:pPr>
+      <w:r>
+        <w:rPr>
+          <w:rFonts w:ascii="Consolas" w:eastAsia="宋体" w:hAnsi="Consolas" w:cs="宋体"/>
+          <w:kern w:val="0"/>
+          <w:sz w:val="20"/>
+          <w:szCs w:val="20"/>
+        </w:rPr>
+        <w:t xml:space="preserve">    </w:t>
+      </w:r>
+      <w:r>
+        <w:rPr>
+          <w:rFonts w:ascii="Consolas" w:eastAsia="宋体" w:hAnsi="Consolas" w:cs="宋体"/>
+          <w:color w:val="0E00FF"/>
+          <w:kern w:val="0"/>
+          <w:sz w:val="20"/>
+          <w:szCs w:val="20"/>
+        </w:rPr>
+        <w:t xml:space="preserve">if </w:t>
+      </w:r>
+      <w:r>
+        <w:rPr>
+          <w:rFonts w:ascii="Consolas" w:eastAsia="宋体" w:hAnsi="Consolas" w:cs="宋体"/>
+          <w:kern w:val="0"/>
+          <w:sz w:val="20"/>
+          <w:szCs w:val="20"/>
+        </w:rPr>
+        <w:t>(n==4) subplot(2,2,4</w:t>
+      </w:r>
+      <w:proofErr w:type="gramStart"/>
+      <w:r>
+        <w:rPr>
+          <w:rFonts w:ascii="Consolas" w:eastAsia="宋体" w:hAnsi="Consolas" w:cs="宋体"/>
+          <w:kern w:val="0"/>
+          <w:sz w:val="20"/>
+          <w:szCs w:val="20"/>
+        </w:rPr>
+        <w:t>),surf</w:t>
+      </w:r>
+      <w:proofErr w:type="gramEnd"/>
+      <w:r>
+        <w:rPr>
+          <w:rFonts w:ascii="Consolas" w:eastAsia="宋体" w:hAnsi="Consolas" w:cs="宋体"/>
+          <w:kern w:val="0"/>
+          <w:sz w:val="20"/>
+          <w:szCs w:val="20"/>
+        </w:rPr>
+        <w:t>(z),</w:t>
+      </w:r>
+      <w:r>
+        <w:rPr>
+          <w:rFonts w:ascii="Consolas" w:eastAsia="宋体" w:hAnsi="Consolas" w:cs="宋体"/>
+          <w:color w:val="0E00FF"/>
+          <w:kern w:val="0"/>
+          <w:sz w:val="20"/>
+          <w:szCs w:val="20"/>
+        </w:rPr>
+        <w:t>end</w:t>
+      </w:r>
+      <w:r>
+        <w:rPr>
+          <w:rFonts w:ascii="Consolas" w:eastAsia="宋体" w:hAnsi="Consolas" w:cs="宋体"/>
+          <w:kern w:val="0"/>
+          <w:sz w:val="20"/>
+          <w:szCs w:val="20"/>
+        </w:rPr>
+        <w:t>;</w:t>
+      </w:r>
+    </w:p>
+    <w:p>
+      <w:pPr>
+        <w:widowControl/>
+        <w:jc w:val="left"/>
+        <w:rPr>
+          <w:rFonts w:ascii="Consolas" w:eastAsia="宋体" w:hAnsi="Consolas" w:cs="宋体"/>
+          <w:kern w:val="0"/>
+          <w:sz w:val="20"/>
+          <w:szCs w:val="20"/>
+        </w:rPr>
+      </w:pPr>
+      <w:r>
+        <w:rPr>
+          <w:rFonts w:ascii="Consolas" w:eastAsia="宋体" w:hAnsi="Consolas" w:cs="宋体"/>
+          <w:color w:val="0E00FF"/>
+          <w:kern w:val="0"/>
+          <w:sz w:val="20"/>
+          <w:szCs w:val="20"/>
+        </w:rPr>
+        <w:t>end</w:t>
+      </w:r>
+    </w:p>
+    <w:p>
+      <w:pPr>
+        <w:jc w:val="center"/>
+        <w:rPr>
+          <w:rFonts w:ascii="Times New Roman" w:hAnsi="Times New Roman" w:cs="Times New Roman"/>
+          <w:sz w:val="24"/>
+        </w:rPr>
+      </w:pPr>
+      <w:r>
+        <w:rPr>
+          <w:rFonts w:ascii="Times New Roman" w:hAnsi="Times New Roman" w:cs="Times New Roman"/>
+          <w:noProof/>
+          <w:sz w:val="24"/>
+        </w:rPr>
+        <w:drawing>
+          <wp:inline distT="0" distB="0" distL="0" distR="0" wp14:anchorId="56583100" wp14:editId="39A931CB">
+            <wp:extent cx="3210303" cy="2407920"/>
+            <wp:effectExtent l="0" t="0" r="9525" b="0"/>
+            <wp:docPr id="15" name="图片 15"/>
+            <wp:cNvGraphicFramePr>
+              <a:graphicFrameLocks xmlns:a="http://schemas.openxmlformats.org/drawingml/2006/main" noChangeAspect="1"/>
+            </wp:cNvGraphicFramePr>
+            <a:graphic xmlns:a="http://schemas.openxmlformats.org/drawingml/2006/main">
+              <a:graphicData uri="http://schemas.openxmlformats.org/drawingml/2006/picture">
+                <pic:pic xmlns:pic="http://schemas.openxmlformats.org/drawingml/2006/picture">
+                  <pic:nvPicPr>
+                    <pic:cNvPr id="15" name="图片 15"/>
+                    <pic:cNvPicPr/>
+                  </pic:nvPicPr>
+                  <pic:blipFill>
+                    <a:blip r:embed="rId29" cstate="print">
+                      <a:extLst>
+                        <a:ext uri="{28A0092B-C50C-407E-A947-70E740481C1C}">
+                          <a14:useLocalDpi xmlns:a14="http://schemas.microsoft.com/office/drawing/2010/main" val="0"/>
+                        </a:ext>
+                      </a:extLst>
+                    </a:blip>
+                    <a:stretch>
+                      <a:fillRect/>
+                    </a:stretch>
+                  </pic:blipFill>
+                  <pic:spPr>
+                    <a:xfrm>
+                      <a:off x="0" y="0"/>
+                      <a:ext cx="3225118" cy="2419032"/>
+                    </a:xfrm>
+                    <a:prstGeom prst="rect">
+                      <a:avLst/>
+                    </a:prstGeom>
+                  </pic:spPr>
+                </pic:pic>
+              </a:graphicData>
+            </a:graphic>
+          </wp:inline>
+        </w:drawing>
+      </w:r>
+    </w:p>
+    <w:p>
+      <w:pPr>
+        <w:rPr>
+          <w:rFonts w:ascii="Times New Roman" w:hAnsi="Times New Roman" w:cs="Times New Roman"/>
+          <w:sz w:val="24"/>
+        </w:rPr>
+      </w:pPr>
+    </w:p>
+    <w:p>
+      <w:pPr>
         <w:spacing w:beforeLines="100" w:before="312" w:afterLines="100" w:after="312"/>
         <w:rPr>
           <w:rFonts w:ascii="Times New Roman" w:hAnsi="Times New Roman" w:cs="Times New Roman"/>
@@ -3887,6 +8686,27 @@
           <w:sz w:val="24"/>
         </w:rPr>
       </w:pPr>
+      <w:r>
+        <w:rPr>
+          <w:rFonts w:ascii="Times New Roman" w:hAnsi="Times New Roman" w:cs="Times New Roman" w:hint="eastAsia"/>
+          <w:sz w:val="24"/>
+        </w:rPr>
+        <w:t>标识符应由字母、数字和下划线组成，且必须以字母开头；标识符长度不超过</w:t>
+      </w:r>
+      <w:r>
+        <w:rPr>
+          <w:rFonts w:ascii="Times New Roman" w:hAnsi="Times New Roman" w:cs="Times New Roman" w:hint="eastAsia"/>
+          <w:sz w:val="24"/>
+        </w:rPr>
+        <w:t>63</w:t>
+      </w:r>
+      <w:r>
+        <w:rPr>
+          <w:rFonts w:ascii="Times New Roman" w:hAnsi="Times New Roman" w:cs="Times New Roman" w:hint="eastAsia"/>
+          <w:sz w:val="24"/>
+        </w:rPr>
+        <w:t>个字符，超过部分将被忽略；</w:t>
+      </w:r>
     </w:p>
     <w:p>
       <w:pPr>
@@ -3934,7 +8754,25 @@
           <w:b/>
           <w:sz w:val="24"/>
         </w:rPr>
-        <w:t>实验一成绩：</w:t>
+        <w:t>实验</w:t>
+      </w:r>
+      <w:proofErr w:type="gramStart"/>
+      <w:r>
+        <w:rPr>
+          <w:rFonts w:ascii="Times New Roman" w:hAnsi="Times New Roman" w:cs="Times New Roman"/>
+          <w:b/>
+          <w:sz w:val="24"/>
+        </w:rPr>
+        <w:t>一</w:t>
+      </w:r>
+      <w:proofErr w:type="gramEnd"/>
+      <w:r>
+        <w:rPr>
+          <w:rFonts w:ascii="Times New Roman" w:hAnsi="Times New Roman" w:cs="Times New Roman"/>
+          <w:b/>
+          <w:sz w:val="24"/>
+        </w:rPr>
+        <w:t>成绩：</w:t>
       </w:r>
       <w:r>
         <w:rPr>
@@ -3972,7 +8810,7 @@
 </file>
 
 <file path=word/endnotes.xml><?xml version="1.0" encoding="utf-8"?>
-<w:endnotes xmlns:wpc="http://schemas.microsoft.com/office/word/2010/wordprocessingCanvas" xmlns:cx="http://schemas.microsoft.com/office/drawing/2014/chartex" xmlns:mc="http://schemas.openxmlformats.org/markup-compatibility/2006" xmlns:o="urn:schemas-microsoft-com:office:office" xmlns:r="http://schemas.openxmlformats.org/officeDocument/2006/relationships" xmlns:m="http://schemas.openxmlformats.org/officeDocument/2006/math" xmlns:v="urn:schemas-microsoft-com:vml" xmlns:wp14="http://schemas.microsoft.com/office/word/2010/wordprocessingDrawing" xmlns:wp="http://schemas.openxmlformats.org/drawingml/2006/wordprocessingDrawing" xmlns:w10="urn:schemas-microsoft-com:office:word" xmlns:w="http://schemas.openxmlformats.org/wordprocessingml/2006/main" xmlns:w14="http://schemas.microsoft.com/office/word/2010/wordml" xmlns:w15="http://schemas.microsoft.com/office/word/2012/wordml" xmlns:w16se="http://schemas.microsoft.com/office/word/2015/wordml/symex" xmlns:wpg="http://schemas.microsoft.com/office/word/2010/wordprocessingGroup" xmlns:wpi="http://schemas.microsoft.com/office/word/2010/wordprocessingInk" xmlns:wne="http://schemas.microsoft.com/office/word/2006/wordml" xmlns:wps="http://schemas.microsoft.com/office/word/2010/wordprocessingShape" mc:Ignorable="w14 w15 w16se wp14">
+<w:endnotes xmlns:wpc="http://schemas.microsoft.com/office/word/2010/wordprocessingCanvas" xmlns:cx="http://schemas.microsoft.com/office/drawing/2014/chartex" xmlns:cx1="http://schemas.microsoft.com/office/drawing/2015/9/8/chartex" xmlns:cx2="http://schemas.microsoft.com/office/drawing/2015/10/21/chartex" xmlns:cx3="http://schemas.microsoft.com/office/drawing/2016/5/9/chartex" xmlns:cx4="http://schemas.microsoft.com/office/drawing/2016/5/10/chartex" xmlns:cx5="http://schemas.microsoft.com/office/drawing/2016/5/11/chartex" xmlns:cx6="http://schemas.microsoft.com/office/drawing/2016/5/12/chartex" xmlns:cx7="http://schemas.microsoft.com/office/drawing/2016/5/13/chartex" xmlns:cx8="http://schemas.microsoft.com/office/drawing/2016/5/14/chartex" xmlns:mc="http://schemas.openxmlformats.org/markup-compatibility/2006" xmlns:aink="http://schemas.microsoft.com/office/drawing/2016/ink" xmlns:am3d="http://schemas.microsoft.com/office/drawing/2017/model3d" xmlns:o="urn:schemas-microsoft-com:office:office" xmlns:oel="http://schemas.microsoft.com/office/2019/extlst" xmlns:r="http://schemas.openxmlformats.org/officeDocument/2006/relationships" xmlns:m="http://schemas.openxmlformats.org/officeDocument/2006/math" xmlns:v="urn:schemas-microsoft-com:vml" xmlns:wp14="http://schemas.microsoft.com/office/word/2010/wordprocessingDrawing" xmlns:wp="http://schemas.openxmlformats.org/drawingml/2006/wordprocessingDrawing" xmlns:w10="urn:schemas-microsoft-com:office:word" xmlns:w="http://schemas.openxmlformats.org/wordprocessingml/2006/main" xmlns:w14="http://schemas.microsoft.com/office/word/2010/wordml" xmlns:w15="http://schemas.microsoft.com/office/word/2012/wordml" xmlns:w16cex="http://schemas.microsoft.com/office/word/2018/wordml/cex" xmlns:w16cid="http://schemas.microsoft.com/office/word/2016/wordml/cid" xmlns:w16="http://schemas.microsoft.com/office/word/2018/wordml" xmlns:w16sdtdh="http://schemas.microsoft.com/office/word/2020/wordml/sdtdatahash" xmlns:w16se="http://schemas.microsoft.com/office/word/2015/wordml/symex" xmlns:wpg="http://schemas.microsoft.com/office/word/2010/wordprocessingGroup" xmlns:wpi="http://schemas.microsoft.com/office/word/2010/wordprocessingInk" xmlns:wne="http://schemas.microsoft.com/office/word/2006/wordml" xmlns:wps="http://schemas.microsoft.com/office/word/2010/wordprocessingShape" mc:Ignorable="w14 w15 w16se w16cid w16 w16cex w16sdtdh wp14">
   <w:endnote w:type="separator" w:id="-1">
     <w:p>
       <w:r>
@@ -3991,7 +8829,7 @@
 </file>
 
 <file path=word/footnotes.xml><?xml version="1.0" encoding="utf-8"?>
-<w:footnotes xmlns:wpc="http://schemas.microsoft.com/office/word/2010/wordprocessingCanvas" xmlns:cx="http://schemas.microsoft.com/office/drawing/2014/chartex" xmlns:mc="http://schemas.openxmlformats.org/markup-compatibility/2006" xmlns:o="urn:schemas-microsoft-com:office:office" xmlns:r="http://schemas.openxmlformats.org/officeDocument/2006/relationships" xmlns:m="http://schemas.openxmlformats.org/officeDocument/2006/math" xmlns:v="urn:schemas-microsoft-com:vml" xmlns:wp14="http://schemas.microsoft.com/office/word/2010/wordprocessingDrawing" xmlns:wp="http://schemas.openxmlformats.org/drawingml/2006/wordprocessingDrawing" xmlns:w10="urn:schemas-microsoft-com:office:word" xmlns:w="http://schemas.openxmlformats.org/wordprocessingml/2006/main" xmlns:w14="http://schemas.microsoft.com/office/word/2010/wordml" xmlns:w15="http://schemas.microsoft.com/office/word/2012/wordml" xmlns:w16se="http://schemas.microsoft.com/office/word/2015/wordml/symex" xmlns:wpg="http://schemas.microsoft.com/office/word/2010/wordprocessingGroup" xmlns:wpi="http://schemas.microsoft.com/office/word/2010/wordprocessingInk" xmlns:wne="http://schemas.microsoft.com/office/word/2006/wordml" xmlns:wps="http://schemas.microsoft.com/office/word/2010/wordprocessingShape" mc:Ignorable="w14 w15 w16se wp14">
+<w:footnotes xmlns:wpc="http://schemas.microsoft.com/office/word/2010/wordprocessingCanvas" xmlns:cx="http://schemas.microsoft.com/office/drawing/2014/chartex" xmlns:cx1="http://schemas.microsoft.com/office/drawing/2015/9/8/chartex" xmlns:cx2="http://schemas.microsoft.com/office/drawing/2015/10/21/chartex" xmlns:cx3="http://schemas.microsoft.com/office/drawing/2016/5/9/chartex" xmlns:cx4="http://schemas.microsoft.com/office/drawing/2016/5/10/chartex" xmlns:cx5="http://schemas.microsoft.com/office/drawing/2016/5/11/chartex" xmlns:cx6="http://schemas.microsoft.com/office/drawing/2016/5/12/chartex" xmlns:cx7="http://schemas.microsoft.com/office/drawing/2016/5/13/chartex" xmlns:cx8="http://schemas.microsoft.com/office/drawing/2016/5/14/chartex" xmlns:mc="http://schemas.openxmlformats.org/markup-compatibility/2006" xmlns:aink="http://schemas.microsoft.com/office/drawing/2016/ink" xmlns:am3d="http://schemas.microsoft.com/office/drawing/2017/model3d" xmlns:o="urn:schemas-microsoft-com:office:office" xmlns:oel="http://schemas.microsoft.com/office/2019/extlst" xmlns:r="http://schemas.openxmlformats.org/officeDocument/2006/relationships" xmlns:m="http://schemas.openxmlformats.org/officeDocument/2006/math" xmlns:v="urn:schemas-microsoft-com:vml" xmlns:wp14="http://schemas.microsoft.com/office/word/2010/wordprocessingDrawing" xmlns:wp="http://schemas.openxmlformats.org/drawingml/2006/wordprocessingDrawing" xmlns:w10="urn:schemas-microsoft-com:office:word" xmlns:w="http://schemas.openxmlformats.org/wordprocessingml/2006/main" xmlns:w14="http://schemas.microsoft.com/office/word/2010/wordml" xmlns:w15="http://schemas.microsoft.com/office/word/2012/wordml" xmlns:w16cex="http://schemas.microsoft.com/office/word/2018/wordml/cex" xmlns:w16cid="http://schemas.microsoft.com/office/word/2016/wordml/cid" xmlns:w16="http://schemas.microsoft.com/office/word/2018/wordml" xmlns:w16sdtdh="http://schemas.microsoft.com/office/word/2020/wordml/sdtdatahash" xmlns:w16se="http://schemas.microsoft.com/office/word/2015/wordml/symex" xmlns:wpg="http://schemas.microsoft.com/office/word/2010/wordprocessingGroup" xmlns:wpi="http://schemas.microsoft.com/office/word/2010/wordprocessingInk" xmlns:wne="http://schemas.microsoft.com/office/word/2006/wordml" xmlns:wps="http://schemas.microsoft.com/office/word/2010/wordprocessingShape" mc:Ignorable="w14 w15 w16se w16cid w16 w16cex w16sdtdh wp14">
   <w:footnote w:type="separator" w:id="-1">
     <w:p>
       <w:r>
@@ -4010,7 +8848,7 @@
 </file>
 
 <file path=word/numbering.xml><?xml version="1.0" encoding="utf-8"?>
-<w:numbering xmlns:wpc="http://schemas.microsoft.com/office/word/2010/wordprocessingCanvas" xmlns:cx="http://schemas.microsoft.com/office/drawing/2014/chartex" xmlns:mc="http://schemas.openxmlformats.org/markup-compatibility/2006" xmlns:o="urn:schemas-microsoft-com:office:office" xmlns:r="http://schemas.openxmlformats.org/officeDocument/2006/relationships" xmlns:m="http://schemas.openxmlformats.org/officeDocument/2006/math" xmlns:v="urn:schemas-microsoft-com:vml" xmlns:wp14="http://schemas.microsoft.com/office/word/2010/wordprocessingDrawing" xmlns:wp="http://schemas.openxmlformats.org/drawingml/2006/wordprocessingDrawing" xmlns:w10="urn:schemas-microsoft-com:office:word" xmlns:w="http://schemas.openxmlformats.org/wordprocessingml/2006/main" xmlns:w14="http://schemas.microsoft.com/office/word/2010/wordml" xmlns:w15="http://schemas.microsoft.com/office/word/2012/wordml" xmlns:w16se="http://schemas.microsoft.com/office/word/2015/wordml/symex" xmlns:wpg="http://schemas.microsoft.com/office/word/2010/wordprocessingGroup" xmlns:wpi="http://schemas.microsoft.com/office/word/2010/wordprocessingInk" xmlns:wne="http://schemas.microsoft.com/office/word/2006/wordml" xmlns:wps="http://schemas.microsoft.com/office/word/2010/wordprocessingShape" mc:Ignorable="w14 w15 w16se wp14">
+<w:numbering xmlns:wpc="http://schemas.microsoft.com/office/word/2010/wordprocessingCanvas" xmlns:cx="http://schemas.microsoft.com/office/drawing/2014/chartex" xmlns:cx1="http://schemas.microsoft.com/office/drawing/2015/9/8/chartex" xmlns:cx2="http://schemas.microsoft.com/office/drawing/2015/10/21/chartex" xmlns:cx3="http://schemas.microsoft.com/office/drawing/2016/5/9/chartex" xmlns:cx4="http://schemas.microsoft.com/office/drawing/2016/5/10/chartex" xmlns:cx5="http://schemas.microsoft.com/office/drawing/2016/5/11/chartex" xmlns:cx6="http://schemas.microsoft.com/office/drawing/2016/5/12/chartex" xmlns:cx7="http://schemas.microsoft.com/office/drawing/2016/5/13/chartex" xmlns:cx8="http://schemas.microsoft.com/office/drawing/2016/5/14/chartex" xmlns:mc="http://schemas.openxmlformats.org/markup-compatibility/2006" xmlns:aink="http://schemas.microsoft.com/office/drawing/2016/ink" xmlns:am3d="http://schemas.microsoft.com/office/drawing/2017/model3d" xmlns:o="urn:schemas-microsoft-com:office:office" xmlns:oel="http://schemas.microsoft.com/office/2019/extlst" xmlns:r="http://schemas.openxmlformats.org/officeDocument/2006/relationships" xmlns:m="http://schemas.openxmlformats.org/officeDocument/2006/math" xmlns:v="urn:schemas-microsoft-com:vml" xmlns:wp14="http://schemas.microsoft.com/office/word/2010/wordprocessingDrawing" xmlns:wp="http://schemas.openxmlformats.org/drawingml/2006/wordprocessingDrawing" xmlns:w10="urn:schemas-microsoft-com:office:word" xmlns:w="http://schemas.openxmlformats.org/wordprocessingml/2006/main" xmlns:w14="http://schemas.microsoft.com/office/word/2010/wordml" xmlns:w15="http://schemas.microsoft.com/office/word/2012/wordml" xmlns:w16cex="http://schemas.microsoft.com/office/word/2018/wordml/cex" xmlns:w16cid="http://schemas.microsoft.com/office/word/2016/wordml/cid" xmlns:w16="http://schemas.microsoft.com/office/word/2018/wordml" xmlns:w16sdtdh="http://schemas.microsoft.com/office/word/2020/wordml/sdtdatahash" xmlns:w16se="http://schemas.microsoft.com/office/word/2015/wordml/symex" xmlns:wpg="http://schemas.microsoft.com/office/word/2010/wordprocessingGroup" xmlns:wpi="http://schemas.microsoft.com/office/word/2010/wordprocessingInk" xmlns:wne="http://schemas.microsoft.com/office/word/2006/wordml" xmlns:wps="http://schemas.microsoft.com/office/word/2010/wordprocessingShape" mc:Ignorable="w14 w15 w16se w16cid w16 w16cex w16sdtdh wp14">
   <w:abstractNum w:abstractNumId="0" w15:restartNumberingAfterBreak="0">
     <w:nsid w:val="0565212F"/>
     <w:multiLevelType w:val="hybridMultilevel"/>
@@ -5809,71 +10647,71 @@
       </w:pPr>
     </w:lvl>
   </w:abstractNum>
-  <w:num w:numId="1">
+  <w:num w:numId="1" w16cid:durableId="459152497">
     <w:abstractNumId w:val="1"/>
   </w:num>
-  <w:num w:numId="2">
+  <w:num w:numId="2" w16cid:durableId="1810322352">
     <w:abstractNumId w:val="8"/>
   </w:num>
-  <w:num w:numId="3">
+  <w:num w:numId="3" w16cid:durableId="1256357059">
     <w:abstractNumId w:val="0"/>
   </w:num>
-  <w:num w:numId="4">
+  <w:num w:numId="4" w16cid:durableId="2064861661">
     <w:abstractNumId w:val="16"/>
   </w:num>
-  <w:num w:numId="5">
+  <w:num w:numId="5" w16cid:durableId="1965768957">
     <w:abstractNumId w:val="11"/>
   </w:num>
-  <w:num w:numId="6">
+  <w:num w:numId="6" w16cid:durableId="1055275779">
     <w:abstractNumId w:val="18"/>
   </w:num>
-  <w:num w:numId="7">
+  <w:num w:numId="7" w16cid:durableId="1038234954">
     <w:abstractNumId w:val="10"/>
   </w:num>
-  <w:num w:numId="8">
+  <w:num w:numId="8" w16cid:durableId="686834027">
     <w:abstractNumId w:val="13"/>
   </w:num>
-  <w:num w:numId="9">
+  <w:num w:numId="9" w16cid:durableId="387266855">
     <w:abstractNumId w:val="14"/>
   </w:num>
-  <w:num w:numId="10">
+  <w:num w:numId="10" w16cid:durableId="1049959399">
     <w:abstractNumId w:val="5"/>
   </w:num>
-  <w:num w:numId="11">
+  <w:num w:numId="11" w16cid:durableId="1548445951">
     <w:abstractNumId w:val="12"/>
   </w:num>
-  <w:num w:numId="12">
+  <w:num w:numId="12" w16cid:durableId="101655023">
     <w:abstractNumId w:val="9"/>
   </w:num>
-  <w:num w:numId="13">
+  <w:num w:numId="13" w16cid:durableId="1390497049">
     <w:abstractNumId w:val="17"/>
   </w:num>
-  <w:num w:numId="14">
+  <w:num w:numId="14" w16cid:durableId="543904641">
     <w:abstractNumId w:val="7"/>
   </w:num>
-  <w:num w:numId="15">
+  <w:num w:numId="15" w16cid:durableId="1891191812">
     <w:abstractNumId w:val="19"/>
   </w:num>
-  <w:num w:numId="16">
+  <w:num w:numId="16" w16cid:durableId="139002545">
     <w:abstractNumId w:val="3"/>
   </w:num>
-  <w:num w:numId="17">
+  <w:num w:numId="17" w16cid:durableId="43338854">
     <w:abstractNumId w:val="2"/>
   </w:num>
-  <w:num w:numId="18">
+  <w:num w:numId="18" w16cid:durableId="872576654">
     <w:abstractNumId w:val="6"/>
   </w:num>
-  <w:num w:numId="19">
+  <w:num w:numId="19" w16cid:durableId="675959272">
     <w:abstractNumId w:val="4"/>
   </w:num>
-  <w:num w:numId="20">
+  <w:num w:numId="20" w16cid:durableId="1866674051">
     <w:abstractNumId w:val="15"/>
   </w:num>
 </w:numbering>
 </file>
 
 <file path=word/styles.xml><?xml version="1.0" encoding="utf-8"?>
-<w:styles xmlns:mc="http://schemas.openxmlformats.org/markup-compatibility/2006" xmlns:r="http://schemas.openxmlformats.org/officeDocument/2006/relationships" xmlns:w="http://schemas.openxmlformats.org/wordprocessingml/2006/main" xmlns:w14="http://schemas.microsoft.com/office/word/2010/wordml" xmlns:w15="http://schemas.microsoft.com/office/word/2012/wordml" xmlns:w16se="http://schemas.microsoft.com/office/word/2015/wordml/symex" mc:Ignorable="w14 w15 w16se">
+<w:styles xmlns:mc="http://schemas.openxmlformats.org/markup-compatibility/2006" xmlns:r="http://schemas.openxmlformats.org/officeDocument/2006/relationships" xmlns:w="http://schemas.openxmlformats.org/wordprocessingml/2006/main" xmlns:w14="http://schemas.microsoft.com/office/word/2010/wordml" xmlns:w15="http://schemas.microsoft.com/office/word/2012/wordml" xmlns:w16cex="http://schemas.microsoft.com/office/word/2018/wordml/cex" xmlns:w16cid="http://schemas.microsoft.com/office/word/2016/wordml/cid" xmlns:w16="http://schemas.microsoft.com/office/word/2018/wordml" xmlns:w16sdtdh="http://schemas.microsoft.com/office/word/2020/wordml/sdtdatahash" xmlns:w16se="http://schemas.microsoft.com/office/word/2015/wordml/symex" mc:Ignorable="w14 w15 w16se w16cid w16 w16cex w16sdtdh">
   <w:docDefaults>
     <w:rPrDefault>
       <w:rPr>
@@ -5886,7 +10724,7 @@
     </w:rPrDefault>
     <w:pPrDefault/>
   </w:docDefaults>
-  <w:latentStyles w:defLockedState="0" w:defUIPriority="99" w:defSemiHidden="0" w:defUnhideWhenUsed="0" w:defQFormat="0" w:count="371">
+  <w:latentStyles w:defLockedState="0" w:defUIPriority="99" w:defSemiHidden="0" w:defUnhideWhenUsed="0" w:defQFormat="0" w:count="376">
     <w:lsdException w:name="Normal" w:uiPriority="0" w:qFormat="1"/>
     <w:lsdException w:name="heading 1" w:uiPriority="9" w:qFormat="1"/>
     <w:lsdException w:name="heading 2" w:semiHidden="1" w:uiPriority="9" w:unhideWhenUsed="1" w:qFormat="1"/>
@@ -6258,6 +11096,11 @@
     <w:lsdException w:name="List Table 5 Dark Accent 6" w:uiPriority="50"/>
     <w:lsdException w:name="List Table 6 Colorful Accent 6" w:uiPriority="51"/>
     <w:lsdException w:name="List Table 7 Colorful Accent 6" w:uiPriority="52"/>
+    <w:lsdException w:name="Mention" w:semiHidden="1" w:unhideWhenUsed="1"/>
+    <w:lsdException w:name="Smart Hyperlink" w:semiHidden="1" w:unhideWhenUsed="1"/>
+    <w:lsdException w:name="Hashtag" w:semiHidden="1" w:unhideWhenUsed="1"/>
+    <w:lsdException w:name="Unresolved Mention" w:semiHidden="1" w:unhideWhenUsed="1"/>
+    <w:lsdException w:name="Smart Link" w:semiHidden="1" w:unhideWhenUsed="1"/>
   </w:latentStyles>
   <w:style w:type="paragraph" w:default="1" w:styleId="a">
     <w:name w:val="Normal"/>
@@ -6572,6 +11415,164 @@
       <w:effect w:val="none"/>
     </w:rPr>
   </w:style>
+  <w:style w:type="character" w:customStyle="1" w:styleId="sac2980ec1">
+    <w:name w:val="sac2980ec1"/>
+    <w:basedOn w:val="a0"/>
+    <w:rsid w:val="00477422"/>
+  </w:style>
+  <w:style w:type="character" w:customStyle="1" w:styleId="s9e571a351">
+    <w:name w:val="s9e571a351"/>
+    <w:basedOn w:val="a0"/>
+    <w:rsid w:val="00477422"/>
+  </w:style>
+  <w:style w:type="character" w:customStyle="1" w:styleId="s446513561">
+    <w:name w:val="s446513561"/>
+    <w:basedOn w:val="a0"/>
+    <w:rsid w:val="001574B6"/>
+  </w:style>
+  <w:style w:type="character" w:customStyle="1" w:styleId="s4465135621">
+    <w:name w:val="s4465135621"/>
+    <w:basedOn w:val="a0"/>
+    <w:rsid w:val="001574B6"/>
+    <w:rPr>
+      <w:strike w:val="0"/>
+      <w:dstrike w:val="0"/>
+      <w:color w:val="A709F5"/>
+      <w:u w:val="none"/>
+      <w:effect w:val="none"/>
+    </w:rPr>
+  </w:style>
+  <w:style w:type="character" w:customStyle="1" w:styleId="s4465135631">
+    <w:name w:val="s4465135631"/>
+    <w:basedOn w:val="a0"/>
+    <w:rsid w:val="001574B6"/>
+    <w:rPr>
+      <w:strike w:val="0"/>
+      <w:dstrike w:val="0"/>
+      <w:color w:val="0E00FF"/>
+      <w:u w:val="none"/>
+      <w:effect w:val="none"/>
+    </w:rPr>
+  </w:style>
+  <w:style w:type="character" w:customStyle="1" w:styleId="s38c23bcc1">
+    <w:name w:val="s38c23bcc1"/>
+    <w:basedOn w:val="a0"/>
+    <w:rsid w:val="001574B6"/>
+  </w:style>
+  <w:style w:type="character" w:customStyle="1" w:styleId="s38c23bcc21">
+    <w:name w:val="s38c23bcc21"/>
+    <w:basedOn w:val="a0"/>
+    <w:rsid w:val="001574B6"/>
+    <w:rPr>
+      <w:strike w:val="0"/>
+      <w:dstrike w:val="0"/>
+      <w:color w:val="0E00FF"/>
+      <w:u w:val="none"/>
+      <w:effect w:val="none"/>
+    </w:rPr>
+  </w:style>
+  <w:style w:type="character" w:customStyle="1" w:styleId="s79ed863c1">
+    <w:name w:val="s79ed863c1"/>
+    <w:basedOn w:val="a0"/>
+    <w:rsid w:val="001574B6"/>
+  </w:style>
+  <w:style w:type="character" w:customStyle="1" w:styleId="s79ed863c21">
+    <w:name w:val="s79ed863c21"/>
+    <w:basedOn w:val="a0"/>
+    <w:rsid w:val="001574B6"/>
+    <w:rPr>
+      <w:strike w:val="0"/>
+      <w:dstrike w:val="0"/>
+      <w:color w:val="0E00FF"/>
+      <w:u w:val="none"/>
+      <w:effect w:val="none"/>
+    </w:rPr>
+  </w:style>
+  <w:style w:type="character" w:customStyle="1" w:styleId="sb04c56351">
+    <w:name w:val="sb04c56351"/>
+    <w:basedOn w:val="a0"/>
+    <w:rsid w:val="0038406A"/>
+  </w:style>
+  <w:style w:type="character" w:customStyle="1" w:styleId="sb04c563521">
+    <w:name w:val="sb04c563521"/>
+    <w:basedOn w:val="a0"/>
+    <w:rsid w:val="0038406A"/>
+    <w:rPr>
+      <w:strike w:val="0"/>
+      <w:dstrike w:val="0"/>
+      <w:color w:val="0E00FF"/>
+      <w:u w:val="none"/>
+      <w:effect w:val="none"/>
+    </w:rPr>
+  </w:style>
+  <w:style w:type="character" w:customStyle="1" w:styleId="s0d2ad58d1">
+    <w:name w:val="s0d2ad58d1"/>
+    <w:basedOn w:val="a0"/>
+    <w:rsid w:val="0038406A"/>
+  </w:style>
+  <w:style w:type="character" w:customStyle="1" w:styleId="s0d2ad58d21">
+    <w:name w:val="s0d2ad58d21"/>
+    <w:basedOn w:val="a0"/>
+    <w:rsid w:val="0038406A"/>
+    <w:rPr>
+      <w:strike w:val="0"/>
+      <w:dstrike w:val="0"/>
+      <w:color w:val="A709F5"/>
+      <w:u w:val="none"/>
+      <w:effect w:val="none"/>
+    </w:rPr>
+  </w:style>
+  <w:style w:type="character" w:customStyle="1" w:styleId="s0d2ad58d31">
+    <w:name w:val="s0d2ad58d31"/>
+    <w:basedOn w:val="a0"/>
+    <w:rsid w:val="0038406A"/>
+    <w:rPr>
+      <w:strike w:val="0"/>
+      <w:dstrike w:val="0"/>
+      <w:color w:val="0E00FF"/>
+      <w:u w:val="none"/>
+      <w:effect w:val="none"/>
+    </w:rPr>
+  </w:style>
+  <w:style w:type="character" w:customStyle="1" w:styleId="scac0fc9f1">
+    <w:name w:val="scac0fc9f1"/>
+    <w:basedOn w:val="a0"/>
+    <w:rsid w:val="00917BA0"/>
+  </w:style>
+  <w:style w:type="character" w:customStyle="1" w:styleId="scac0fc9f21">
+    <w:name w:val="scac0fc9f21"/>
+    <w:basedOn w:val="a0"/>
+    <w:rsid w:val="00917BA0"/>
+    <w:rPr>
+      <w:strike w:val="0"/>
+      <w:dstrike w:val="0"/>
+      <w:color w:val="0E00FF"/>
+      <w:u w:val="none"/>
+      <w:effect w:val="none"/>
+    </w:rPr>
+  </w:style>
+  <w:style w:type="character" w:customStyle="1" w:styleId="se87b15b51">
+    <w:name w:val="se87b15b51"/>
+    <w:basedOn w:val="a0"/>
+    <w:rsid w:val="00D21DA5"/>
+  </w:style>
+  <w:style w:type="character" w:customStyle="1" w:styleId="se87b15b521">
+    <w:name w:val="se87b15b521"/>
+    <w:basedOn w:val="a0"/>
+    <w:rsid w:val="00D21DA5"/>
+    <w:rPr>
+      <w:strike w:val="0"/>
+      <w:dstrike w:val="0"/>
+      <w:color w:val="0E00FF"/>
+      <w:u w:val="none"/>
+      <w:effect w:val="none"/>
+    </w:rPr>
+  </w:style>
+  <w:style w:type="character" w:customStyle="1" w:styleId="s9a2556761">
+    <w:name w:val="s9a2556761"/>
+    <w:basedOn w:val="a0"/>
+    <w:rsid w:val="00D21DA5"/>
+  </w:style>
 </w:styles>
 </file>
 
